--- a/Team Report.docx
+++ b/Team Report.docx
@@ -73,22 +73,582 @@
       <w:r>
         <w:t xml:space="preserve">The objective of the stirring subgroup was to produce a microprocessor controlled circuit that alters the frequency of a motor depending on the required rpm and the actual rpm of the motor. </w:t>
       </w:r>
+    </w:p>
+    <w:p/>
+    <w:p>
+      <w:pPr>
+        <w:rPr>
+          <w:u w:val="single"/>
+        </w:rPr>
+      </w:pPr>
+      <w:r>
+        <w:rPr>
+          <w:u w:val="single"/>
+        </w:rPr>
+        <w:t>Circuit Diagram</w:t>
+      </w:r>
+    </w:p>
+    <w:p>
+      <w:pPr>
+        <w:rPr>
+          <w:sz w:val="32"/>
+          <w:u w:val="single"/>
+        </w:rPr>
+      </w:pPr>
+    </w:p>
+    <w:p>
+      <w:pPr>
+        <w:rPr>
+          <w:sz w:val="32"/>
+          <w:u w:val="single"/>
+        </w:rPr>
+      </w:pPr>
+    </w:p>
+    <w:p>
+      <w:pPr>
+        <w:rPr>
+          <w:u w:val="single"/>
+        </w:rPr>
+      </w:pPr>
+      <w:r>
+        <w:rPr>
+          <w:u w:val="single"/>
+        </w:rPr>
+        <w:t>How it works.</w:t>
+      </w:r>
+    </w:p>
+    <w:p>
+      <w:r>
+        <w:t xml:space="preserve">The circuit consists of a transistor and a diode. The source of the transistor is connected to GND, the drain is connected to the supply and the gate is connected to the MSP430. The purpose of the transistor is to alter the voltage of the circuit as required to alter the frequency of the motor in the stirring equipment. As the voltage is increased, the frequency of the motor increases. The diode is to ensure that when the circuit is turned on, creating a power surge, the rest of the circuit is safe from over-heating. The phototransistor on the motor returns 1’s or a 0’s to the MSP430 which are used to calculate the Revolutions per Minute (RPM). </w:t>
+      </w:r>
+    </w:p>
+    <w:p>
+      <w:pPr>
+        <w:rPr>
+          <w:sz w:val="11"/>
+        </w:rPr>
+      </w:pPr>
+    </w:p>
+    <w:p>
+      <w:r>
+        <w:t xml:space="preserve">As for the code, to measure the RPM of the motor, the code creates a time variable which starts measuring time once the state of the phototransistor (1 or 0) changes and then uses a while loop which waits for the state to change again. After the second change in state, the code creates another time variable which measures the time again and then calculates the difference between the 2 time variables. From this, the Time period of the motor can be calculated and therefore the RPM can be calculated. Once the RPM is measured, the code compares this value to the value input into the User Interface. If the measured value is too low, the user interface </w:t>
+      </w:r>
+      <w:r>
+        <w:t>sends information to</w:t>
+      </w:r>
+      <w:r>
+        <w:t xml:space="preserve"> the MSP430 </w:t>
+      </w:r>
+      <w:r>
+        <w:t>which</w:t>
+      </w:r>
+      <w:r>
+        <w:t xml:space="preserve"> increase</w:t>
+      </w:r>
+      <w:r>
+        <w:t>s</w:t>
+      </w:r>
+      <w:r>
+        <w:t xml:space="preserve"> the voltage in order to speed up the motor. If the measured value is within a suitable range of the wanted value, the speed of the motor remains constant.</w:t>
+      </w:r>
+    </w:p>
+    <w:p/>
+    <w:p>
+      <w:pPr>
+        <w:rPr>
+          <w:u w:val="single"/>
+        </w:rPr>
+      </w:pPr>
+      <w:r>
+        <w:rPr>
+          <w:u w:val="single"/>
+        </w:rPr>
+        <w:t>Ways to Improve</w:t>
+      </w:r>
+    </w:p>
+    <w:p>
+      <w:r>
+        <w:t xml:space="preserve">The system worked very well with the user interface and </w:t>
+      </w:r>
+      <w:r>
+        <w:t xml:space="preserve">interacted correctly with user input. A way to improve the system would be to show the constant change in the rpm using a graph to monitor what the system is doing and to ensure that it is consistent with the input throughout the entire use. </w:t>
+      </w:r>
+      <w:r>
+        <w:t>Also, t</w:t>
+      </w:r>
+      <w:r>
+        <w:t xml:space="preserve">he code could be improved by setting a limit to how high or low the RPM can be set to. This is because having no limits on input could be dangerous when implementing the system with a bioreactor. </w:t>
+      </w:r>
+    </w:p>
+    <w:p/>
+    <w:p/>
+    <w:p/>
+    <w:p/>
+    <w:p/>
+    <w:p/>
+    <w:p>
+      <w:pPr>
+        <w:rPr>
+          <w:sz w:val="32"/>
+          <w:u w:val="single"/>
+        </w:rPr>
+      </w:pPr>
+      <w:r>
+        <w:rPr>
+          <w:sz w:val="32"/>
+          <w:u w:val="single"/>
+        </w:rPr>
+        <w:lastRenderedPageBreak/>
+        <w:t>Temperature</w:t>
+      </w:r>
+    </w:p>
+    <w:p>
+      <w:pPr>
+        <w:rPr>
+          <w:sz w:val="32"/>
+          <w:u w:val="single"/>
+        </w:rPr>
+      </w:pPr>
+    </w:p>
+    <w:p>
+      <w:pPr>
+        <w:rPr>
+          <w:u w:val="single"/>
+        </w:rPr>
+      </w:pPr>
+      <w:r>
+        <w:rPr>
+          <w:u w:val="single"/>
+        </w:rPr>
+        <w:t>Goal</w:t>
+      </w:r>
+    </w:p>
+    <w:p>
+      <w:r>
+        <w:t>The obj</w:t>
+      </w:r>
+      <w:r>
+        <w:t>ective of the temperature subgroup was to produce a system which monitors and controls the temperature of the environment to be able to provide suitable temperatures required to produce the vaccine in a bioreactor.</w:t>
+      </w:r>
+    </w:p>
+    <w:p/>
+    <w:p>
+      <w:pPr>
+        <w:rPr>
+          <w:u w:val="single"/>
+        </w:rPr>
+      </w:pPr>
+      <w:r>
+        <w:rPr>
+          <w:u w:val="single"/>
+        </w:rPr>
+        <w:t>How it works</w:t>
+      </w:r>
+    </w:p>
+    <w:p>
+      <w:r>
+        <w:t>The system has 2 states</w:t>
+      </w:r>
+      <w:r>
+        <w:t xml:space="preserve">, the Waiting State and the </w:t>
+      </w:r>
+      <w:r>
+        <w:t xml:space="preserve">Operating State. By default, the system will be </w:t>
+      </w:r>
+      <w:r>
+        <w:t>in the</w:t>
+      </w:r>
+      <w:r>
+        <w:t xml:space="preserve"> Waiting State, the serial monitor will keep printing “Waiting” to show the system is working and waiting to be initiated. Waiting State is also the only state that allows changing pre-set optimum temperature by user input.</w:t>
+      </w:r>
+    </w:p>
+    <w:p>
+      <w:pPr>
+        <w:rPr>
+          <w:sz w:val="11"/>
+        </w:rPr>
+      </w:pPr>
+    </w:p>
+    <w:p>
+      <w:pPr>
+        <w:rPr>
+          <w:rFonts w:ascii="Times New Roman" w:eastAsia="Times New Roman" w:hAnsi="Times New Roman" w:cs="Times New Roman"/>
+          <w:lang w:eastAsia="en-GB"/>
+        </w:rPr>
+      </w:pPr>
+      <w:r>
+        <w:t xml:space="preserve">Pressing the button 1.3 will initiate the system and it will go into Operating State after </w:t>
+      </w:r>
+      <w:r>
+        <w:t>a delay of</w:t>
+      </w:r>
+      <w:r>
+        <w:t xml:space="preserve"> 1 sec</w:t>
+      </w:r>
+      <w:r>
+        <w:t>ond</w:t>
+      </w:r>
+      <w:r>
+        <w:t xml:space="preserve">. It will </w:t>
+      </w:r>
+      <w:r>
+        <w:t xml:space="preserve">then </w:t>
+      </w:r>
+      <w:r>
+        <w:t xml:space="preserve">read the value of the pin connected to the thermistor and translate it into temperature (Kelvin or Celsius) </w:t>
+      </w:r>
+      <w:r>
+        <w:t>using the</w:t>
+      </w:r>
+      <w:r>
+        <w:t xml:space="preserve"> Steinhart-Hart equation. The equation has several variables that could be modified to be compatible with different types of thermistors and can be calibrated by changing one value.</w:t>
+      </w:r>
+      <w:r>
+        <w:t xml:space="preserve"> </w:t>
+      </w:r>
+      <w:r>
+        <w:rPr>
+          <w:rFonts w:ascii="Arial" w:eastAsia="Times New Roman" w:hAnsi="Arial" w:cs="Arial"/>
+          <w:color w:val="000000"/>
+          <w:sz w:val="22"/>
+          <w:szCs w:val="22"/>
+          <w:lang w:eastAsia="en-GB"/>
+        </w:rPr>
+        <w:t>The heating system could only be turned</w:t>
+      </w:r>
+      <w:r>
+        <w:rPr>
+          <w:rFonts w:ascii="Arial" w:eastAsia="Times New Roman" w:hAnsi="Arial" w:cs="Arial"/>
+          <w:color w:val="000000"/>
+          <w:sz w:val="22"/>
+          <w:szCs w:val="22"/>
+          <w:lang w:eastAsia="en-GB"/>
+        </w:rPr>
+        <w:t xml:space="preserve"> ON or OFF by sending </w:t>
+      </w:r>
+      <w:r>
+        <w:rPr>
+          <w:rFonts w:ascii="Arial" w:eastAsia="Times New Roman" w:hAnsi="Arial" w:cs="Arial"/>
+          <w:color w:val="000000"/>
+          <w:sz w:val="22"/>
+          <w:szCs w:val="22"/>
+          <w:lang w:eastAsia="en-GB"/>
+        </w:rPr>
+        <w:t xml:space="preserve">a </w:t>
+      </w:r>
+      <w:r>
+        <w:rPr>
+          <w:rFonts w:ascii="Arial" w:eastAsia="Times New Roman" w:hAnsi="Arial" w:cs="Arial"/>
+          <w:color w:val="000000"/>
+          <w:sz w:val="22"/>
+          <w:szCs w:val="22"/>
+          <w:lang w:eastAsia="en-GB"/>
+        </w:rPr>
+        <w:t xml:space="preserve">HIGH or LOW </w:t>
+      </w:r>
+      <w:proofErr w:type="spellStart"/>
+      <w:r>
+        <w:rPr>
+          <w:rFonts w:ascii="Arial" w:eastAsia="Times New Roman" w:hAnsi="Arial" w:cs="Arial"/>
+          <w:color w:val="000000"/>
+          <w:sz w:val="22"/>
+          <w:szCs w:val="22"/>
+          <w:lang w:eastAsia="en-GB"/>
+        </w:rPr>
+        <w:t>digitalWrite</w:t>
+      </w:r>
+      <w:proofErr w:type="spellEnd"/>
+      <w:r>
+        <w:rPr>
+          <w:rFonts w:ascii="Arial" w:eastAsia="Times New Roman" w:hAnsi="Arial" w:cs="Arial"/>
+          <w:color w:val="000000"/>
+          <w:sz w:val="22"/>
+          <w:szCs w:val="22"/>
+          <w:lang w:eastAsia="en-GB"/>
+        </w:rPr>
+        <w:t xml:space="preserve"> to the pin that connects </w:t>
+      </w:r>
+      <w:r>
+        <w:rPr>
+          <w:rFonts w:ascii="Arial" w:eastAsia="Times New Roman" w:hAnsi="Arial" w:cs="Arial"/>
+          <w:color w:val="000000"/>
+          <w:sz w:val="22"/>
+          <w:szCs w:val="22"/>
+          <w:lang w:eastAsia="en-GB"/>
+        </w:rPr>
+        <w:t xml:space="preserve">to the </w:t>
+      </w:r>
+      <w:r>
+        <w:rPr>
+          <w:rFonts w:ascii="Arial" w:eastAsia="Times New Roman" w:hAnsi="Arial" w:cs="Arial"/>
+          <w:color w:val="000000"/>
+          <w:sz w:val="22"/>
+          <w:szCs w:val="22"/>
+          <w:lang w:eastAsia="en-GB"/>
+        </w:rPr>
+        <w:t>heater.</w:t>
+      </w:r>
+    </w:p>
+    <w:p>
+      <w:pPr>
+        <w:rPr>
+          <w:sz w:val="11"/>
+        </w:rPr>
+      </w:pPr>
+    </w:p>
+    <w:p>
+      <w:r>
+        <w:t xml:space="preserve">If the temperature is much lower than pre-set temperature, the heating element </w:t>
+      </w:r>
+      <w:r>
+        <w:t>is set to increase the temperature</w:t>
+      </w:r>
+      <w:r>
+        <w:t xml:space="preserve"> (ON for 4s </w:t>
+      </w:r>
+      <w:r>
+        <w:t>and</w:t>
+      </w:r>
+      <w:r>
+        <w:t xml:space="preserve"> OFF</w:t>
+      </w:r>
+      <w:r>
+        <w:t xml:space="preserve"> for</w:t>
+      </w:r>
+      <w:r>
+        <w:t xml:space="preserve"> 1s </w:t>
+      </w:r>
+      <w:r>
+        <w:t>during which it</w:t>
+      </w:r>
+      <w:r>
+        <w:t xml:space="preserve"> reads </w:t>
+      </w:r>
+      <w:r>
+        <w:t xml:space="preserve">the </w:t>
+      </w:r>
+      <w:r>
+        <w:t>new temperature). When the temperature reaches 2 degrees Celsius below</w:t>
+      </w:r>
+      <w:r>
+        <w:t xml:space="preserve"> the</w:t>
+      </w:r>
+      <w:r>
+        <w:t xml:space="preserve"> optimum</w:t>
+      </w:r>
+      <w:r>
+        <w:t xml:space="preserve"> temperature</w:t>
+      </w:r>
+      <w:r>
+        <w:t xml:space="preserve">, the heater is powered less frequently (4s ON </w:t>
+      </w:r>
+      <w:r>
+        <w:t xml:space="preserve">and </w:t>
+      </w:r>
+      <w:r>
+        <w:t>3s</w:t>
+      </w:r>
+      <w:r>
+        <w:t xml:space="preserve"> OFF</w:t>
+      </w:r>
+      <w:r>
+        <w:t xml:space="preserve">). </w:t>
+      </w:r>
+    </w:p>
+    <w:p>
+      <w:r>
+        <w:t xml:space="preserve">Once it reaches 0.5 degrees Celsius, </w:t>
+      </w:r>
+      <w:r>
+        <w:t>the heater remains OFF as it</w:t>
+      </w:r>
+      <w:r>
+        <w:t xml:space="preserve"> will still be hot and it takes time to cool down. Reading will be taken every 2 secs </w:t>
+      </w:r>
+      <w:r>
+        <w:t>the heater turns ON again</w:t>
+      </w:r>
+      <w:r>
+        <w:t xml:space="preserve"> if the temperature falls 0.5 degrees below</w:t>
+      </w:r>
+      <w:r>
+        <w:t xml:space="preserve"> the</w:t>
+      </w:r>
+      <w:r>
+        <w:t xml:space="preserve"> optimum</w:t>
+      </w:r>
+      <w:r>
+        <w:t xml:space="preserve"> temperature</w:t>
+      </w:r>
+      <w:r>
+        <w:t>.</w:t>
+      </w:r>
+    </w:p>
+    <w:p>
+      <w:pPr>
+        <w:rPr>
+          <w:sz w:val="11"/>
+        </w:rPr>
+      </w:pPr>
+    </w:p>
+    <w:p>
+      <w:r>
+        <w:t>For a small amount of water, it is likely that the temperature after the first break of heating will be 1-2 degrees higher than</w:t>
+      </w:r>
+      <w:r>
+        <w:t xml:space="preserve"> the</w:t>
+      </w:r>
+      <w:r>
+        <w:t xml:space="preserve"> optimum </w:t>
+      </w:r>
+      <w:r>
+        <w:t xml:space="preserve">temperature </w:t>
+      </w:r>
+      <w:r>
+        <w:t xml:space="preserve">if it is heated from a low temperature. If the pre-set optimum temperature needs to be changed, or, for some reason, the temperature seems to be too high, simply press and hold button 1.3 until next reading, the system will return to Waiting State and “Terminated” </w:t>
+      </w:r>
+      <w:r>
+        <w:t>will be displayed on the monitor</w:t>
+      </w:r>
+      <w:r>
+        <w:t>.</w:t>
+      </w:r>
+    </w:p>
+    <w:p/>
+    <w:p>
+      <w:pPr>
+        <w:rPr>
+          <w:u w:val="single"/>
+        </w:rPr>
+      </w:pPr>
+      <w:r>
+        <w:rPr>
+          <w:u w:val="single"/>
+        </w:rPr>
+        <w:t>Ways to Improve</w:t>
+      </w:r>
+    </w:p>
+    <w:p>
+      <w:pPr>
+        <w:rPr>
+          <w:rFonts w:ascii="Times New Roman" w:eastAsia="Times New Roman" w:hAnsi="Times New Roman" w:cs="Times New Roman"/>
+          <w:lang w:eastAsia="en-GB"/>
+        </w:rPr>
+      </w:pPr>
+      <w:r>
+        <w:t xml:space="preserve">The code worked well with </w:t>
+      </w:r>
+      <w:r>
+        <w:t xml:space="preserve">the </w:t>
+      </w:r>
+      <w:r>
+        <w:t>UI and responded to user input</w:t>
+      </w:r>
+      <w:r>
+        <w:t xml:space="preserve"> correctly</w:t>
+      </w:r>
+      <w:r>
+        <w:t xml:space="preserve">. The amount of water we added </w:t>
+      </w:r>
+      <w:r>
+        <w:t>was</w:t>
+      </w:r>
+      <w:r>
+        <w:t xml:space="preserve"> too small, and after</w:t>
+      </w:r>
+      <w:r>
+        <w:t xml:space="preserve"> the</w:t>
+      </w:r>
+      <w:r>
+        <w:t xml:space="preserve"> heating was </w:t>
+      </w:r>
+      <w:r>
+        <w:t>turned off,</w:t>
+      </w:r>
+      <w:r>
+        <w:t xml:space="preserve"> the temperature finally reached 34°</w:t>
+      </w:r>
+      <w:r>
+        <w:t xml:space="preserve">C </w:t>
+      </w:r>
+      <w:r>
+        <w:t>(close to max temperature 35</w:t>
+      </w:r>
+      <w:r>
+        <w:rPr>
+          <w:rFonts w:ascii="Arial" w:eastAsia="Times New Roman" w:hAnsi="Arial" w:cs="Arial"/>
+          <w:color w:val="222222"/>
+          <w:shd w:val="clear" w:color="auto" w:fill="FFFFFF"/>
+          <w:lang w:eastAsia="en-GB"/>
+        </w:rPr>
+        <w:t>°</w:t>
+      </w:r>
+      <w:r>
+        <w:rPr>
+          <w:rFonts w:ascii="Arial" w:eastAsia="Times New Roman" w:hAnsi="Arial" w:cs="Arial"/>
+          <w:color w:val="222222"/>
+          <w:shd w:val="clear" w:color="auto" w:fill="FFFFFF"/>
+          <w:lang w:eastAsia="en-GB"/>
+        </w:rPr>
+        <w:t>C</w:t>
+      </w:r>
+      <w:r>
+        <w:t xml:space="preserve">) degrees </w:t>
+      </w:r>
+      <w:r>
+        <w:t>and then</w:t>
+      </w:r>
+      <w:r>
+        <w:t xml:space="preserve"> </w:t>
+      </w:r>
+      <w:r>
+        <w:t xml:space="preserve">eventually </w:t>
+      </w:r>
+      <w:r>
+        <w:t xml:space="preserve">fell to optimum </w:t>
+      </w:r>
+      <w:r>
+        <w:t>temperature</w:t>
+      </w:r>
+      <w:r>
+        <w:t>. This could be improved by setting optimum temperature a little bit lower than 30 degrees during the first heating process and changed to normal afterwards.</w:t>
+      </w:r>
       <w:bookmarkStart w:id="0" w:name="_GoBack"/>
       <w:bookmarkEnd w:id="0"/>
     </w:p>
-    <w:p/>
-    <w:p>
-      <w:pPr>
-        <w:rPr>
-          <w:u w:val="single"/>
-        </w:rPr>
-      </w:pPr>
-      <w:r>
-        <w:rPr>
-          <w:u w:val="single"/>
-        </w:rPr>
-        <w:t>Circuit Diagram</w:t>
-      </w:r>
+    <w:p>
+      <w:pPr>
+        <w:rPr>
+          <w:u w:val="single"/>
+        </w:rPr>
+      </w:pPr>
+    </w:p>
+    <w:p>
+      <w:pPr>
+        <w:rPr>
+          <w:u w:val="single"/>
+        </w:rPr>
+      </w:pPr>
+    </w:p>
+    <w:p>
+      <w:pPr>
+        <w:rPr>
+          <w:u w:val="single"/>
+        </w:rPr>
+      </w:pPr>
+      <w:r>
+        <w:rPr>
+          <w:u w:val="single"/>
+        </w:rPr>
+        <w:br w:type="page"/>
+      </w:r>
+    </w:p>
+    <w:p>
+      <w:pPr>
+        <w:rPr>
+          <w:u w:val="single"/>
+        </w:rPr>
+      </w:pPr>
     </w:p>
     <w:p>
       <w:pPr>
@@ -97,14 +657,13 @@
           <w:u w:val="single"/>
         </w:rPr>
       </w:pPr>
-    </w:p>
-    <w:p>
-      <w:pPr>
+      <w:r>
         <w:rPr>
           <w:sz w:val="32"/>
           <w:u w:val="single"/>
         </w:rPr>
-      </w:pPr>
+        <w:t>pH</w:t>
+      </w:r>
     </w:p>
     <w:p>
       <w:pPr>
@@ -117,72 +676,27 @@
     <w:p>
       <w:pPr>
         <w:rPr>
-          <w:sz w:val="32"/>
-          <w:u w:val="single"/>
-        </w:rPr>
-      </w:pPr>
-      <w:r>
-        <w:rPr>
-          <w:sz w:val="32"/>
-          <w:u w:val="single"/>
-        </w:rPr>
-        <w:t>pH</w:t>
-      </w:r>
-    </w:p>
-    <w:p>
-      <w:pPr>
-        <w:rPr>
-          <w:sz w:val="32"/>
-          <w:u w:val="single"/>
-        </w:rPr>
-      </w:pPr>
-    </w:p>
-    <w:p>
-      <w:pPr>
-        <w:rPr>
-          <w:sz w:val="32"/>
-          <w:u w:val="single"/>
-        </w:rPr>
-      </w:pPr>
-    </w:p>
-    <w:p>
-      <w:pPr>
-        <w:rPr>
-          <w:sz w:val="32"/>
-          <w:u w:val="single"/>
-        </w:rPr>
-      </w:pPr>
-    </w:p>
-    <w:p>
-      <w:pPr>
-        <w:rPr>
-          <w:sz w:val="32"/>
-          <w:u w:val="single"/>
-        </w:rPr>
-      </w:pPr>
-    </w:p>
-    <w:p>
-      <w:pPr>
-        <w:rPr>
-          <w:sz w:val="32"/>
-          <w:u w:val="single"/>
-        </w:rPr>
-      </w:pPr>
-    </w:p>
-    <w:p>
-      <w:pPr>
-        <w:rPr>
-          <w:sz w:val="32"/>
-          <w:u w:val="single"/>
-        </w:rPr>
-      </w:pPr>
-      <w:r>
-        <w:rPr>
-          <w:sz w:val="32"/>
-          <w:u w:val="single"/>
-        </w:rPr>
-        <w:t>Temperature</w:t>
-      </w:r>
+          <w:u w:val="single"/>
+        </w:rPr>
+      </w:pPr>
+      <w:r>
+        <w:rPr>
+          <w:u w:val="single"/>
+        </w:rPr>
+        <w:t>Goal</w:t>
+      </w:r>
+    </w:p>
+    <w:p>
+      <w:r>
+        <w:t>The objective of the temperature subgroup was to produce a system which monitors and controls the temperature of the environment to be able to provide suitable temperatures required to produce the vaccine in a bioreactor.</w:t>
+      </w:r>
+    </w:p>
+    <w:p>
+      <w:pPr>
+        <w:rPr>
+          <w:u w:val="single"/>
+        </w:rPr>
+      </w:pPr>
     </w:p>
     <w:sectPr>
       <w:pgSz w:w="11900" w:h="16840"/>
@@ -598,7 +1112,6 @@
   <w:style w:type="character" w:default="1" w:styleId="DefaultParagraphFont">
     <w:name w:val="Default Paragraph Font"/>
     <w:uiPriority w:val="1"/>
-    <w:semiHidden/>
     <w:unhideWhenUsed/>
   </w:style>
   <w:style w:type="table" w:default="1" w:styleId="TableNormal">
@@ -621,6 +1134,21 @@
     <w:uiPriority w:val="99"/>
     <w:semiHidden/>
     <w:unhideWhenUsed/>
+  </w:style>
+  <w:style w:type="paragraph" w:styleId="NormalWeb">
+    <w:name w:val="Normal (Web)"/>
+    <w:basedOn w:val="Normal"/>
+    <w:uiPriority w:val="99"/>
+    <w:semiHidden/>
+    <w:unhideWhenUsed/>
+    <w:rsid w:val="00567079"/>
+    <w:pPr>
+      <w:spacing w:before="100" w:beforeAutospacing="1" w:after="100" w:afterAutospacing="1"/>
+    </w:pPr>
+    <w:rPr>
+      <w:rFonts w:ascii="Times New Roman" w:hAnsi="Times New Roman" w:cs="Times New Roman"/>
+      <w:lang w:eastAsia="en-GB"/>
+    </w:rPr>
   </w:style>
 </w:styles>
 </file>

--- a/Team Report.docx
+++ b/Team Report.docx
@@ -344,9 +344,8 @@
           <w:szCs w:val="22"/>
           <w:lang w:eastAsia="en-GB"/>
         </w:rPr>
-        <w:t xml:space="preserve">HIGH or LOW </w:t>
-      </w:r>
-      <w:proofErr w:type="spellStart"/>
+        <w:t xml:space="preserve">HIGH or LOW digitalWrite to the pin that connects </w:t>
+      </w:r>
       <w:r>
         <w:rPr>
           <w:rFonts w:ascii="Arial" w:eastAsia="Times New Roman" w:hAnsi="Arial" w:cs="Arial"/>
@@ -355,9 +354,8 @@
           <w:szCs w:val="22"/>
           <w:lang w:eastAsia="en-GB"/>
         </w:rPr>
-        <w:t>digitalWrite</w:t>
-      </w:r>
-      <w:proofErr w:type="spellEnd"/>
+        <w:t xml:space="preserve">to the </w:t>
+      </w:r>
       <w:r>
         <w:rPr>
           <w:rFonts w:ascii="Arial" w:eastAsia="Times New Roman" w:hAnsi="Arial" w:cs="Arial"/>
@@ -366,26 +364,6 @@
           <w:szCs w:val="22"/>
           <w:lang w:eastAsia="en-GB"/>
         </w:rPr>
-        <w:t xml:space="preserve"> to the pin that connects </w:t>
-      </w:r>
-      <w:r>
-        <w:rPr>
-          <w:rFonts w:ascii="Arial" w:eastAsia="Times New Roman" w:hAnsi="Arial" w:cs="Arial"/>
-          <w:color w:val="000000"/>
-          <w:sz w:val="22"/>
-          <w:szCs w:val="22"/>
-          <w:lang w:eastAsia="en-GB"/>
-        </w:rPr>
-        <w:t xml:space="preserve">to the </w:t>
-      </w:r>
-      <w:r>
-        <w:rPr>
-          <w:rFonts w:ascii="Arial" w:eastAsia="Times New Roman" w:hAnsi="Arial" w:cs="Arial"/>
-          <w:color w:val="000000"/>
-          <w:sz w:val="22"/>
-          <w:szCs w:val="22"/>
-          <w:lang w:eastAsia="en-GB"/>
-        </w:rPr>
         <w:t>heater.</w:t>
       </w:r>
     </w:p>
@@ -613,15 +591,130 @@
       <w:r>
         <w:t>. This could be improved by setting optimum temperature a little bit lower than 30 degrees during the first heating process and changed to normal afterwards.</w:t>
       </w:r>
+    </w:p>
+    <w:p>
+      <w:pPr>
+        <w:rPr>
+          <w:u w:val="single"/>
+        </w:rPr>
+      </w:pPr>
+    </w:p>
+    <w:p>
+      <w:pPr>
+        <w:rPr>
+          <w:u w:val="single"/>
+        </w:rPr>
+      </w:pPr>
+    </w:p>
+    <w:p>
+      <w:pPr>
+        <w:rPr>
+          <w:u w:val="single"/>
+        </w:rPr>
+      </w:pPr>
+      <w:r>
+        <w:rPr>
+          <w:u w:val="single"/>
+        </w:rPr>
+        <w:br w:type="page"/>
+      </w:r>
+    </w:p>
+    <w:p>
+      <w:pPr>
+        <w:rPr>
+          <w:u w:val="single"/>
+        </w:rPr>
+      </w:pPr>
+    </w:p>
+    <w:p>
+      <w:pPr>
+        <w:rPr>
+          <w:sz w:val="32"/>
+          <w:u w:val="single"/>
+        </w:rPr>
+      </w:pPr>
+      <w:r>
+        <w:rPr>
+          <w:sz w:val="32"/>
+          <w:u w:val="single"/>
+        </w:rPr>
+        <w:t>pH</w:t>
+      </w:r>
+      <w:r>
+        <w:rPr>
+          <w:sz w:val="32"/>
+          <w:u w:val="single"/>
+        </w:rPr>
+        <w:t xml:space="preserve"> – (STILL IN PROGRESS)</w:t>
+      </w:r>
       <w:bookmarkStart w:id="0" w:name="_GoBack"/>
       <w:bookmarkEnd w:id="0"/>
     </w:p>
     <w:p>
       <w:pPr>
         <w:rPr>
-          <w:u w:val="single"/>
-        </w:rPr>
-      </w:pPr>
+          <w:sz w:val="32"/>
+          <w:u w:val="single"/>
+        </w:rPr>
+      </w:pPr>
+    </w:p>
+    <w:p>
+      <w:pPr>
+        <w:rPr>
+          <w:u w:val="single"/>
+        </w:rPr>
+      </w:pPr>
+      <w:r>
+        <w:rPr>
+          <w:u w:val="single"/>
+        </w:rPr>
+        <w:t>Goal</w:t>
+      </w:r>
+    </w:p>
+    <w:p>
+      <w:r>
+        <w:t>The objective of the pH subgroup was to provide a system that monitors and controls the pH of the environment. Some chemical reactions require certain pH levels to produce the best yield and so it is crucial that the pH of the system is kept constant.</w:t>
+      </w:r>
+    </w:p>
+    <w:p>
+      <w:pPr>
+        <w:rPr>
+          <w:u w:val="single"/>
+        </w:rPr>
+      </w:pPr>
+    </w:p>
+    <w:p>
+      <w:pPr>
+        <w:rPr>
+          <w:u w:val="single"/>
+        </w:rPr>
+      </w:pPr>
+      <w:r>
+        <w:rPr>
+          <w:u w:val="single"/>
+        </w:rPr>
+        <w:t>How it works</w:t>
+      </w:r>
+    </w:p>
+    <w:p>
+      <w:pPr>
+        <w:rPr>
+          <w:u w:val="single"/>
+        </w:rPr>
+      </w:pPr>
+    </w:p>
+    <w:p>
+      <w:pPr>
+        <w:rPr>
+          <w:u w:val="single"/>
+        </w:rPr>
+      </w:pPr>
+      <w:r>
+        <w:rPr>
+          <w:u w:val="single"/>
+        </w:rPr>
+        <w:t>Ways to Improve</w:t>
+      </w:r>
     </w:p>
     <w:p>
       <w:pPr>
@@ -646,13 +739,6 @@
     <w:p>
       <w:pPr>
         <w:rPr>
-          <w:u w:val="single"/>
-        </w:rPr>
-      </w:pPr>
-    </w:p>
-    <w:p>
-      <w:pPr>
-        <w:rPr>
           <w:sz w:val="32"/>
           <w:u w:val="single"/>
         </w:rPr>
@@ -662,15 +748,22 @@
           <w:sz w:val="32"/>
           <w:u w:val="single"/>
         </w:rPr>
-        <w:t>pH</w:t>
-      </w:r>
-    </w:p>
-    <w:p>
-      <w:pPr>
+        <w:t>User Interface</w:t>
+      </w:r>
+      <w:r>
         <w:rPr>
           <w:sz w:val="32"/>
           <w:u w:val="single"/>
         </w:rPr>
+        <w:t xml:space="preserve"> – (STILL IN PROGRESS)</w:t>
+      </w:r>
+    </w:p>
+    <w:p>
+      <w:pPr>
+        <w:rPr>
+          <w:sz w:val="32"/>
+          <w:u w:val="single"/>
+        </w:rPr>
       </w:pPr>
     </w:p>
     <w:p>
@@ -688,15 +781,55 @@
     </w:p>
     <w:p>
       <w:r>
-        <w:t>The objective of the temperature subgroup was to produce a system which monitors and controls the temperature of the environment to be able to provide suitable temperatures required to produce the vaccine in a bioreactor.</w:t>
-      </w:r>
-    </w:p>
-    <w:p>
-      <w:pPr>
-        <w:rPr>
-          <w:u w:val="single"/>
-        </w:rPr>
-      </w:pPr>
+        <w:t>The objective of the user interface subgroup was to create a program that takes a required value for each subgroup using a user input, send data to the microcontrollers, and then receiving data which would then be displayed on the monitor.</w:t>
+      </w:r>
+    </w:p>
+    <w:p/>
+    <w:p>
+      <w:pPr>
+        <w:rPr>
+          <w:u w:val="single"/>
+        </w:rPr>
+      </w:pPr>
+      <w:r>
+        <w:rPr>
+          <w:u w:val="single"/>
+        </w:rPr>
+        <w:t>How it works</w:t>
+      </w:r>
+    </w:p>
+    <w:p>
+      <w:r>
+        <w:t xml:space="preserve">The UI uses processing to produce a program that takes user input, communicates with the MSP430 and then </w:t>
+      </w:r>
+    </w:p>
+    <w:p/>
+    <w:p>
+      <w:r>
+        <w:t>The user interface can only run one with one sub-system at a time so in order to display all three sub-systems, three monitors are required.</w:t>
+      </w:r>
+    </w:p>
+    <w:p/>
+    <w:p>
+      <w:pPr>
+        <w:rPr>
+          <w:u w:val="single"/>
+        </w:rPr>
+      </w:pPr>
+      <w:r>
+        <w:rPr>
+          <w:u w:val="single"/>
+        </w:rPr>
+        <w:t>Ways to Improve</w:t>
+      </w:r>
+    </w:p>
+    <w:p>
+      <w:r>
+        <w:t xml:space="preserve">The user interface worked really well with all the sub-systems and produced correct outputs. One way to improve it would be to combine all the UI’s into one so that all the subgroups could be monitored on one screen. This would enhance the </w:t>
+      </w:r>
+      <w:r>
+        <w:t>system as it would become easier to control and track each of the sub-systems.</w:t>
+      </w:r>
     </w:p>
     <w:sectPr>
       <w:pgSz w:w="11900" w:h="16840"/>
@@ -1112,6 +1245,7 @@
   <w:style w:type="character" w:default="1" w:styleId="DefaultParagraphFont">
     <w:name w:val="Default Paragraph Font"/>
     <w:uiPriority w:val="1"/>
+    <w:semiHidden/>
     <w:unhideWhenUsed/>
   </w:style>
   <w:style w:type="table" w:default="1" w:styleId="TableNormal">

--- a/Team Report.docx
+++ b/Team Report.docx
@@ -4,34 +4,1059 @@
   <w:body>
     <w:p>
       <w:pPr>
-        <w:jc w:val="center"/>
-        <w:rPr>
-          <w:sz w:val="40"/>
-          <w:u w:val="single"/>
-        </w:rPr>
-      </w:pPr>
-      <w:r>
-        <w:rPr>
-          <w:sz w:val="40"/>
-          <w:u w:val="single"/>
-        </w:rPr>
-        <w:t>ENGS101P: Team 4</w:t>
-      </w:r>
-      <w:r>
-        <w:rPr>
-          <w:sz w:val="40"/>
-          <w:u w:val="single"/>
-        </w:rPr>
-        <w:t xml:space="preserve"> Report</w:t>
-      </w:r>
-    </w:p>
-    <w:p>
-      <w:pPr>
         <w:rPr>
           <w:sz w:val="21"/>
           <w:u w:val="single"/>
         </w:rPr>
       </w:pPr>
+      <w:r>
+        <w:rPr>
+          <w:noProof/>
+          <w:lang w:eastAsia="en-GB"/>
+        </w:rPr>
+        <mc:AlternateContent>
+          <mc:Choice Requires="wps">
+            <w:drawing>
+              <wp:anchor distT="0" distB="0" distL="114300" distR="114300" simplePos="0" relativeHeight="251665408" behindDoc="0" locked="0" layoutInCell="1" allowOverlap="1" wp14:anchorId="1E792408" wp14:editId="6AD877C2">
+                <wp:simplePos x="0" y="0"/>
+                <wp:positionH relativeFrom="column">
+                  <wp:posOffset>-658495</wp:posOffset>
+                </wp:positionH>
+                <wp:positionV relativeFrom="paragraph">
+                  <wp:posOffset>1949573</wp:posOffset>
+                </wp:positionV>
+                <wp:extent cx="6934200" cy="0"/>
+                <wp:effectExtent l="0" t="0" r="25400" b="25400"/>
+                <wp:wrapNone/>
+                <wp:docPr id="7" name="Straight Connector 7"/>
+                <wp:cNvGraphicFramePr/>
+                <a:graphic xmlns:a="http://schemas.openxmlformats.org/drawingml/2006/main">
+                  <a:graphicData uri="http://schemas.microsoft.com/office/word/2010/wordprocessingShape">
+                    <wps:wsp>
+                      <wps:cNvCnPr/>
+                      <wps:spPr>
+                        <a:xfrm>
+                          <a:off x="0" y="0"/>
+                          <a:ext cx="6934200" cy="0"/>
+                        </a:xfrm>
+                        <a:prstGeom prst="line">
+                          <a:avLst/>
+                        </a:prstGeom>
+                      </wps:spPr>
+                      <wps:style>
+                        <a:lnRef idx="1">
+                          <a:schemeClr val="accent1"/>
+                        </a:lnRef>
+                        <a:fillRef idx="0">
+                          <a:schemeClr val="accent1"/>
+                        </a:fillRef>
+                        <a:effectRef idx="0">
+                          <a:schemeClr val="accent1"/>
+                        </a:effectRef>
+                        <a:fontRef idx="minor">
+                          <a:schemeClr val="tx1"/>
+                        </a:fontRef>
+                      </wps:style>
+                      <wps:bodyPr/>
+                    </wps:wsp>
+                  </a:graphicData>
+                </a:graphic>
+              </wp:anchor>
+            </w:drawing>
+          </mc:Choice>
+          <mc:Fallback>
+            <w:pict>
+              <v:line w14:anchorId="6CBB6EC7" id="Straight Connector 7" o:spid="_x0000_s1026" style="position:absolute;z-index:251665408;visibility:visible;mso-wrap-style:square;mso-wrap-distance-left:9pt;mso-wrap-distance-top:0;mso-wrap-distance-right:9pt;mso-wrap-distance-bottom:0;mso-position-horizontal:absolute;mso-position-horizontal-relative:text;mso-position-vertical:absolute;mso-position-vertical-relative:text" from="-51.85pt,153.5pt" to="494.15pt,153.5pt" o:gfxdata="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" strokecolor="#4472c4 [3204]" strokeweight=".5pt">
+                <v:stroke joinstyle="miter"/>
+              </v:line>
+            </w:pict>
+          </mc:Fallback>
+        </mc:AlternateContent>
+      </w:r>
+      <w:r>
+        <w:rPr>
+          <w:noProof/>
+          <w:lang w:eastAsia="en-GB"/>
+        </w:rPr>
+        <mc:AlternateContent>
+          <mc:Choice Requires="wps">
+            <w:drawing>
+              <wp:anchor distT="0" distB="0" distL="114300" distR="114300" simplePos="0" relativeHeight="251663360" behindDoc="0" locked="0" layoutInCell="1" allowOverlap="1" wp14:anchorId="7177B478" wp14:editId="13F60852">
+                <wp:simplePos x="0" y="0"/>
+                <wp:positionH relativeFrom="column">
+                  <wp:posOffset>-672465</wp:posOffset>
+                </wp:positionH>
+                <wp:positionV relativeFrom="paragraph">
+                  <wp:posOffset>2860040</wp:posOffset>
+                </wp:positionV>
+                <wp:extent cx="6934200" cy="0"/>
+                <wp:effectExtent l="0" t="0" r="25400" b="25400"/>
+                <wp:wrapNone/>
+                <wp:docPr id="6" name="Straight Connector 6"/>
+                <wp:cNvGraphicFramePr/>
+                <a:graphic xmlns:a="http://schemas.openxmlformats.org/drawingml/2006/main">
+                  <a:graphicData uri="http://schemas.microsoft.com/office/word/2010/wordprocessingShape">
+                    <wps:wsp>
+                      <wps:cNvCnPr/>
+                      <wps:spPr>
+                        <a:xfrm>
+                          <a:off x="0" y="0"/>
+                          <a:ext cx="6934200" cy="0"/>
+                        </a:xfrm>
+                        <a:prstGeom prst="line">
+                          <a:avLst/>
+                        </a:prstGeom>
+                      </wps:spPr>
+                      <wps:style>
+                        <a:lnRef idx="1">
+                          <a:schemeClr val="accent1"/>
+                        </a:lnRef>
+                        <a:fillRef idx="0">
+                          <a:schemeClr val="accent1"/>
+                        </a:fillRef>
+                        <a:effectRef idx="0">
+                          <a:schemeClr val="accent1"/>
+                        </a:effectRef>
+                        <a:fontRef idx="minor">
+                          <a:schemeClr val="tx1"/>
+                        </a:fontRef>
+                      </wps:style>
+                      <wps:bodyPr/>
+                    </wps:wsp>
+                  </a:graphicData>
+                </a:graphic>
+              </wp:anchor>
+            </w:drawing>
+          </mc:Choice>
+          <mc:Fallback>
+            <w:pict>
+              <v:line w14:anchorId="0D47DFCC" id="Straight Connector 6" o:spid="_x0000_s1026" style="position:absolute;z-index:251663360;visibility:visible;mso-wrap-style:square;mso-wrap-distance-left:9pt;mso-wrap-distance-top:0;mso-wrap-distance-right:9pt;mso-wrap-distance-bottom:0;mso-position-horizontal:absolute;mso-position-horizontal-relative:text;mso-position-vertical:absolute;mso-position-vertical-relative:text" from="-52.95pt,225.2pt" to="493.05pt,225.2pt" o:gfxdata="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" strokecolor="#4472c4 [3204]" strokeweight=".5pt">
+                <v:stroke joinstyle="miter"/>
+              </v:line>
+            </w:pict>
+          </mc:Fallback>
+        </mc:AlternateContent>
+      </w:r>
+      <w:r>
+        <w:rPr>
+          <w:noProof/>
+        </w:rPr>
+        <mc:AlternateContent>
+          <mc:Choice Requires="wps">
+            <w:drawing>
+              <wp:anchor distT="0" distB="0" distL="114300" distR="114300" simplePos="0" relativeHeight="251662336" behindDoc="0" locked="0" layoutInCell="1" allowOverlap="1" wp14:anchorId="143FCFDF" wp14:editId="627FC3FD">
+                <wp:simplePos x="0" y="0"/>
+                <wp:positionH relativeFrom="column">
+                  <wp:posOffset>-673100</wp:posOffset>
+                </wp:positionH>
+                <wp:positionV relativeFrom="paragraph">
+                  <wp:posOffset>1945005</wp:posOffset>
+                </wp:positionV>
+                <wp:extent cx="7244715" cy="905510"/>
+                <wp:effectExtent l="0" t="0" r="0" b="8890"/>
+                <wp:wrapSquare wrapText="bothSides"/>
+                <wp:docPr id="1" name="Text Box 1"/>
+                <wp:cNvGraphicFramePr/>
+                <a:graphic xmlns:a="http://schemas.openxmlformats.org/drawingml/2006/main">
+                  <a:graphicData uri="http://schemas.microsoft.com/office/word/2010/wordprocessingShape">
+                    <wps:wsp>
+                      <wps:cNvSpPr txBox="1"/>
+                      <wps:spPr>
+                        <a:xfrm>
+                          <a:off x="0" y="0"/>
+                          <a:ext cx="7244715" cy="905510"/>
+                        </a:xfrm>
+                        <a:prstGeom prst="rect">
+                          <a:avLst/>
+                        </a:prstGeom>
+                        <a:noFill/>
+                        <a:ln>
+                          <a:noFill/>
+                        </a:ln>
+                        <a:effectLst/>
+                      </wps:spPr>
+                      <wps:txbx>
+                        <w:txbxContent>
+                          <w:p>
+                            <w:pPr>
+                              <w:rPr>
+                                <w:noProof/>
+                                <w:color w:val="2E74B5" w:themeColor="accent5" w:themeShade="BF"/>
+                                <w:sz w:val="96"/>
+                              </w:rPr>
+                            </w:pPr>
+                            <w:r>
+                              <w:rPr>
+                                <w:noProof/>
+                                <w:color w:val="2E74B5" w:themeColor="accent5" w:themeShade="BF"/>
+                                <w:sz w:val="96"/>
+                              </w:rPr>
+                              <w:t>ENGS101P: Team 4 Report</w:t>
+                            </w:r>
+                          </w:p>
+                        </w:txbxContent>
+                      </wps:txbx>
+                      <wps:bodyPr rot="0" spcFirstLastPara="0" vertOverflow="overflow" horzOverflow="overflow" vert="horz" wrap="square" lIns="91440" tIns="45720" rIns="91440" bIns="45720" numCol="1" spcCol="0" rtlCol="0" fromWordArt="0" anchor="t" anchorCtr="0" forceAA="0" compatLnSpc="1">
+                        <a:prstTxWarp prst="textNoShape">
+                          <a:avLst/>
+                        </a:prstTxWarp>
+                        <a:noAutofit/>
+                      </wps:bodyPr>
+                    </wps:wsp>
+                  </a:graphicData>
+                </a:graphic>
+                <wp14:sizeRelH relativeFrom="margin">
+                  <wp14:pctWidth>0</wp14:pctWidth>
+                </wp14:sizeRelH>
+                <wp14:sizeRelV relativeFrom="margin">
+                  <wp14:pctHeight>0</wp14:pctHeight>
+                </wp14:sizeRelV>
+              </wp:anchor>
+            </w:drawing>
+          </mc:Choice>
+          <mc:Fallback>
+            <w:pict>
+              <v:shapetype w14:anchorId="143FCFDF" id="_x0000_t202" coordsize="21600,21600" o:spt="202" path="m0,0l0,21600,21600,21600,21600,0xe">
+                <v:stroke joinstyle="miter"/>
+                <v:path gradientshapeok="t" o:connecttype="rect"/>
+              </v:shapetype>
+              <v:shape id="Text Box 1" o:spid="_x0000_s1026" type="#_x0000_t202" style="position:absolute;margin-left:-53pt;margin-top:153.15pt;width:570.45pt;height:71.3pt;z-index:251662336;visibility:visible;mso-wrap-style:square;mso-width-percent:0;mso-height-percent:0;mso-wrap-distance-left:9pt;mso-wrap-distance-top:0;mso-wrap-distance-right:9pt;mso-wrap-distance-bottom:0;mso-position-horizontal:absolute;mso-position-horizontal-relative:text;mso-position-vertical:absolute;mso-position-vertical-relative:text;mso-width-percent:0;mso-height-percent:0;mso-width-relative:margin;mso-height-relative:margin;v-text-anchor:top" o:gfxdata="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" filled="f" stroked="f">
+                <v:fill o:detectmouseclick="t"/>
+                <v:textbox>
+                  <w:txbxContent>
+                    <w:p>
+                      <w:pPr>
+                        <w:rPr>
+                          <w:noProof/>
+                          <w:color w:val="2E74B5" w:themeColor="accent5" w:themeShade="BF"/>
+                          <w:sz w:val="96"/>
+                        </w:rPr>
+                      </w:pPr>
+                      <w:r>
+                        <w:rPr>
+                          <w:noProof/>
+                          <w:color w:val="2E74B5" w:themeColor="accent5" w:themeShade="BF"/>
+                          <w:sz w:val="96"/>
+                        </w:rPr>
+                        <w:t>ENGS101P: Team 4 Report</w:t>
+                      </w:r>
+                    </w:p>
+                  </w:txbxContent>
+                </v:textbox>
+                <w10:wrap type="square"/>
+              </v:shape>
+            </w:pict>
+          </mc:Fallback>
+        </mc:AlternateContent>
+      </w:r>
+      <w:r>
+        <w:rPr>
+          <w:noProof/>
+          <w:sz w:val="21"/>
+          <w:u w:val="single"/>
+          <w:lang w:eastAsia="en-GB"/>
+        </w:rPr>
+        <mc:AlternateContent>
+          <mc:Choice Requires="wpg">
+            <w:drawing>
+              <wp:anchor distT="0" distB="0" distL="114300" distR="114300" simplePos="0" relativeHeight="251660288" behindDoc="0" locked="0" layoutInCell="1" allowOverlap="1" wp14:anchorId="51D008C3" wp14:editId="6F005E7A">
+                <wp:simplePos x="0" y="0"/>
+                <wp:positionH relativeFrom="column">
+                  <wp:posOffset>-7993626</wp:posOffset>
+                </wp:positionH>
+                <wp:positionV relativeFrom="paragraph">
+                  <wp:posOffset>-5250426</wp:posOffset>
+                </wp:positionV>
+                <wp:extent cx="14941161" cy="17354919"/>
+                <wp:effectExtent l="0" t="0" r="19685" b="19050"/>
+                <wp:wrapNone/>
+                <wp:docPr id="5" name="Group 5"/>
+                <wp:cNvGraphicFramePr/>
+                <a:graphic xmlns:a="http://schemas.openxmlformats.org/drawingml/2006/main">
+                  <a:graphicData uri="http://schemas.microsoft.com/office/word/2010/wordprocessingGroup">
+                    <wpg:wgp>
+                      <wpg:cNvGrpSpPr/>
+                      <wpg:grpSpPr>
+                        <a:xfrm>
+                          <a:off x="0" y="0"/>
+                          <a:ext cx="14941161" cy="17354919"/>
+                          <a:chOff x="0" y="0"/>
+                          <a:chExt cx="14941161" cy="17354919"/>
+                        </a:xfrm>
+                      </wpg:grpSpPr>
+                      <wps:wsp>
+                        <wps:cNvPr id="2" name="Rectangle 2"/>
+                        <wps:cNvSpPr/>
+                        <wps:spPr>
+                          <a:xfrm>
+                            <a:off x="7079226" y="4218039"/>
+                            <a:ext cx="7682865" cy="13136880"/>
+                          </a:xfrm>
+                          <a:prstGeom prst="rect">
+                            <a:avLst/>
+                          </a:prstGeom>
+                        </wps:spPr>
+                        <wps:style>
+                          <a:lnRef idx="2">
+                            <a:schemeClr val="accent1">
+                              <a:shade val="50000"/>
+                            </a:schemeClr>
+                          </a:lnRef>
+                          <a:fillRef idx="1">
+                            <a:schemeClr val="accent1"/>
+                          </a:fillRef>
+                          <a:effectRef idx="0">
+                            <a:schemeClr val="accent1"/>
+                          </a:effectRef>
+                          <a:fontRef idx="minor">
+                            <a:schemeClr val="lt1"/>
+                          </a:fontRef>
+                        </wps:style>
+                        <wps:bodyPr rot="0" spcFirstLastPara="0" vertOverflow="overflow" horzOverflow="overflow" vert="horz" wrap="square" lIns="91440" tIns="45720" rIns="91440" bIns="45720" numCol="1" spcCol="0" rtlCol="0" fromWordArt="0" anchor="ctr" anchorCtr="0" forceAA="0" compatLnSpc="1">
+                          <a:prstTxWarp prst="textNoShape">
+                            <a:avLst/>
+                          </a:prstTxWarp>
+                          <a:noAutofit/>
+                        </wps:bodyPr>
+                      </wps:wsp>
+                      <wps:wsp>
+                        <wps:cNvPr id="4" name="Oval 4"/>
+                        <wps:cNvSpPr/>
+                        <wps:spPr>
+                          <a:xfrm>
+                            <a:off x="0" y="0"/>
+                            <a:ext cx="14941161" cy="11882366"/>
+                          </a:xfrm>
+                          <a:prstGeom prst="ellipse">
+                            <a:avLst/>
+                          </a:prstGeom>
+                          <a:solidFill>
+                            <a:schemeClr val="bg1"/>
+                          </a:solidFill>
+                        </wps:spPr>
+                        <wps:style>
+                          <a:lnRef idx="2">
+                            <a:schemeClr val="accent1">
+                              <a:shade val="50000"/>
+                            </a:schemeClr>
+                          </a:lnRef>
+                          <a:fillRef idx="1">
+                            <a:schemeClr val="accent1"/>
+                          </a:fillRef>
+                          <a:effectRef idx="0">
+                            <a:schemeClr val="accent1"/>
+                          </a:effectRef>
+                          <a:fontRef idx="minor">
+                            <a:schemeClr val="lt1"/>
+                          </a:fontRef>
+                        </wps:style>
+                        <wps:bodyPr rot="0" spcFirstLastPara="0" vertOverflow="overflow" horzOverflow="overflow" vert="horz" wrap="square" lIns="91440" tIns="45720" rIns="91440" bIns="45720" numCol="1" spcCol="0" rtlCol="0" fromWordArt="0" anchor="ctr" anchorCtr="0" forceAA="0" compatLnSpc="1">
+                          <a:prstTxWarp prst="textNoShape">
+                            <a:avLst/>
+                          </a:prstTxWarp>
+                          <a:noAutofit/>
+                        </wps:bodyPr>
+                      </wps:wsp>
+                    </wpg:wgp>
+                  </a:graphicData>
+                </a:graphic>
+              </wp:anchor>
+            </w:drawing>
+          </mc:Choice>
+          <mc:Fallback>
+            <w:pict>
+              <v:group w14:anchorId="35C12359" id="Group 5" o:spid="_x0000_s1026" style="position:absolute;margin-left:-629.4pt;margin-top:-413.35pt;width:1176.45pt;height:1366.55pt;z-index:251660288" coordsize="14941161,17354919" o:gfxdata="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">
+                <v:rect id="Rectangle 2" o:spid="_x0000_s1027" style="position:absolute;left:7079226;top:4218039;width:7682865;height:13136880;visibility:visible;mso-wrap-style:square;v-text-anchor:middle" o:gfxdata="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" fillcolor="#4472c4 [3204]" strokecolor="#1f3763 [1604]" strokeweight="1pt"/>
+                <v:oval id="Oval 4" o:spid="_x0000_s1028" style="position:absolute;width:14941161;height:11882366;visibility:visible;mso-wrap-style:square;v-text-anchor:middle" o:gfxdata="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" fillcolor="white [3212]" strokecolor="#1f3763 [1604]" strokeweight="1pt">
+                  <v:stroke joinstyle="miter"/>
+                </v:oval>
+              </v:group>
+            </w:pict>
+          </mc:Fallback>
+        </mc:AlternateContent>
+      </w:r>
+      <w:r>
+        <w:rPr>
+          <w:sz w:val="21"/>
+          <w:u w:val="single"/>
+        </w:rPr>
+        <w:br w:type="page"/>
+      </w:r>
+    </w:p>
+    <w:sdt>
+      <w:sdtPr>
+        <w:id w:val="1322544607"/>
+        <w:docPartObj>
+          <w:docPartGallery w:val="Table of Contents"/>
+          <w:docPartUnique/>
+        </w:docPartObj>
+      </w:sdtPr>
+      <w:sdtEndPr>
+        <w:rPr>
+          <w:b w:val="0"/>
+          <w:bCs w:val="0"/>
+          <w:noProof/>
+          <w:color w:val="1F3763" w:themeColor="accent1" w:themeShade="7F"/>
+          <w:szCs w:val="24"/>
+          <w:lang w:val="en-GB"/>
+        </w:rPr>
+      </w:sdtEndPr>
+      <w:sdtContent>
+        <w:p>
+          <w:pPr>
+            <w:pStyle w:val="TOCHeading"/>
+            <w:rPr>
+              <w:rStyle w:val="Heading1Char"/>
+              <w:sz w:val="36"/>
+            </w:rPr>
+          </w:pPr>
+          <w:r>
+            <w:rPr>
+              <w:rStyle w:val="Heading1Char"/>
+              <w:sz w:val="36"/>
+            </w:rPr>
+            <w:t>Contents</w:t>
+          </w:r>
+        </w:p>
+        <w:p>
+          <w:pPr>
+            <w:pStyle w:val="Subtitle"/>
+            <w:rPr>
+              <w:i w:val="0"/>
+            </w:rPr>
+          </w:pPr>
+          <w:r>
+            <w:rPr>
+              <w:i w:val="0"/>
+            </w:rPr>
+            <w:t>EEE-CS Specialist Team Final Report</w:t>
+          </w:r>
+        </w:p>
+        <w:p>
+          <w:r>
+            <w:t xml:space="preserve">Authors: </w:t>
+          </w:r>
+          <w:r>
+            <w:t xml:space="preserve">Ad Cicek, Daryl Zhang, Fehed Wasti, Florence Lin, Gary Lin, Haixiang Sun, </w:t>
+          </w:r>
+        </w:p>
+        <w:p>
+          <w:r>
+            <w:t>Jassmin Deng, Jingwen Huang, Lim Mingyi, Sebastian Tapia-Stocker</w:t>
+          </w:r>
+        </w:p>
+        <w:p>
+          <w:pPr>
+            <w:rPr>
+              <w:lang w:val="en-US"/>
+            </w:rPr>
+          </w:pPr>
+        </w:p>
+        <w:p>
+          <w:pPr>
+            <w:rPr>
+              <w:bCs/>
+              <w:noProof/>
+              <w:sz w:val="28"/>
+              <w:lang w:val="en-US"/>
+            </w:rPr>
+          </w:pPr>
+          <w:r>
+            <w:rPr>
+              <w:sz w:val="28"/>
+            </w:rPr>
+            <w:fldChar w:fldCharType="begin"/>
+          </w:r>
+          <w:r>
+            <w:rPr>
+              <w:sz w:val="28"/>
+            </w:rPr>
+            <w:instrText xml:space="preserve"> TOC \o "1-3" \h \z \u </w:instrText>
+          </w:r>
+          <w:r>
+            <w:rPr>
+              <w:sz w:val="28"/>
+            </w:rPr>
+            <w:fldChar w:fldCharType="separate"/>
+          </w:r>
+          <w:r>
+            <w:rPr>
+              <w:rStyle w:val="Heading3Char"/>
+              <w:sz w:val="28"/>
+            </w:rPr>
+            <w:t>Introduction</w:t>
+          </w:r>
+          <w:r>
+            <w:rPr>
+              <w:bCs/>
+              <w:noProof/>
+              <w:sz w:val="28"/>
+              <w:lang w:val="en-US"/>
+            </w:rPr>
+            <w:t>..................</w:t>
+          </w:r>
+          <w:r>
+            <w:rPr>
+              <w:bCs/>
+              <w:noProof/>
+              <w:sz w:val="28"/>
+              <w:lang w:val="en-US"/>
+            </w:rPr>
+            <w:t>..</w:t>
+          </w:r>
+          <w:r>
+            <w:rPr>
+              <w:bCs/>
+              <w:noProof/>
+              <w:sz w:val="28"/>
+              <w:lang w:val="en-US"/>
+            </w:rPr>
+            <w:t>........................................................</w:t>
+          </w:r>
+          <w:r>
+            <w:rPr>
+              <w:b/>
+              <w:bCs/>
+              <w:noProof/>
+              <w:sz w:val="28"/>
+            </w:rPr>
+            <w:fldChar w:fldCharType="end"/>
+          </w:r>
+          <w:r>
+            <w:rPr>
+              <w:lang w:val="en-US"/>
+            </w:rPr>
+            <w:t>................</w:t>
+          </w:r>
+          <w:r>
+            <w:rPr>
+              <w:b/>
+              <w:bCs/>
+              <w:noProof/>
+              <w:sz w:val="28"/>
+            </w:rPr>
+            <w:tab/>
+          </w:r>
+          <w:r>
+            <w:rPr>
+              <w:b/>
+              <w:bCs/>
+              <w:noProof/>
+              <w:sz w:val="28"/>
+            </w:rPr>
+            <w:tab/>
+          </w:r>
+          <w:r>
+            <w:rPr>
+              <w:sz w:val="28"/>
+              <w:lang w:val="en-US"/>
+            </w:rPr>
+            <w:t>3</w:t>
+          </w:r>
+        </w:p>
+        <w:p>
+          <w:pPr>
+            <w:pStyle w:val="Heading3"/>
+            <w:rPr>
+              <w:noProof/>
+              <w:sz w:val="28"/>
+              <w:lang w:val="en-US"/>
+            </w:rPr>
+          </w:pPr>
+          <w:r>
+            <w:rPr>
+              <w:noProof/>
+              <w:sz w:val="28"/>
+              <w:lang w:val="en-US"/>
+            </w:rPr>
+            <w:t>Sub-Systems</w:t>
+          </w:r>
+        </w:p>
+        <w:p>
+          <w:pPr>
+            <w:rPr>
+              <w:lang w:val="en-US"/>
+            </w:rPr>
+          </w:pPr>
+          <w:r>
+            <w:rPr>
+              <w:sz w:val="28"/>
+              <w:lang w:val="en-US"/>
+            </w:rPr>
+            <w:tab/>
+          </w:r>
+          <w:r>
+            <w:rPr>
+              <w:lang w:val="en-US"/>
+            </w:rPr>
+            <w:t>Stirring</w:t>
+          </w:r>
+          <w:r>
+            <w:rPr>
+              <w:bCs/>
+              <w:noProof/>
+              <w:sz w:val="28"/>
+              <w:lang w:val="en-US"/>
+            </w:rPr>
+            <w:t>................</w:t>
+          </w:r>
+          <w:r>
+            <w:rPr>
+              <w:bCs/>
+              <w:noProof/>
+              <w:sz w:val="28"/>
+              <w:lang w:val="en-US"/>
+            </w:rPr>
+            <w:t>..........................................................</w:t>
+          </w:r>
+          <w:r>
+            <w:rPr>
+              <w:lang w:val="en-US"/>
+            </w:rPr>
+            <w:t>...............</w:t>
+          </w:r>
+          <w:r>
+            <w:rPr>
+              <w:lang w:val="en-US"/>
+            </w:rPr>
+            <w:t>...</w:t>
+          </w:r>
+          <w:r>
+            <w:rPr>
+              <w:bCs/>
+              <w:noProof/>
+              <w:sz w:val="28"/>
+              <w:lang w:val="en-US"/>
+            </w:rPr>
+            <w:tab/>
+          </w:r>
+          <w:r>
+            <w:rPr>
+              <w:bCs/>
+              <w:noProof/>
+              <w:sz w:val="28"/>
+              <w:lang w:val="en-US"/>
+            </w:rPr>
+            <w:tab/>
+            <w:t>4</w:t>
+          </w:r>
+        </w:p>
+        <w:p>
+          <w:pPr>
+            <w:rPr>
+              <w:lang w:val="en-US"/>
+            </w:rPr>
+          </w:pPr>
+          <w:r>
+            <w:rPr>
+              <w:lang w:val="en-US"/>
+            </w:rPr>
+            <w:tab/>
+            <w:t>Temperature</w:t>
+          </w:r>
+          <w:r>
+            <w:rPr>
+              <w:bCs/>
+              <w:noProof/>
+              <w:sz w:val="28"/>
+              <w:lang w:val="en-US"/>
+            </w:rPr>
+            <w:t>.........................................................</w:t>
+          </w:r>
+          <w:r>
+            <w:rPr>
+              <w:bCs/>
+              <w:noProof/>
+              <w:sz w:val="28"/>
+              <w:lang w:val="en-US"/>
+            </w:rPr>
+            <w:t>.......</w:t>
+          </w:r>
+          <w:r>
+            <w:rPr>
+              <w:bCs/>
+              <w:noProof/>
+              <w:sz w:val="28"/>
+              <w:lang w:val="en-US"/>
+            </w:rPr>
+            <w:t>.</w:t>
+          </w:r>
+          <w:r>
+            <w:rPr>
+              <w:lang w:val="en-US"/>
+            </w:rPr>
+            <w:t>................</w:t>
+          </w:r>
+          <w:r>
+            <w:rPr>
+              <w:lang w:val="en-US"/>
+            </w:rPr>
+            <w:t>...</w:t>
+          </w:r>
+          <w:r>
+            <w:rPr>
+              <w:bCs/>
+              <w:noProof/>
+              <w:sz w:val="28"/>
+              <w:lang w:val="en-US"/>
+            </w:rPr>
+            <w:tab/>
+          </w:r>
+          <w:r>
+            <w:rPr>
+              <w:bCs/>
+              <w:noProof/>
+              <w:sz w:val="28"/>
+              <w:lang w:val="en-US"/>
+            </w:rPr>
+            <w:tab/>
+            <w:t>5</w:t>
+          </w:r>
+        </w:p>
+        <w:p>
+          <w:pPr>
+            <w:rPr>
+              <w:lang w:val="en-US"/>
+            </w:rPr>
+          </w:pPr>
+          <w:r>
+            <w:rPr>
+              <w:lang w:val="en-US"/>
+            </w:rPr>
+            <w:tab/>
+            <w:t>pH</w:t>
+          </w:r>
+          <w:r>
+            <w:rPr>
+              <w:bCs/>
+              <w:noProof/>
+              <w:sz w:val="28"/>
+              <w:lang w:val="en-US"/>
+            </w:rPr>
+            <w:t>..........................................................</w:t>
+          </w:r>
+          <w:r>
+            <w:rPr>
+              <w:bCs/>
+              <w:noProof/>
+              <w:sz w:val="28"/>
+              <w:lang w:val="en-US"/>
+            </w:rPr>
+            <w:t>......................</w:t>
+          </w:r>
+          <w:r>
+            <w:rPr>
+              <w:lang w:val="en-US"/>
+            </w:rPr>
+            <w:t>................</w:t>
+          </w:r>
+          <w:r>
+            <w:rPr>
+              <w:lang w:val="en-US"/>
+            </w:rPr>
+            <w:t>..</w:t>
+          </w:r>
+          <w:r>
+            <w:rPr>
+              <w:bCs/>
+              <w:noProof/>
+              <w:sz w:val="28"/>
+              <w:lang w:val="en-US"/>
+            </w:rPr>
+            <w:tab/>
+          </w:r>
+          <w:r>
+            <w:rPr>
+              <w:bCs/>
+              <w:noProof/>
+              <w:sz w:val="28"/>
+              <w:lang w:val="en-US"/>
+            </w:rPr>
+            <w:tab/>
+            <w:t>6</w:t>
+          </w:r>
+        </w:p>
+        <w:p>
+          <w:pPr>
+            <w:rPr>
+              <w:lang w:val="en-US"/>
+            </w:rPr>
+          </w:pPr>
+          <w:r>
+            <w:rPr>
+              <w:lang w:val="en-US"/>
+            </w:rPr>
+            <w:tab/>
+            <w:t>User Interface</w:t>
+          </w:r>
+          <w:r>
+            <w:rPr>
+              <w:lang w:val="en-US"/>
+            </w:rPr>
+            <w:t>.....................................................................</w:t>
+          </w:r>
+          <w:r>
+            <w:rPr>
+              <w:lang w:val="en-US"/>
+            </w:rPr>
+            <w:t>................</w:t>
+          </w:r>
+          <w:r>
+            <w:rPr>
+              <w:lang w:val="en-US"/>
+            </w:rPr>
+            <w:t>........</w:t>
+          </w:r>
+          <w:r>
+            <w:rPr>
+              <w:lang w:val="en-US"/>
+            </w:rPr>
+            <w:tab/>
+          </w:r>
+          <w:r>
+            <w:rPr>
+              <w:lang w:val="en-US"/>
+            </w:rPr>
+            <w:tab/>
+          </w:r>
+          <w:r>
+            <w:rPr>
+              <w:sz w:val="28"/>
+              <w:lang w:val="en-US"/>
+            </w:rPr>
+            <w:t>7</w:t>
+          </w:r>
+        </w:p>
+        <w:p>
+          <w:pPr>
+            <w:rPr>
+              <w:sz w:val="28"/>
+            </w:rPr>
+          </w:pPr>
+        </w:p>
+        <w:p>
+          <w:pPr>
+            <w:pStyle w:val="Heading3"/>
+            <w:rPr>
+              <w:rFonts w:asciiTheme="minorHAnsi" w:eastAsiaTheme="minorHAnsi" w:hAnsiTheme="minorHAnsi" w:cstheme="minorBidi"/>
+              <w:color w:val="auto"/>
+              <w:sz w:val="28"/>
+              <w:lang w:val="en-US"/>
+            </w:rPr>
+          </w:pPr>
+          <w:r>
+            <w:rPr>
+              <w:noProof/>
+              <w:sz w:val="28"/>
+              <w:lang w:val="en-US"/>
+            </w:rPr>
+            <w:t>Overall System Integration</w:t>
+          </w:r>
+          <w:r>
+            <w:rPr>
+              <w:sz w:val="28"/>
+            </w:rPr>
+            <w:t>......................................</w:t>
+          </w:r>
+          <w:r>
+            <w:rPr>
+              <w:sz w:val="28"/>
+            </w:rPr>
+            <w:t>................................</w:t>
+          </w:r>
+          <w:r>
+            <w:rPr>
+              <w:sz w:val="28"/>
+            </w:rPr>
+            <w:tab/>
+          </w:r>
+          <w:r>
+            <w:rPr>
+              <w:sz w:val="28"/>
+            </w:rPr>
+            <w:tab/>
+          </w:r>
+          <w:r>
+            <w:rPr>
+              <w:rFonts w:asciiTheme="minorHAnsi" w:eastAsiaTheme="minorHAnsi" w:hAnsiTheme="minorHAnsi" w:cstheme="minorBidi"/>
+              <w:color w:val="auto"/>
+              <w:sz w:val="28"/>
+              <w:lang w:val="en-US"/>
+            </w:rPr>
+            <w:t>8</w:t>
+          </w:r>
+        </w:p>
+        <w:p>
+          <w:pPr>
+            <w:pStyle w:val="Heading3"/>
+            <w:rPr>
+              <w:sz w:val="28"/>
+              <w:lang w:val="en-US"/>
+            </w:rPr>
+          </w:pPr>
+          <w:r>
+            <w:rPr>
+              <w:sz w:val="28"/>
+              <w:lang w:val="en-US"/>
+            </w:rPr>
+            <w:t>Appendices..............................................................................................</w:t>
+          </w:r>
+          <w:r>
+            <w:rPr>
+              <w:sz w:val="28"/>
+              <w:lang w:val="en-US"/>
+            </w:rPr>
+            <w:tab/>
+          </w:r>
+          <w:r>
+            <w:rPr>
+              <w:sz w:val="28"/>
+              <w:lang w:val="en-US"/>
+            </w:rPr>
+            <w:tab/>
+          </w:r>
+          <w:r>
+            <w:rPr>
+              <w:rFonts w:asciiTheme="minorHAnsi" w:eastAsiaTheme="minorHAnsi" w:hAnsiTheme="minorHAnsi" w:cstheme="minorBidi"/>
+              <w:color w:val="auto"/>
+              <w:sz w:val="28"/>
+              <w:lang w:val="en-US"/>
+            </w:rPr>
+            <w:t>9</w:t>
+          </w:r>
+        </w:p>
+      </w:sdtContent>
+    </w:sdt>
+    <w:p>
+      <w:pPr>
+        <w:rPr>
+          <w:sz w:val="21"/>
+        </w:rPr>
+      </w:pPr>
+    </w:p>
+    <w:p>
+      <w:pPr>
+        <w:rPr>
+          <w:sz w:val="21"/>
+        </w:rPr>
+      </w:pPr>
+    </w:p>
+    <w:p>
+      <w:pPr>
+        <w:rPr>
+          <w:sz w:val="21"/>
+        </w:rPr>
+      </w:pPr>
+    </w:p>
+    <w:p>
+      <w:pPr>
+        <w:pStyle w:val="Heading1"/>
+        <w:rPr>
+          <w:rStyle w:val="Heading1Char"/>
+          <w:b/>
+          <w:bCs/>
+          <w:lang w:val="en-US"/>
+        </w:rPr>
+      </w:pPr>
+      <w:r>
+        <w:rPr>
+          <w:rStyle w:val="Heading1Char"/>
+          <w:b/>
+          <w:bCs/>
+          <w:lang w:val="en-US"/>
+        </w:rPr>
+        <w:t>Introduction</w:t>
+      </w:r>
+      <w:r>
+        <w:rPr>
+          <w:rStyle w:val="Heading1Char"/>
+          <w:b/>
+          <w:bCs/>
+          <w:lang w:val="en-US"/>
+        </w:rPr>
+        <w:t xml:space="preserve"> (STILL IN PROGRESS)</w:t>
+      </w:r>
+      <w:bookmarkStart w:id="0" w:name="_GoBack"/>
+      <w:bookmarkEnd w:id="0"/>
+    </w:p>
+    <w:p>
+      <w:r>
+        <w:t>The objective of this Engine</w:t>
+      </w:r>
+      <w:r>
+        <w:t xml:space="preserve">ering Challenge was </w:t>
+      </w:r>
+      <w:r>
+        <w:t>for s</w:t>
+      </w:r>
+      <w:r>
+        <w:t>tudents from the Electrical and Electronics Engineering department and students from Computer Science</w:t>
+      </w:r>
+      <w:r>
+        <w:t xml:space="preserve"> </w:t>
+      </w:r>
+      <w:r>
+        <w:t>to come together</w:t>
+      </w:r>
+      <w:r>
+        <w:t xml:space="preserve"> </w:t>
+      </w:r>
+      <w:r>
+        <w:t>to design and</w:t>
+      </w:r>
+      <w:r>
+        <w:t xml:space="preserve"> produce a </w:t>
+      </w:r>
+      <w:r>
+        <w:t>control system</w:t>
+      </w:r>
+      <w:r>
+        <w:t>. This system is to be</w:t>
+      </w:r>
+      <w:r>
+        <w:t xml:space="preserve"> used to control the conditions </w:t>
+      </w:r>
+      <w:r>
+        <w:t>required</w:t>
+      </w:r>
+      <w:r>
+        <w:t xml:space="preserve"> for the production of the Tuberculosis Vaccine</w:t>
+      </w:r>
+      <w:r>
+        <w:t xml:space="preserve"> in a bioreactor</w:t>
+      </w:r>
+      <w:r>
+        <w:t>.</w:t>
+      </w:r>
+      <w:r>
+        <w:t xml:space="preserve"> </w:t>
+      </w:r>
+      <w:r>
+        <w:t xml:space="preserve">The conditions that need to be controlled are Temperature, pH and Stirring. </w:t>
+      </w:r>
+      <w:r>
+        <w:t xml:space="preserve">The EEE students worked on the circuits to ensure the systems worked safely and the CS students worked on the codes in order to produce the required conditions. </w:t>
+      </w:r>
+      <w:r>
+        <w:t>These three conditions need to be controllable using a user interface.</w:t>
+      </w:r>
+      <w:r>
+        <w:t xml:space="preserve"> </w:t>
+      </w:r>
+    </w:p>
+    <w:p/>
+    <w:p>
+      <w:r>
+        <w:br w:type="page"/>
+      </w:r>
+    </w:p>
+    <w:p>
+      <w:pPr>
+        <w:rPr>
+          <w:sz w:val="21"/>
+          <w:u w:val="single"/>
+        </w:rPr>
+      </w:pPr>
     </w:p>
     <w:p>
       <w:pPr>
@@ -51,6 +1076,136 @@
     <w:p>
       <w:pPr>
         <w:rPr>
+          <w:sz w:val="8"/>
+          <w:u w:val="single"/>
+        </w:rPr>
+      </w:pPr>
+    </w:p>
+    <w:p>
+      <w:pPr>
+        <w:jc w:val="both"/>
+        <w:rPr>
+          <w:u w:val="single"/>
+        </w:rPr>
+      </w:pPr>
+      <w:r>
+        <w:rPr>
+          <w:u w:val="single"/>
+        </w:rPr>
+        <w:t>Goal</w:t>
+      </w:r>
+    </w:p>
+    <w:p>
+      <w:pPr>
+        <w:jc w:val="both"/>
+      </w:pPr>
+      <w:r>
+        <w:t xml:space="preserve">The objective of the stirring subgroup was to produce a microprocessor controlled circuit that alters the frequency of a motor depending on the required rpm and the actual rpm of the motor. </w:t>
+      </w:r>
+    </w:p>
+    <w:p>
+      <w:pPr>
+        <w:jc w:val="both"/>
+        <w:rPr>
+          <w:sz w:val="11"/>
+        </w:rPr>
+      </w:pPr>
+    </w:p>
+    <w:p>
+      <w:pPr>
+        <w:jc w:val="both"/>
+        <w:rPr>
+          <w:u w:val="single"/>
+        </w:rPr>
+      </w:pPr>
+      <w:r>
+        <w:rPr>
+          <w:u w:val="single"/>
+        </w:rPr>
+        <w:t>Circuit Diagram</w:t>
+      </w:r>
+    </w:p>
+    <w:p>
+      <w:pPr>
+        <w:rPr>
+          <w:rFonts w:ascii="Times New Roman" w:eastAsia="Times New Roman" w:hAnsi="Times New Roman" w:cs="Times New Roman"/>
+          <w:lang w:eastAsia="en-GB"/>
+        </w:rPr>
+      </w:pPr>
+      <w:r>
+        <w:rPr>
+          <w:rFonts w:ascii="Times New Roman" w:eastAsia="Times New Roman" w:hAnsi="Times New Roman" w:cs="Times New Roman"/>
+          <w:noProof/>
+          <w:lang w:eastAsia="en-GB"/>
+        </w:rPr>
+        <w:drawing>
+          <wp:anchor distT="0" distB="0" distL="114300" distR="114300" simplePos="0" relativeHeight="251666432" behindDoc="0" locked="0" layoutInCell="1" allowOverlap="1" wp14:anchorId="2C2F3159" wp14:editId="751B3A06">
+            <wp:simplePos x="0" y="0"/>
+            <wp:positionH relativeFrom="column">
+              <wp:posOffset>-71718</wp:posOffset>
+            </wp:positionH>
+            <wp:positionV relativeFrom="paragraph">
+              <wp:posOffset>53488</wp:posOffset>
+            </wp:positionV>
+            <wp:extent cx="4080757" cy="2003911"/>
+            <wp:effectExtent l="0" t="0" r="8890" b="3175"/>
+            <wp:wrapNone/>
+            <wp:docPr id="8" name="Picture 8" descr="https://lh6.googleusercontent.com/48b6WOppZGRbnPSO7EuMAbbseUDUKm1JnPSiURaElGmPx_kPNQbfYgV-Jd-fd5gc9LGsg-AL55rCY_K4YOCIg_m3HyqE6m63ZMCaUGtJX61VJrKigGZ-yKKQueThgnUilW8TbQIrz3U"/>
+            <wp:cNvGraphicFramePr>
+              <a:graphicFrameLocks xmlns:a="http://schemas.openxmlformats.org/drawingml/2006/main" noChangeAspect="1"/>
+            </wp:cNvGraphicFramePr>
+            <a:graphic xmlns:a="http://schemas.openxmlformats.org/drawingml/2006/main">
+              <a:graphicData uri="http://schemas.openxmlformats.org/drawingml/2006/picture">
+                <pic:pic xmlns:pic="http://schemas.openxmlformats.org/drawingml/2006/picture">
+                  <pic:nvPicPr>
+                    <pic:cNvPr id="0" name="Picture 1" descr="https://lh6.googleusercontent.com/48b6WOppZGRbnPSO7EuMAbbseUDUKm1JnPSiURaElGmPx_kPNQbfYgV-Jd-fd5gc9LGsg-AL55rCY_K4YOCIg_m3HyqE6m63ZMCaUGtJX61VJrKigGZ-yKKQueThgnUilW8TbQIrz3U"/>
+                    <pic:cNvPicPr>
+                      <a:picLocks noChangeAspect="1" noChangeArrowheads="1"/>
+                    </pic:cNvPicPr>
+                  </pic:nvPicPr>
+                  <pic:blipFill>
+                    <a:blip r:embed="rId8">
+                      <a:extLst>
+                        <a:ext uri="{28A0092B-C50C-407E-A947-70E740481C1C}">
+                          <a14:useLocalDpi xmlns:a14="http://schemas.microsoft.com/office/drawing/2010/main" val="0"/>
+                        </a:ext>
+                      </a:extLst>
+                    </a:blip>
+                    <a:srcRect/>
+                    <a:stretch>
+                      <a:fillRect/>
+                    </a:stretch>
+                  </pic:blipFill>
+                  <pic:spPr bwMode="auto">
+                    <a:xfrm>
+                      <a:off x="0" y="0"/>
+                      <a:ext cx="4116865" cy="2021642"/>
+                    </a:xfrm>
+                    <a:prstGeom prst="rect">
+                      <a:avLst/>
+                    </a:prstGeom>
+                    <a:noFill/>
+                    <a:ln>
+                      <a:noFill/>
+                    </a:ln>
+                  </pic:spPr>
+                </pic:pic>
+              </a:graphicData>
+            </a:graphic>
+            <wp14:sizeRelH relativeFrom="page">
+              <wp14:pctWidth>0</wp14:pctWidth>
+            </wp14:sizeRelH>
+            <wp14:sizeRelV relativeFrom="page">
+              <wp14:pctHeight>0</wp14:pctHeight>
+            </wp14:sizeRelV>
+          </wp:anchor>
+        </w:drawing>
+      </w:r>
+    </w:p>
+    <w:p>
+      <w:pPr>
+        <w:jc w:val="both"/>
+        <w:rPr>
           <w:sz w:val="32"/>
           <w:u w:val="single"/>
         </w:rPr>
@@ -58,6 +1213,326 @@
     </w:p>
     <w:p>
       <w:pPr>
+        <w:jc w:val="both"/>
+        <w:rPr>
+          <w:sz w:val="32"/>
+          <w:u w:val="single"/>
+        </w:rPr>
+      </w:pPr>
+    </w:p>
+    <w:p>
+      <w:pPr>
+        <w:jc w:val="both"/>
+        <w:rPr>
+          <w:sz w:val="32"/>
+          <w:u w:val="single"/>
+        </w:rPr>
+      </w:pPr>
+    </w:p>
+    <w:p>
+      <w:pPr>
+        <w:jc w:val="both"/>
+        <w:rPr>
+          <w:sz w:val="32"/>
+          <w:u w:val="single"/>
+        </w:rPr>
+      </w:pPr>
+    </w:p>
+    <w:p>
+      <w:pPr>
+        <w:jc w:val="both"/>
+        <w:rPr>
+          <w:sz w:val="32"/>
+          <w:u w:val="single"/>
+        </w:rPr>
+      </w:pPr>
+    </w:p>
+    <w:p>
+      <w:pPr>
+        <w:jc w:val="both"/>
+        <w:rPr>
+          <w:sz w:val="32"/>
+          <w:u w:val="single"/>
+        </w:rPr>
+      </w:pPr>
+    </w:p>
+    <w:p>
+      <w:pPr>
+        <w:jc w:val="both"/>
+        <w:rPr>
+          <w:sz w:val="32"/>
+          <w:u w:val="single"/>
+        </w:rPr>
+      </w:pPr>
+    </w:p>
+    <w:p>
+      <w:pPr>
+        <w:jc w:val="both"/>
+        <w:rPr>
+          <w:sz w:val="32"/>
+          <w:u w:val="single"/>
+        </w:rPr>
+      </w:pPr>
+      <w:r>
+        <w:rPr>
+          <w:noProof/>
+          <w:sz w:val="32"/>
+          <w:u w:val="single"/>
+          <w:lang w:eastAsia="en-GB"/>
+        </w:rPr>
+        <mc:AlternateContent>
+          <mc:Choice Requires="wps">
+            <w:drawing>
+              <wp:anchor distT="0" distB="0" distL="114300" distR="114300" simplePos="0" relativeHeight="251667456" behindDoc="0" locked="0" layoutInCell="1" allowOverlap="1" wp14:anchorId="268B561B" wp14:editId="67602857">
+                <wp:simplePos x="0" y="0"/>
+                <wp:positionH relativeFrom="column">
+                  <wp:posOffset>-64770</wp:posOffset>
+                </wp:positionH>
+                <wp:positionV relativeFrom="paragraph">
+                  <wp:posOffset>147955</wp:posOffset>
+                </wp:positionV>
+                <wp:extent cx="4114165" cy="228600"/>
+                <wp:effectExtent l="0" t="0" r="0" b="0"/>
+                <wp:wrapSquare wrapText="bothSides"/>
+                <wp:docPr id="9" name="Text Box 9"/>
+                <wp:cNvGraphicFramePr/>
+                <a:graphic xmlns:a="http://schemas.openxmlformats.org/drawingml/2006/main">
+                  <a:graphicData uri="http://schemas.microsoft.com/office/word/2010/wordprocessingShape">
+                    <wps:wsp>
+                      <wps:cNvSpPr txBox="1"/>
+                      <wps:spPr>
+                        <a:xfrm>
+                          <a:off x="0" y="0"/>
+                          <a:ext cx="4114165" cy="228600"/>
+                        </a:xfrm>
+                        <a:prstGeom prst="rect">
+                          <a:avLst/>
+                        </a:prstGeom>
+                        <a:noFill/>
+                        <a:ln>
+                          <a:noFill/>
+                        </a:ln>
+                        <a:effectLst/>
+                      </wps:spPr>
+                      <wps:style>
+                        <a:lnRef idx="0">
+                          <a:schemeClr val="accent1"/>
+                        </a:lnRef>
+                        <a:fillRef idx="0">
+                          <a:schemeClr val="accent1"/>
+                        </a:fillRef>
+                        <a:effectRef idx="0">
+                          <a:schemeClr val="accent1"/>
+                        </a:effectRef>
+                        <a:fontRef idx="minor">
+                          <a:schemeClr val="dk1"/>
+                        </a:fontRef>
+                      </wps:style>
+                      <wps:txbx>
+                        <w:txbxContent>
+                          <w:p>
+                            <w:pPr>
+                              <w:rPr>
+                                <w:sz w:val="20"/>
+                              </w:rPr>
+                            </w:pPr>
+                            <w:r>
+                              <w:rPr>
+                                <w:sz w:val="20"/>
+                              </w:rPr>
+                              <w:t>Figure 1:</w:t>
+                            </w:r>
+                            <w:r>
+                              <w:rPr>
+                                <w:sz w:val="20"/>
+                              </w:rPr>
+                              <w:t xml:space="preserve"> shows the schematics for the circuit used in the stirring subgroup. </w:t>
+                            </w:r>
+                          </w:p>
+                        </w:txbxContent>
+                      </wps:txbx>
+                      <wps:bodyPr rot="0" spcFirstLastPara="0" vertOverflow="overflow" horzOverflow="overflow" vert="horz" wrap="square" lIns="91440" tIns="45720" rIns="91440" bIns="45720" numCol="1" spcCol="0" rtlCol="0" fromWordArt="0" anchor="t" anchorCtr="0" forceAA="0" compatLnSpc="1">
+                        <a:prstTxWarp prst="textNoShape">
+                          <a:avLst/>
+                        </a:prstTxWarp>
+                        <a:noAutofit/>
+                      </wps:bodyPr>
+                    </wps:wsp>
+                  </a:graphicData>
+                </a:graphic>
+                <wp14:sizeRelH relativeFrom="margin">
+                  <wp14:pctWidth>0</wp14:pctWidth>
+                </wp14:sizeRelH>
+              </wp:anchor>
+            </w:drawing>
+          </mc:Choice>
+          <mc:Fallback>
+            <w:pict>
+              <v:shape w14:anchorId="268B561B" id="Text Box 9" o:spid="_x0000_s1027" type="#_x0000_t202" style="position:absolute;left:0;text-align:left;margin-left:-5.1pt;margin-top:11.65pt;width:323.95pt;height:18pt;z-index:251667456;visibility:visible;mso-wrap-style:square;mso-width-percent:0;mso-wrap-distance-left:9pt;mso-wrap-distance-top:0;mso-wrap-distance-right:9pt;mso-wrap-distance-bottom:0;mso-position-horizontal:absolute;mso-position-horizontal-relative:text;mso-position-vertical:absolute;mso-position-vertical-relative:text;mso-width-percent:0;mso-width-relative:margin;v-text-anchor:top" o:gfxdata="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" filled="f" stroked="f">
+                <v:textbox>
+                  <w:txbxContent>
+                    <w:p>
+                      <w:pPr>
+                        <w:rPr>
+                          <w:sz w:val="20"/>
+                        </w:rPr>
+                      </w:pPr>
+                      <w:r>
+                        <w:rPr>
+                          <w:sz w:val="20"/>
+                        </w:rPr>
+                        <w:t>Figure 1:</w:t>
+                      </w:r>
+                      <w:r>
+                        <w:rPr>
+                          <w:sz w:val="20"/>
+                        </w:rPr>
+                        <w:t xml:space="preserve"> shows the schematics for the circuit used in the stirring subgroup. </w:t>
+                      </w:r>
+                    </w:p>
+                  </w:txbxContent>
+                </v:textbox>
+                <w10:wrap type="square"/>
+              </v:shape>
+            </w:pict>
+          </mc:Fallback>
+        </mc:AlternateContent>
+      </w:r>
+    </w:p>
+    <w:p>
+      <w:pPr>
+        <w:jc w:val="both"/>
+        <w:rPr>
+          <w:sz w:val="22"/>
+          <w:u w:val="single"/>
+        </w:rPr>
+      </w:pPr>
+    </w:p>
+    <w:p>
+      <w:pPr>
+        <w:jc w:val="both"/>
+        <w:rPr>
+          <w:u w:val="single"/>
+        </w:rPr>
+      </w:pPr>
+      <w:r>
+        <w:rPr>
+          <w:u w:val="single"/>
+        </w:rPr>
+        <w:t>How it works.</w:t>
+      </w:r>
+    </w:p>
+    <w:p>
+      <w:pPr>
+        <w:jc w:val="both"/>
+      </w:pPr>
+      <w:r>
+        <w:t>The circuit consists of a transistor and a diode</w:t>
+      </w:r>
+      <w:r>
+        <w:t xml:space="preserve"> as shown in Figure 1</w:t>
+      </w:r>
+      <w:r>
+        <w:t xml:space="preserve">. The source of the transistor is connected to GND, the drain is connected to the supply and the gate is connected to the MSP430. The purpose of the transistor is to alter the voltage of the circuit as required to alter the frequency of the motor in the stirring equipment. As the voltage is increased, the frequency of the motor increases. The diode is to ensure that when the circuit is turned on, creating a power surge, the rest of the circuit is safe from over-heating. The phototransistor on the motor returns 1’s or a 0’s to the MSP430 which are used to calculate the Revolutions per Minute (RPM). </w:t>
+      </w:r>
+    </w:p>
+    <w:p>
+      <w:pPr>
+        <w:jc w:val="both"/>
+        <w:rPr>
+          <w:sz w:val="11"/>
+        </w:rPr>
+      </w:pPr>
+    </w:p>
+    <w:p>
+      <w:pPr>
+        <w:jc w:val="both"/>
+      </w:pPr>
+      <w:r>
+        <w:t xml:space="preserve">As for the code, to measure the RPM of the motor, the code creates a time variable which starts measuring time once the state of the phototransistor (1 or 0) changes and then uses a while loop which waits for the state to change again. After the second change in state, the code creates another time variable which measures the time again and then calculates the difference between the 2 time variables. From this, the Time period of the motor can be calculated and therefore the RPM can be calculated. Once the RPM is measured, the code compares this value to the value input into the User Interface. If the measured value is too low, the user interface </w:t>
+      </w:r>
+      <w:r>
+        <w:t>sends information to</w:t>
+      </w:r>
+      <w:r>
+        <w:t xml:space="preserve"> the MSP430 </w:t>
+      </w:r>
+      <w:r>
+        <w:t>which</w:t>
+      </w:r>
+      <w:r>
+        <w:t xml:space="preserve"> increase</w:t>
+      </w:r>
+      <w:r>
+        <w:t>s</w:t>
+      </w:r>
+      <w:r>
+        <w:t xml:space="preserve"> the voltage in order to speed up the motor. If the measured value is within a suitable range of the wanted value, the speed of the motor remains constant.</w:t>
+      </w:r>
+    </w:p>
+    <w:p>
+      <w:pPr>
+        <w:jc w:val="both"/>
+        <w:rPr>
+          <w:sz w:val="15"/>
+        </w:rPr>
+      </w:pPr>
+    </w:p>
+    <w:p>
+      <w:pPr>
+        <w:jc w:val="both"/>
+        <w:rPr>
+          <w:u w:val="single"/>
+        </w:rPr>
+      </w:pPr>
+      <w:r>
+        <w:rPr>
+          <w:u w:val="single"/>
+        </w:rPr>
+        <w:t>Ways to Improve</w:t>
+      </w:r>
+    </w:p>
+    <w:p>
+      <w:pPr>
+        <w:jc w:val="both"/>
+      </w:pPr>
+      <w:r>
+        <w:t xml:space="preserve">The system worked very well with the user interface and </w:t>
+      </w:r>
+      <w:r>
+        <w:t xml:space="preserve">interacted correctly with user input. A way to improve the system would be to show the constant change in the rpm using a graph to monitor what the system is doing and to ensure that it is consistent with the input throughout the entire use. </w:t>
+      </w:r>
+      <w:r>
+        <w:t>Also, t</w:t>
+      </w:r>
+      <w:r>
+        <w:t xml:space="preserve">he code could be improved by setting a limit to how high or low the RPM can be set to. This is because having no limits on input could be dangerous when implementing the system with a bioreactor. </w:t>
+      </w:r>
+    </w:p>
+    <w:p>
+      <w:pPr>
+        <w:jc w:val="both"/>
+      </w:pPr>
+      <w:r>
+        <w:rPr>
+          <w:sz w:val="32"/>
+          <w:u w:val="single"/>
+        </w:rPr>
+        <w:t>Temperature</w:t>
+      </w:r>
+    </w:p>
+    <w:p>
+      <w:pPr>
+        <w:jc w:val="both"/>
+        <w:rPr>
+          <w:sz w:val="32"/>
+          <w:u w:val="single"/>
+        </w:rPr>
+      </w:pPr>
+    </w:p>
+    <w:p>
+      <w:pPr>
+        <w:jc w:val="both"/>
         <w:rPr>
           <w:u w:val="single"/>
         </w:rPr>
@@ -70,207 +1545,66 @@
       </w:r>
     </w:p>
     <w:p>
-      <w:r>
-        <w:t xml:space="preserve">The objective of the stirring subgroup was to produce a microprocessor controlled circuit that alters the frequency of a motor depending on the required rpm and the actual rpm of the motor. </w:t>
-      </w:r>
-    </w:p>
-    <w:p/>
-    <w:p>
-      <w:pPr>
-        <w:rPr>
-          <w:u w:val="single"/>
-        </w:rPr>
-      </w:pPr>
-      <w:r>
-        <w:rPr>
-          <w:u w:val="single"/>
-        </w:rPr>
-        <w:t>Circuit Diagram</w:t>
-      </w:r>
-    </w:p>
-    <w:p>
-      <w:pPr>
-        <w:rPr>
-          <w:sz w:val="32"/>
-          <w:u w:val="single"/>
-        </w:rPr>
-      </w:pPr>
-    </w:p>
-    <w:p>
-      <w:pPr>
-        <w:rPr>
-          <w:sz w:val="32"/>
-          <w:u w:val="single"/>
-        </w:rPr>
-      </w:pPr>
-    </w:p>
-    <w:p>
-      <w:pPr>
-        <w:rPr>
-          <w:u w:val="single"/>
-        </w:rPr>
-      </w:pPr>
-      <w:r>
-        <w:rPr>
-          <w:u w:val="single"/>
-        </w:rPr>
-        <w:t>How it works.</w:t>
-      </w:r>
-    </w:p>
-    <w:p>
-      <w:r>
-        <w:t xml:space="preserve">The circuit consists of a transistor and a diode. The source of the transistor is connected to GND, the drain is connected to the supply and the gate is connected to the MSP430. The purpose of the transistor is to alter the voltage of the circuit as required to alter the frequency of the motor in the stirring equipment. As the voltage is increased, the frequency of the motor increases. The diode is to ensure that when the circuit is turned on, creating a power surge, the rest of the circuit is safe from over-heating. The phototransistor on the motor returns 1’s or a 0’s to the MSP430 which are used to calculate the Revolutions per Minute (RPM). </w:t>
-      </w:r>
-    </w:p>
-    <w:p>
-      <w:pPr>
+      <w:pPr>
+        <w:jc w:val="both"/>
+      </w:pPr>
+      <w:r>
+        <w:t>The obj</w:t>
+      </w:r>
+      <w:r>
+        <w:t>ective of the temperature subgroup was to produce a system which monitors and controls the temperature of the environment to be able to provide suitable temperatures required to produce the vaccine in a bioreactor.</w:t>
+      </w:r>
+    </w:p>
+    <w:p>
+      <w:pPr>
+        <w:jc w:val="both"/>
+      </w:pPr>
+    </w:p>
+    <w:p>
+      <w:pPr>
+        <w:jc w:val="both"/>
+        <w:rPr>
+          <w:u w:val="single"/>
+        </w:rPr>
+      </w:pPr>
+      <w:r>
+        <w:rPr>
+          <w:u w:val="single"/>
+        </w:rPr>
+        <w:t>How it works</w:t>
+      </w:r>
+    </w:p>
+    <w:p>
+      <w:pPr>
+        <w:jc w:val="both"/>
+      </w:pPr>
+      <w:r>
+        <w:t>The system has 2 states</w:t>
+      </w:r>
+      <w:r>
+        <w:t xml:space="preserve">, the Waiting State and the </w:t>
+      </w:r>
+      <w:r>
+        <w:t xml:space="preserve">Operating State. By default, the system will be </w:t>
+      </w:r>
+      <w:r>
+        <w:t>in the</w:t>
+      </w:r>
+      <w:r>
+        <w:t xml:space="preserve"> Waiting State, the serial monitor will keep printing “Waiting” to show the system is working and waiting to be initiated. Waiting State is also the only state that allows changing pre-set optimum temperature by user input.</w:t>
+      </w:r>
+    </w:p>
+    <w:p>
+      <w:pPr>
+        <w:jc w:val="both"/>
         <w:rPr>
           <w:sz w:val="11"/>
         </w:rPr>
       </w:pPr>
     </w:p>
     <w:p>
-      <w:r>
-        <w:t xml:space="preserve">As for the code, to measure the RPM of the motor, the code creates a time variable which starts measuring time once the state of the phototransistor (1 or 0) changes and then uses a while loop which waits for the state to change again. After the second change in state, the code creates another time variable which measures the time again and then calculates the difference between the 2 time variables. From this, the Time period of the motor can be calculated and therefore the RPM can be calculated. Once the RPM is measured, the code compares this value to the value input into the User Interface. If the measured value is too low, the user interface </w:t>
-      </w:r>
-      <w:r>
-        <w:t>sends information to</w:t>
-      </w:r>
-      <w:r>
-        <w:t xml:space="preserve"> the MSP430 </w:t>
-      </w:r>
-      <w:r>
-        <w:t>which</w:t>
-      </w:r>
-      <w:r>
-        <w:t xml:space="preserve"> increase</w:t>
-      </w:r>
-      <w:r>
-        <w:t>s</w:t>
-      </w:r>
-      <w:r>
-        <w:t xml:space="preserve"> the voltage in order to speed up the motor. If the measured value is within a suitable range of the wanted value, the speed of the motor remains constant.</w:t>
-      </w:r>
-    </w:p>
-    <w:p/>
-    <w:p>
-      <w:pPr>
-        <w:rPr>
-          <w:u w:val="single"/>
-        </w:rPr>
-      </w:pPr>
-      <w:r>
-        <w:rPr>
-          <w:u w:val="single"/>
-        </w:rPr>
-        <w:t>Ways to Improve</w:t>
-      </w:r>
-    </w:p>
-    <w:p>
-      <w:r>
-        <w:t xml:space="preserve">The system worked very well with the user interface and </w:t>
-      </w:r>
-      <w:r>
-        <w:t xml:space="preserve">interacted correctly with user input. A way to improve the system would be to show the constant change in the rpm using a graph to monitor what the system is doing and to ensure that it is consistent with the input throughout the entire use. </w:t>
-      </w:r>
-      <w:r>
-        <w:t>Also, t</w:t>
-      </w:r>
-      <w:r>
-        <w:t xml:space="preserve">he code could be improved by setting a limit to how high or low the RPM can be set to. This is because having no limits on input could be dangerous when implementing the system with a bioreactor. </w:t>
-      </w:r>
-    </w:p>
-    <w:p/>
-    <w:p/>
-    <w:p/>
-    <w:p/>
-    <w:p/>
-    <w:p/>
-    <w:p>
-      <w:pPr>
-        <w:rPr>
-          <w:sz w:val="32"/>
-          <w:u w:val="single"/>
-        </w:rPr>
-      </w:pPr>
-      <w:r>
-        <w:rPr>
-          <w:sz w:val="32"/>
-          <w:u w:val="single"/>
-        </w:rPr>
-        <w:lastRenderedPageBreak/>
-        <w:t>Temperature</w:t>
-      </w:r>
-    </w:p>
-    <w:p>
-      <w:pPr>
-        <w:rPr>
-          <w:sz w:val="32"/>
-          <w:u w:val="single"/>
-        </w:rPr>
-      </w:pPr>
-    </w:p>
-    <w:p>
-      <w:pPr>
-        <w:rPr>
-          <w:u w:val="single"/>
-        </w:rPr>
-      </w:pPr>
-      <w:r>
-        <w:rPr>
-          <w:u w:val="single"/>
-        </w:rPr>
-        <w:t>Goal</w:t>
-      </w:r>
-    </w:p>
-    <w:p>
-      <w:r>
-        <w:t>The obj</w:t>
-      </w:r>
-      <w:r>
-        <w:t>ective of the temperature subgroup was to produce a system which monitors and controls the temperature of the environment to be able to provide suitable temperatures required to produce the vaccine in a bioreactor.</w:t>
-      </w:r>
-    </w:p>
-    <w:p/>
-    <w:p>
-      <w:pPr>
-        <w:rPr>
-          <w:u w:val="single"/>
-        </w:rPr>
-      </w:pPr>
-      <w:r>
-        <w:rPr>
-          <w:u w:val="single"/>
-        </w:rPr>
-        <w:t>How it works</w:t>
-      </w:r>
-    </w:p>
-    <w:p>
-      <w:r>
-        <w:t>The system has 2 states</w:t>
-      </w:r>
-      <w:r>
-        <w:t xml:space="preserve">, the Waiting State and the </w:t>
-      </w:r>
-      <w:r>
-        <w:t xml:space="preserve">Operating State. By default, the system will be </w:t>
-      </w:r>
-      <w:r>
-        <w:t>in the</w:t>
-      </w:r>
-      <w:r>
-        <w:t xml:space="preserve"> Waiting State, the serial monitor will keep printing “Waiting” to show the system is working and waiting to be initiated. Waiting State is also the only state that allows changing pre-set optimum temperature by user input.</w:t>
-      </w:r>
-    </w:p>
-    <w:p>
-      <w:pPr>
-        <w:rPr>
-          <w:sz w:val="11"/>
-        </w:rPr>
-      </w:pPr>
-    </w:p>
-    <w:p>
-      <w:pPr>
+      <w:pPr>
+        <w:jc w:val="both"/>
         <w:rPr>
           <w:rFonts w:ascii="Times New Roman" w:eastAsia="Times New Roman" w:hAnsi="Times New Roman" w:cs="Times New Roman"/>
           <w:lang w:eastAsia="en-GB"/>
@@ -369,12 +1703,16 @@
     </w:p>
     <w:p>
       <w:pPr>
+        <w:jc w:val="both"/>
         <w:rPr>
           <w:sz w:val="11"/>
         </w:rPr>
       </w:pPr>
     </w:p>
     <w:p>
+      <w:pPr>
+        <w:jc w:val="both"/>
+      </w:pPr>
       <w:r>
         <w:t xml:space="preserve">If the temperature is much lower than pre-set temperature, the heating element </w:t>
       </w:r>
@@ -434,6 +1772,9 @@
       </w:r>
     </w:p>
     <w:p>
+      <w:pPr>
+        <w:jc w:val="both"/>
+      </w:pPr>
       <w:r>
         <w:t xml:space="preserve">Once it reaches 0.5 degrees Celsius, </w:t>
       </w:r>
@@ -464,12 +1805,16 @@
     </w:p>
     <w:p>
       <w:pPr>
+        <w:jc w:val="both"/>
         <w:rPr>
           <w:sz w:val="11"/>
         </w:rPr>
       </w:pPr>
     </w:p>
     <w:p>
+      <w:pPr>
+        <w:jc w:val="both"/>
+      </w:pPr>
       <w:r>
         <w:t>For a small amount of water, it is likely that the temperature after the first break of heating will be 1-2 degrees higher than</w:t>
       </w:r>
@@ -492,9 +1837,14 @@
         <w:t>.</w:t>
       </w:r>
     </w:p>
-    <w:p/>
-    <w:p>
-      <w:pPr>
+    <w:p>
+      <w:pPr>
+        <w:jc w:val="both"/>
+      </w:pPr>
+    </w:p>
+    <w:p>
+      <w:pPr>
+        <w:jc w:val="both"/>
         <w:rPr>
           <w:u w:val="single"/>
         </w:rPr>
@@ -508,6 +1858,7 @@
     </w:p>
     <w:p>
       <w:pPr>
+        <w:jc w:val="both"/>
         <w:rPr>
           <w:rFonts w:ascii="Times New Roman" w:eastAsia="Times New Roman" w:hAnsi="Times New Roman" w:cs="Times New Roman"/>
           <w:lang w:eastAsia="en-GB"/>
@@ -594,20 +1945,23 @@
     </w:p>
     <w:p>
       <w:pPr>
-        <w:rPr>
-          <w:u w:val="single"/>
-        </w:rPr>
-      </w:pPr>
-    </w:p>
-    <w:p>
-      <w:pPr>
-        <w:rPr>
-          <w:u w:val="single"/>
-        </w:rPr>
-      </w:pPr>
-    </w:p>
-    <w:p>
-      <w:pPr>
+        <w:jc w:val="both"/>
+        <w:rPr>
+          <w:u w:val="single"/>
+        </w:rPr>
+      </w:pPr>
+    </w:p>
+    <w:p>
+      <w:pPr>
+        <w:jc w:val="both"/>
+        <w:rPr>
+          <w:u w:val="single"/>
+        </w:rPr>
+      </w:pPr>
+    </w:p>
+    <w:p>
+      <w:pPr>
+        <w:jc w:val="both"/>
         <w:rPr>
           <w:u w:val="single"/>
         </w:rPr>
@@ -621,13 +1975,15 @@
     </w:p>
     <w:p>
       <w:pPr>
-        <w:rPr>
-          <w:u w:val="single"/>
-        </w:rPr>
-      </w:pPr>
-    </w:p>
-    <w:p>
-      <w:pPr>
+        <w:jc w:val="both"/>
+        <w:rPr>
+          <w:u w:val="single"/>
+        </w:rPr>
+      </w:pPr>
+    </w:p>
+    <w:p>
+      <w:pPr>
+        <w:jc w:val="both"/>
         <w:rPr>
           <w:sz w:val="32"/>
           <w:u w:val="single"/>
@@ -647,11 +2003,10 @@
         </w:rPr>
         <w:t xml:space="preserve"> – (STILL IN PROGRESS)</w:t>
       </w:r>
-      <w:bookmarkStart w:id="0" w:name="_GoBack"/>
-      <w:bookmarkEnd w:id="0"/>
-    </w:p>
-    <w:p>
-      <w:pPr>
+    </w:p>
+    <w:p>
+      <w:pPr>
+        <w:jc w:val="both"/>
         <w:rPr>
           <w:sz w:val="32"/>
           <w:u w:val="single"/>
@@ -660,6 +2015,7 @@
     </w:p>
     <w:p>
       <w:pPr>
+        <w:jc w:val="both"/>
         <w:rPr>
           <w:u w:val="single"/>
         </w:rPr>
@@ -672,19 +2028,24 @@
       </w:r>
     </w:p>
     <w:p>
+      <w:pPr>
+        <w:jc w:val="both"/>
+      </w:pPr>
       <w:r>
         <w:t>The objective of the pH subgroup was to provide a system that monitors and controls the pH of the environment. Some chemical reactions require certain pH levels to produce the best yield and so it is crucial that the pH of the system is kept constant.</w:t>
       </w:r>
     </w:p>
     <w:p>
       <w:pPr>
-        <w:rPr>
-          <w:u w:val="single"/>
-        </w:rPr>
-      </w:pPr>
-    </w:p>
-    <w:p>
-      <w:pPr>
+        <w:jc w:val="both"/>
+        <w:rPr>
+          <w:u w:val="single"/>
+        </w:rPr>
+      </w:pPr>
+    </w:p>
+    <w:p>
+      <w:pPr>
+        <w:jc w:val="both"/>
         <w:rPr>
           <w:u w:val="single"/>
         </w:rPr>
@@ -698,13 +2059,15 @@
     </w:p>
     <w:p>
       <w:pPr>
-        <w:rPr>
-          <w:u w:val="single"/>
-        </w:rPr>
-      </w:pPr>
-    </w:p>
-    <w:p>
-      <w:pPr>
+        <w:jc w:val="both"/>
+        <w:rPr>
+          <w:u w:val="single"/>
+        </w:rPr>
+      </w:pPr>
+    </w:p>
+    <w:p>
+      <w:pPr>
+        <w:jc w:val="both"/>
         <w:rPr>
           <w:u w:val="single"/>
         </w:rPr>
@@ -718,13 +2081,15 @@
     </w:p>
     <w:p>
       <w:pPr>
-        <w:rPr>
-          <w:u w:val="single"/>
-        </w:rPr>
-      </w:pPr>
-    </w:p>
-    <w:p>
-      <w:pPr>
+        <w:jc w:val="both"/>
+        <w:rPr>
+          <w:u w:val="single"/>
+        </w:rPr>
+      </w:pPr>
+    </w:p>
+    <w:p>
+      <w:pPr>
+        <w:jc w:val="both"/>
         <w:rPr>
           <w:u w:val="single"/>
         </w:rPr>
@@ -832,13 +2197,143 @@
       </w:r>
     </w:p>
     <w:sectPr>
+      <w:footerReference w:type="even" r:id="rId9"/>
+      <w:footerReference w:type="default" r:id="rId10"/>
       <w:pgSz w:w="11900" w:h="16840"/>
       <w:pgMar w:top="1440" w:right="1440" w:bottom="1440" w:left="1440" w:header="720" w:footer="720" w:gutter="0"/>
       <w:cols w:space="720"/>
+      <w:titlePg/>
       <w:docGrid w:linePitch="360"/>
     </w:sectPr>
   </w:body>
 </w:document>
+</file>
+
+<file path=word/endnotes.xml><?xml version="1.0" encoding="utf-8"?>
+<w:endnotes xmlns:wpc="http://schemas.microsoft.com/office/word/2010/wordprocessingCanvas" xmlns:mo="http://schemas.microsoft.com/office/mac/office/2008/main" xmlns:mc="http://schemas.openxmlformats.org/markup-compatibility/2006" xmlns:mv="urn:schemas-microsoft-com:mac:vml" xmlns:o="urn:schemas-microsoft-com:office:office" xmlns:r="http://schemas.openxmlformats.org/officeDocument/2006/relationships" xmlns:m="http://schemas.openxmlformats.org/officeDocument/2006/math" xmlns:v="urn:schemas-microsoft-com:vml" xmlns:wp14="http://schemas.microsoft.com/office/word/2010/wordprocessingDrawing" xmlns:wp="http://schemas.openxmlformats.org/drawingml/2006/wordprocessingDrawing" xmlns:w10="urn:schemas-microsoft-com:office:word" xmlns:w="http://schemas.openxmlformats.org/wordprocessingml/2006/main" xmlns:w14="http://schemas.microsoft.com/office/word/2010/wordml" xmlns:w15="http://schemas.microsoft.com/office/word/2012/wordml" xmlns:wpg="http://schemas.microsoft.com/office/word/2010/wordprocessingGroup" xmlns:wpi="http://schemas.microsoft.com/office/word/2010/wordprocessingInk" xmlns:wne="http://schemas.microsoft.com/office/word/2006/wordml" xmlns:wps="http://schemas.microsoft.com/office/word/2010/wordprocessingShape" mc:Ignorable="w14 w15 wp14">
+  <w:endnote w:type="separator" w:id="-1">
+    <w:p>
+      <w:r>
+        <w:separator/>
+      </w:r>
+    </w:p>
+  </w:endnote>
+  <w:endnote w:type="continuationSeparator" w:id="0">
+    <w:p>
+      <w:r>
+        <w:continuationSeparator/>
+      </w:r>
+    </w:p>
+  </w:endnote>
+</w:endnotes>
+</file>
+
+<file path=word/footer1.xml><?xml version="1.0" encoding="utf-8"?>
+<w:ftr xmlns:wpc="http://schemas.microsoft.com/office/word/2010/wordprocessingCanvas" xmlns:mo="http://schemas.microsoft.com/office/mac/office/2008/main" xmlns:mc="http://schemas.openxmlformats.org/markup-compatibility/2006" xmlns:mv="urn:schemas-microsoft-com:mac:vml" xmlns:o="urn:schemas-microsoft-com:office:office" xmlns:r="http://schemas.openxmlformats.org/officeDocument/2006/relationships" xmlns:m="http://schemas.openxmlformats.org/officeDocument/2006/math" xmlns:v="urn:schemas-microsoft-com:vml" xmlns:wp14="http://schemas.microsoft.com/office/word/2010/wordprocessingDrawing" xmlns:wp="http://schemas.openxmlformats.org/drawingml/2006/wordprocessingDrawing" xmlns:w10="urn:schemas-microsoft-com:office:word" xmlns:w="http://schemas.openxmlformats.org/wordprocessingml/2006/main" xmlns:w14="http://schemas.microsoft.com/office/word/2010/wordml" xmlns:w15="http://schemas.microsoft.com/office/word/2012/wordml" xmlns:wpg="http://schemas.microsoft.com/office/word/2010/wordprocessingGroup" xmlns:wpi="http://schemas.microsoft.com/office/word/2010/wordprocessingInk" xmlns:wne="http://schemas.microsoft.com/office/word/2006/wordml" xmlns:wps="http://schemas.microsoft.com/office/word/2010/wordprocessingShape" mc:Ignorable="w14 w15 wp14">
+  <w:p>
+    <w:pPr>
+      <w:pStyle w:val="Footer"/>
+      <w:framePr w:wrap="none" w:vAnchor="text" w:hAnchor="margin" w:xAlign="right" w:y="1"/>
+      <w:rPr>
+        <w:rStyle w:val="PageNumber"/>
+      </w:rPr>
+    </w:pPr>
+    <w:r>
+      <w:rPr>
+        <w:rStyle w:val="PageNumber"/>
+      </w:rPr>
+      <w:fldChar w:fldCharType="begin"/>
+    </w:r>
+    <w:r>
+      <w:rPr>
+        <w:rStyle w:val="PageNumber"/>
+      </w:rPr>
+      <w:instrText xml:space="preserve">PAGE  </w:instrText>
+    </w:r>
+    <w:r>
+      <w:rPr>
+        <w:rStyle w:val="PageNumber"/>
+      </w:rPr>
+      <w:fldChar w:fldCharType="end"/>
+    </w:r>
+  </w:p>
+  <w:p>
+    <w:pPr>
+      <w:pStyle w:val="Footer"/>
+      <w:ind w:right="360"/>
+    </w:pPr>
+  </w:p>
+</w:ftr>
+</file>
+
+<file path=word/footer2.xml><?xml version="1.0" encoding="utf-8"?>
+<w:ftr xmlns:wpc="http://schemas.microsoft.com/office/word/2010/wordprocessingCanvas" xmlns:mo="http://schemas.microsoft.com/office/mac/office/2008/main" xmlns:mc="http://schemas.openxmlformats.org/markup-compatibility/2006" xmlns:mv="urn:schemas-microsoft-com:mac:vml" xmlns:o="urn:schemas-microsoft-com:office:office" xmlns:r="http://schemas.openxmlformats.org/officeDocument/2006/relationships" xmlns:m="http://schemas.openxmlformats.org/officeDocument/2006/math" xmlns:v="urn:schemas-microsoft-com:vml" xmlns:wp14="http://schemas.microsoft.com/office/word/2010/wordprocessingDrawing" xmlns:wp="http://schemas.openxmlformats.org/drawingml/2006/wordprocessingDrawing" xmlns:w10="urn:schemas-microsoft-com:office:word" xmlns:w="http://schemas.openxmlformats.org/wordprocessingml/2006/main" xmlns:w14="http://schemas.microsoft.com/office/word/2010/wordml" xmlns:w15="http://schemas.microsoft.com/office/word/2012/wordml" xmlns:wpg="http://schemas.microsoft.com/office/word/2010/wordprocessingGroup" xmlns:wpi="http://schemas.microsoft.com/office/word/2010/wordprocessingInk" xmlns:wne="http://schemas.microsoft.com/office/word/2006/wordml" xmlns:wps="http://schemas.microsoft.com/office/word/2010/wordprocessingShape" mc:Ignorable="w14 w15 wp14">
+  <w:p>
+    <w:pPr>
+      <w:pStyle w:val="Footer"/>
+      <w:framePr w:wrap="none" w:vAnchor="text" w:hAnchor="margin" w:xAlign="right" w:y="1"/>
+      <w:rPr>
+        <w:rStyle w:val="PageNumber"/>
+      </w:rPr>
+    </w:pPr>
+    <w:r>
+      <w:rPr>
+        <w:rStyle w:val="PageNumber"/>
+      </w:rPr>
+      <w:fldChar w:fldCharType="begin"/>
+    </w:r>
+    <w:r>
+      <w:rPr>
+        <w:rStyle w:val="PageNumber"/>
+      </w:rPr>
+      <w:instrText xml:space="preserve">PAGE  </w:instrText>
+    </w:r>
+    <w:r>
+      <w:rPr>
+        <w:rStyle w:val="PageNumber"/>
+      </w:rPr>
+      <w:fldChar w:fldCharType="separate"/>
+    </w:r>
+    <w:r>
+      <w:rPr>
+        <w:rStyle w:val="PageNumber"/>
+        <w:noProof/>
+      </w:rPr>
+      <w:t>2</w:t>
+    </w:r>
+    <w:r>
+      <w:rPr>
+        <w:rStyle w:val="PageNumber"/>
+      </w:rPr>
+      <w:fldChar w:fldCharType="end"/>
+    </w:r>
+  </w:p>
+  <w:p>
+    <w:pPr>
+      <w:pStyle w:val="Footer"/>
+      <w:ind w:right="360"/>
+    </w:pPr>
+  </w:p>
+</w:ftr>
+</file>
+
+<file path=word/footnotes.xml><?xml version="1.0" encoding="utf-8"?>
+<w:footnotes xmlns:wpc="http://schemas.microsoft.com/office/word/2010/wordprocessingCanvas" xmlns:mo="http://schemas.microsoft.com/office/mac/office/2008/main" xmlns:mc="http://schemas.openxmlformats.org/markup-compatibility/2006" xmlns:mv="urn:schemas-microsoft-com:mac:vml" xmlns:o="urn:schemas-microsoft-com:office:office" xmlns:r="http://schemas.openxmlformats.org/officeDocument/2006/relationships" xmlns:m="http://schemas.openxmlformats.org/officeDocument/2006/math" xmlns:v="urn:schemas-microsoft-com:vml" xmlns:wp14="http://schemas.microsoft.com/office/word/2010/wordprocessingDrawing" xmlns:wp="http://schemas.openxmlformats.org/drawingml/2006/wordprocessingDrawing" xmlns:w10="urn:schemas-microsoft-com:office:word" xmlns:w="http://schemas.openxmlformats.org/wordprocessingml/2006/main" xmlns:w14="http://schemas.microsoft.com/office/word/2010/wordml" xmlns:w15="http://schemas.microsoft.com/office/word/2012/wordml" xmlns:wpg="http://schemas.microsoft.com/office/word/2010/wordprocessingGroup" xmlns:wpi="http://schemas.microsoft.com/office/word/2010/wordprocessingInk" xmlns:wne="http://schemas.microsoft.com/office/word/2006/wordml" xmlns:wps="http://schemas.microsoft.com/office/word/2010/wordprocessingShape" mc:Ignorable="w14 w15 wp14">
+  <w:footnote w:type="separator" w:id="-1">
+    <w:p>
+      <w:r>
+        <w:separator/>
+      </w:r>
+    </w:p>
+  </w:footnote>
+  <w:footnote w:type="continuationSeparator" w:id="0">
+    <w:p>
+      <w:r>
+        <w:continuationSeparator/>
+      </w:r>
+    </w:p>
+  </w:footnote>
+</w:footnotes>
 </file>
 
 <file path=word/styles.xml><?xml version="1.0" encoding="utf-8"?>
@@ -850,6 +2345,916 @@
         <w:sz w:val="24"/>
         <w:szCs w:val="24"/>
         <w:lang w:val="en-GB" w:eastAsia="en-US" w:bidi="ar-SA"/>
+      </w:rPr>
+    </w:rPrDefault>
+    <w:pPrDefault/>
+  </w:docDefaults>
+  <w:latentStyles w:defLockedState="0" w:defUIPriority="99" w:defSemiHidden="0" w:defUnhideWhenUsed="0" w:defQFormat="0" w:count="382">
+    <w:lsdException w:name="Normal" w:uiPriority="0" w:qFormat="1"/>
+    <w:lsdException w:name="heading 1" w:uiPriority="9" w:qFormat="1"/>
+    <w:lsdException w:name="heading 2" w:semiHidden="1" w:uiPriority="9" w:unhideWhenUsed="1" w:qFormat="1"/>
+    <w:lsdException w:name="heading 3" w:semiHidden="1" w:uiPriority="9" w:unhideWhenUsed="1" w:qFormat="1"/>
+    <w:lsdException w:name="heading 4" w:semiHidden="1" w:uiPriority="9" w:unhideWhenUsed="1" w:qFormat="1"/>
+    <w:lsdException w:name="heading 5" w:semiHidden="1" w:uiPriority="9" w:unhideWhenUsed="1" w:qFormat="1"/>
+    <w:lsdException w:name="heading 6" w:semiHidden="1" w:uiPriority="9" w:unhideWhenUsed="1" w:qFormat="1"/>
+    <w:lsdException w:name="heading 7" w:semiHidden="1" w:uiPriority="9" w:unhideWhenUsed="1" w:qFormat="1"/>
+    <w:lsdException w:name="heading 8" w:semiHidden="1" w:uiPriority="9" w:unhideWhenUsed="1" w:qFormat="1"/>
+    <w:lsdException w:name="heading 9" w:semiHidden="1" w:uiPriority="9" w:unhideWhenUsed="1" w:qFormat="1"/>
+    <w:lsdException w:name="index 1" w:semiHidden="1" w:unhideWhenUsed="1"/>
+    <w:lsdException w:name="index 2" w:semiHidden="1" w:unhideWhenUsed="1"/>
+    <w:lsdException w:name="index 3" w:semiHidden="1" w:unhideWhenUsed="1"/>
+    <w:lsdException w:name="index 4" w:semiHidden="1" w:unhideWhenUsed="1"/>
+    <w:lsdException w:name="index 5" w:semiHidden="1" w:unhideWhenUsed="1"/>
+    <w:lsdException w:name="index 6" w:semiHidden="1" w:unhideWhenUsed="1"/>
+    <w:lsdException w:name="index 7" w:semiHidden="1" w:unhideWhenUsed="1"/>
+    <w:lsdException w:name="index 8" w:semiHidden="1" w:unhideWhenUsed="1"/>
+    <w:lsdException w:name="index 9" w:semiHidden="1" w:unhideWhenUsed="1"/>
+    <w:lsdException w:name="toc 1" w:semiHidden="1" w:uiPriority="39" w:unhideWhenUsed="1"/>
+    <w:lsdException w:name="toc 2" w:semiHidden="1" w:uiPriority="39" w:unhideWhenUsed="1"/>
+    <w:lsdException w:name="toc 3" w:semiHidden="1" w:uiPriority="39" w:unhideWhenUsed="1"/>
+    <w:lsdException w:name="toc 4" w:semiHidden="1" w:uiPriority="39" w:unhideWhenUsed="1"/>
+    <w:lsdException w:name="toc 5" w:semiHidden="1" w:uiPriority="39" w:unhideWhenUsed="1"/>
+    <w:lsdException w:name="toc 6" w:semiHidden="1" w:uiPriority="39" w:unhideWhenUsed="1"/>
+    <w:lsdException w:name="toc 7" w:semiHidden="1" w:uiPriority="39" w:unhideWhenUsed="1"/>
+    <w:lsdException w:name="toc 8" w:semiHidden="1" w:uiPriority="39" w:unhideWhenUsed="1"/>
+    <w:lsdException w:name="toc 9" w:semiHidden="1" w:uiPriority="39" w:unhideWhenUsed="1"/>
+    <w:lsdException w:name="Normal Indent" w:semiHidden="1" w:unhideWhenUsed="1"/>
+    <w:lsdException w:name="footnote text" w:semiHidden="1" w:unhideWhenUsed="1"/>
+    <w:lsdException w:name="annotation text" w:semiHidden="1" w:unhideWhenUsed="1"/>
+    <w:lsdException w:name="header" w:semiHidden="1" w:unhideWhenUsed="1"/>
+    <w:lsdException w:name="footer" w:semiHidden="1" w:unhideWhenUsed="1"/>
+    <w:lsdException w:name="index heading" w:semiHidden="1" w:unhideWhenUsed="1"/>
+    <w:lsdException w:name="caption" w:semiHidden="1" w:uiPriority="35" w:unhideWhenUsed="1" w:qFormat="1"/>
+    <w:lsdException w:name="table of figures" w:semiHidden="1" w:unhideWhenUsed="1"/>
+    <w:lsdException w:name="envelope address" w:semiHidden="1" w:unhideWhenUsed="1"/>
+    <w:lsdException w:name="envelope return" w:semiHidden="1" w:unhideWhenUsed="1"/>
+    <w:lsdException w:name="footnote reference" w:semiHidden="1" w:unhideWhenUsed="1"/>
+    <w:lsdException w:name="annotation reference" w:semiHidden="1" w:unhideWhenUsed="1"/>
+    <w:lsdException w:name="line number" w:semiHidden="1" w:unhideWhenUsed="1"/>
+    <w:lsdException w:name="page number" w:semiHidden="1" w:unhideWhenUsed="1"/>
+    <w:lsdException w:name="endnote reference" w:semiHidden="1" w:unhideWhenUsed="1"/>
+    <w:lsdException w:name="endnote text" w:semiHidden="1" w:unhideWhenUsed="1"/>
+    <w:lsdException w:name="table of authorities" w:semiHidden="1" w:unhideWhenUsed="1"/>
+    <w:lsdException w:name="macro" w:semiHidden="1" w:unhideWhenUsed="1"/>
+    <w:lsdException w:name="toa heading" w:semiHidden="1" w:unhideWhenUsed="1"/>
+    <w:lsdException w:name="List" w:semiHidden="1" w:unhideWhenUsed="1"/>
+    <w:lsdException w:name="List Bullet" w:semiHidden="1" w:unhideWhenUsed="1"/>
+    <w:lsdException w:name="List Number" w:semiHidden="1" w:unhideWhenUsed="1"/>
+    <w:lsdException w:name="List 2" w:semiHidden="1" w:unhideWhenUsed="1"/>
+    <w:lsdException w:name="List 3" w:semiHidden="1" w:unhideWhenUsed="1"/>
+    <w:lsdException w:name="List 4" w:semiHidden="1" w:unhideWhenUsed="1"/>
+    <w:lsdException w:name="List 5" w:semiHidden="1" w:unhideWhenUsed="1"/>
+    <w:lsdException w:name="List Bullet 2" w:semiHidden="1" w:unhideWhenUsed="1"/>
+    <w:lsdException w:name="List Bullet 3" w:semiHidden="1" w:unhideWhenUsed="1"/>
+    <w:lsdException w:name="List Bullet 4" w:semiHidden="1" w:unhideWhenUsed="1"/>
+    <w:lsdException w:name="List Bullet 5" w:semiHidden="1" w:unhideWhenUsed="1"/>
+    <w:lsdException w:name="List Number 2" w:semiHidden="1" w:unhideWhenUsed="1"/>
+    <w:lsdException w:name="List Number 3" w:semiHidden="1" w:unhideWhenUsed="1"/>
+    <w:lsdException w:name="List Number 4" w:semiHidden="1" w:unhideWhenUsed="1"/>
+    <w:lsdException w:name="List Number 5" w:semiHidden="1" w:unhideWhenUsed="1"/>
+    <w:lsdException w:name="Title" w:uiPriority="10" w:qFormat="1"/>
+    <w:lsdException w:name="Closing" w:semiHidden="1" w:unhideWhenUsed="1"/>
+    <w:lsdException w:name="Signature" w:semiHidden="1" w:unhideWhenUsed="1"/>
+    <w:lsdException w:name="Default Paragraph Font" w:semiHidden="1" w:uiPriority="1" w:unhideWhenUsed="1"/>
+    <w:lsdException w:name="Body Text" w:semiHidden="1" w:unhideWhenUsed="1"/>
+    <w:lsdException w:name="Body Text Indent" w:semiHidden="1" w:unhideWhenUsed="1"/>
+    <w:lsdException w:name="List Continue" w:semiHidden="1" w:unhideWhenUsed="1"/>
+    <w:lsdException w:name="List Continue 2" w:semiHidden="1" w:unhideWhenUsed="1"/>
+    <w:lsdException w:name="List Continue 3" w:semiHidden="1" w:unhideWhenUsed="1"/>
+    <w:lsdException w:name="List Continue 4" w:semiHidden="1" w:unhideWhenUsed="1"/>
+    <w:lsdException w:name="List Continue 5" w:semiHidden="1" w:unhideWhenUsed="1"/>
+    <w:lsdException w:name="Message Header" w:semiHidden="1" w:unhideWhenUsed="1"/>
+    <w:lsdException w:name="Subtitle" w:uiPriority="11" w:qFormat="1"/>
+    <w:lsdException w:name="Salutation" w:semiHidden="1" w:unhideWhenUsed="1"/>
+    <w:lsdException w:name="Date" w:semiHidden="1" w:unhideWhenUsed="1"/>
+    <w:lsdException w:name="Body Text First Indent" w:semiHidden="1" w:unhideWhenUsed="1"/>
+    <w:lsdException w:name="Body Text First Indent 2" w:semiHidden="1" w:unhideWhenUsed="1"/>
+    <w:lsdException w:name="Note Heading" w:semiHidden="1" w:unhideWhenUsed="1"/>
+    <w:lsdException w:name="Body Text 2" w:semiHidden="1" w:unhideWhenUsed="1"/>
+    <w:lsdException w:name="Body Text 3" w:semiHidden="1" w:unhideWhenUsed="1"/>
+    <w:lsdException w:name="Body Text Indent 2" w:semiHidden="1" w:unhideWhenUsed="1"/>
+    <w:lsdException w:name="Body Text Indent 3" w:semiHidden="1" w:unhideWhenUsed="1"/>
+    <w:lsdException w:name="Block Text" w:semiHidden="1" w:unhideWhenUsed="1"/>
+    <w:lsdException w:name="Hyperlink" w:semiHidden="1" w:unhideWhenUsed="1"/>
+    <w:lsdException w:name="FollowedHyperlink" w:semiHidden="1" w:unhideWhenUsed="1"/>
+    <w:lsdException w:name="Strong" w:uiPriority="22" w:qFormat="1"/>
+    <w:lsdException w:name="Emphasis" w:uiPriority="20" w:qFormat="1"/>
+    <w:lsdException w:name="Document Map" w:semiHidden="1" w:unhideWhenUsed="1"/>
+    <w:lsdException w:name="Plain Text" w:semiHidden="1" w:unhideWhenUsed="1"/>
+    <w:lsdException w:name="E-mail Signature" w:semiHidden="1" w:unhideWhenUsed="1"/>
+    <w:lsdException w:name="HTML Top of Form" w:semiHidden="1" w:unhideWhenUsed="1"/>
+    <w:lsdException w:name="HTML Bottom of Form" w:semiHidden="1" w:unhideWhenUsed="1"/>
+    <w:lsdException w:name="Normal (Web)" w:semiHidden="1" w:unhideWhenUsed="1"/>
+    <w:lsdException w:name="HTML Acronym" w:semiHidden="1" w:unhideWhenUsed="1"/>
+    <w:lsdException w:name="HTML Address" w:semiHidden="1" w:unhideWhenUsed="1"/>
+    <w:lsdException w:name="HTML Cite" w:semiHidden="1" w:unhideWhenUsed="1"/>
+    <w:lsdException w:name="HTML Code" w:semiHidden="1" w:unhideWhenUsed="1"/>
+    <w:lsdException w:name="HTML Definition" w:semiHidden="1" w:unhideWhenUsed="1"/>
+    <w:lsdException w:name="HTML Keyboard" w:semiHidden="1" w:unhideWhenUsed="1"/>
+    <w:lsdException w:name="HTML Preformatted" w:semiHidden="1" w:unhideWhenUsed="1"/>
+    <w:lsdException w:name="HTML Sample" w:semiHidden="1" w:unhideWhenUsed="1"/>
+    <w:lsdException w:name="HTML Typewriter" w:semiHidden="1" w:unhideWhenUsed="1"/>
+    <w:lsdException w:name="HTML Variable" w:semiHidden="1" w:unhideWhenUsed="1"/>
+    <w:lsdException w:name="Normal Table" w:semiHidden="1" w:unhideWhenUsed="1"/>
+    <w:lsdException w:name="annotation subject" w:semiHidden="1" w:unhideWhenUsed="1"/>
+    <w:lsdException w:name="No List" w:semiHidden="1" w:unhideWhenUsed="1"/>
+    <w:lsdException w:name="Outline List 1" w:semiHidden="1" w:unhideWhenUsed="1"/>
+    <w:lsdException w:name="Outline List 2" w:semiHidden="1" w:unhideWhenUsed="1"/>
+    <w:lsdException w:name="Outline List 3" w:semiHidden="1" w:unhideWhenUsed="1"/>
+    <w:lsdException w:name="Table Simple 1" w:semiHidden="1" w:unhideWhenUsed="1"/>
+    <w:lsdException w:name="Table Simple 2" w:semiHidden="1" w:unhideWhenUsed="1"/>
+    <w:lsdException w:name="Table Simple 3" w:semiHidden="1" w:unhideWhenUsed="1"/>
+    <w:lsdException w:name="Table Classic 1" w:semiHidden="1" w:unhideWhenUsed="1"/>
+    <w:lsdException w:name="Table Classic 2" w:semiHidden="1" w:unhideWhenUsed="1"/>
+    <w:lsdException w:name="Table Classic 3" w:semiHidden="1" w:unhideWhenUsed="1"/>
+    <w:lsdException w:name="Table Classic 4" w:semiHidden="1" w:unhideWhenUsed="1"/>
+    <w:lsdException w:name="Table Colorful 1" w:semiHidden="1" w:unhideWhenUsed="1"/>
+    <w:lsdException w:name="Table Colorful 2" w:semiHidden="1" w:unhideWhenUsed="1"/>
+    <w:lsdException w:name="Table Colorful 3" w:semiHidden="1" w:unhideWhenUsed="1"/>
+    <w:lsdException w:name="Table Columns 1" w:semiHidden="1" w:unhideWhenUsed="1"/>
+    <w:lsdException w:name="Table Columns 2" w:semiHidden="1" w:unhideWhenUsed="1"/>
+    <w:lsdException w:name="Table Columns 3" w:semiHidden="1" w:unhideWhenUsed="1"/>
+    <w:lsdException w:name="Table Columns 4" w:semiHidden="1" w:unhideWhenUsed="1"/>
+    <w:lsdException w:name="Table Columns 5" w:semiHidden="1" w:unhideWhenUsed="1"/>
+    <w:lsdException w:name="Table Grid 1" w:semiHidden="1" w:unhideWhenUsed="1"/>
+    <w:lsdException w:name="Table Grid 2" w:semiHidden="1" w:unhideWhenUsed="1"/>
+    <w:lsdException w:name="Table Grid 3" w:semiHidden="1" w:unhideWhenUsed="1"/>
+    <w:lsdException w:name="Table Grid 4" w:semiHidden="1" w:unhideWhenUsed="1"/>
+    <w:lsdException w:name="Table Grid 5" w:semiHidden="1" w:unhideWhenUsed="1"/>
+    <w:lsdException w:name="Table Grid 6" w:semiHidden="1" w:unhideWhenUsed="1"/>
+    <w:lsdException w:name="Table Grid 7" w:semiHidden="1" w:unhideWhenUsed="1"/>
+    <w:lsdException w:name="Table Grid 8" w:semiHidden="1" w:unhideWhenUsed="1"/>
+    <w:lsdException w:name="Table List 1" w:semiHidden="1" w:unhideWhenUsed="1"/>
+    <w:lsdException w:name="Table List 2" w:semiHidden="1" w:unhideWhenUsed="1"/>
+    <w:lsdException w:name="Table List 3" w:semiHidden="1" w:unhideWhenUsed="1"/>
+    <w:lsdException w:name="Table List 4" w:semiHidden="1" w:unhideWhenUsed="1"/>
+    <w:lsdException w:name="Table List 5" w:semiHidden="1" w:unhideWhenUsed="1"/>
+    <w:lsdException w:name="Table List 6" w:semiHidden="1" w:unhideWhenUsed="1"/>
+    <w:lsdException w:name="Table List 7" w:semiHidden="1" w:unhideWhenUsed="1"/>
+    <w:lsdException w:name="Table List 8" w:semiHidden="1" w:unhideWhenUsed="1"/>
+    <w:lsdException w:name="Table 3D effects 1" w:semiHidden="1" w:unhideWhenUsed="1"/>
+    <w:lsdException w:name="Table 3D effects 2" w:semiHidden="1" w:unhideWhenUsed="1"/>
+    <w:lsdException w:name="Table 3D effects 3" w:semiHidden="1" w:unhideWhenUsed="1"/>
+    <w:lsdException w:name="Table Contemporary" w:semiHidden="1" w:unhideWhenUsed="1"/>
+    <w:lsdException w:name="Table Elegant" w:semiHidden="1" w:unhideWhenUsed="1"/>
+    <w:lsdException w:name="Table Professional" w:semiHidden="1" w:unhideWhenUsed="1"/>
+    <w:lsdException w:name="Table Subtle 1" w:semiHidden="1" w:unhideWhenUsed="1"/>
+    <w:lsdException w:name="Table Subtle 2" w:semiHidden="1" w:unhideWhenUsed="1"/>
+    <w:lsdException w:name="Table Web 1" w:semiHidden="1" w:unhideWhenUsed="1"/>
+    <w:lsdException w:name="Table Web 2" w:semiHidden="1" w:unhideWhenUsed="1"/>
+    <w:lsdException w:name="Table Web 3" w:semiHidden="1" w:unhideWhenUsed="1"/>
+    <w:lsdException w:name="Balloon Text" w:semiHidden="1" w:unhideWhenUsed="1"/>
+    <w:lsdException w:name="Table Grid" w:uiPriority="39"/>
+    <w:lsdException w:name="Table Theme" w:semiHidden="1" w:unhideWhenUsed="1"/>
+    <w:lsdException w:name="Note Level 1" w:semiHidden="1" w:unhideWhenUsed="1"/>
+    <w:lsdException w:name="Note Level 2" w:semiHidden="1" w:unhideWhenUsed="1"/>
+    <w:lsdException w:name="Note Level 3" w:semiHidden="1" w:unhideWhenUsed="1"/>
+    <w:lsdException w:name="Note Level 4" w:semiHidden="1" w:unhideWhenUsed="1"/>
+    <w:lsdException w:name="Note Level 5" w:semiHidden="1" w:unhideWhenUsed="1"/>
+    <w:lsdException w:name="Note Level 6" w:semiHidden="1" w:unhideWhenUsed="1"/>
+    <w:lsdException w:name="Note Level 7" w:semiHidden="1" w:unhideWhenUsed="1"/>
+    <w:lsdException w:name="Note Level 8" w:semiHidden="1" w:unhideWhenUsed="1"/>
+    <w:lsdException w:name="Note Level 9" w:semiHidden="1" w:unhideWhenUsed="1"/>
+    <w:lsdException w:name="Placeholder Text" w:semiHidden="1"/>
+    <w:lsdException w:name="No Spacing" w:uiPriority="1" w:qFormat="1"/>
+    <w:lsdException w:name="Light Shading" w:uiPriority="60"/>
+    <w:lsdException w:name="Light List" w:uiPriority="61"/>
+    <w:lsdException w:name="Light Grid" w:uiPriority="62"/>
+    <w:lsdException w:name="Medium Shading 1" w:uiPriority="63"/>
+    <w:lsdException w:name="Medium Shading 2" w:uiPriority="64"/>
+    <w:lsdException w:name="Medium List 1" w:uiPriority="65"/>
+    <w:lsdException w:name="Medium List 2" w:uiPriority="66"/>
+    <w:lsdException w:name="Medium Grid 1" w:uiPriority="67"/>
+    <w:lsdException w:name="Medium Grid 2" w:uiPriority="68"/>
+    <w:lsdException w:name="Medium Grid 3" w:uiPriority="69"/>
+    <w:lsdException w:name="Dark List" w:uiPriority="70"/>
+    <w:lsdException w:name="Colorful Shading" w:uiPriority="71"/>
+    <w:lsdException w:name="Colorful List" w:uiPriority="72"/>
+    <w:lsdException w:name="Colorful Grid" w:uiPriority="73"/>
+    <w:lsdException w:name="Light Shading Accent 1" w:uiPriority="60"/>
+    <w:lsdException w:name="Light List Accent 1" w:uiPriority="61"/>
+    <w:lsdException w:name="Light Grid Accent 1" w:uiPriority="62"/>
+    <w:lsdException w:name="Medium Shading 1 Accent 1" w:uiPriority="63"/>
+    <w:lsdException w:name="Medium Shading 2 Accent 1" w:uiPriority="64"/>
+    <w:lsdException w:name="Medium List 1 Accent 1" w:uiPriority="65"/>
+    <w:lsdException w:name="Revision" w:semiHidden="1"/>
+    <w:lsdException w:name="List Paragraph" w:uiPriority="34" w:qFormat="1"/>
+    <w:lsdException w:name="Quote" w:uiPriority="29" w:qFormat="1"/>
+    <w:lsdException w:name="Intense Quote" w:uiPriority="30" w:qFormat="1"/>
+    <w:lsdException w:name="Medium List 2 Accent 1" w:uiPriority="66"/>
+    <w:lsdException w:name="Medium Grid 1 Accent 1" w:uiPriority="67"/>
+    <w:lsdException w:name="Medium Grid 2 Accent 1" w:uiPriority="68"/>
+    <w:lsdException w:name="Medium Grid 3 Accent 1" w:uiPriority="69"/>
+    <w:lsdException w:name="Dark List Accent 1" w:uiPriority="70"/>
+    <w:lsdException w:name="Colorful Shading Accent 1" w:uiPriority="71"/>
+    <w:lsdException w:name="Colorful List Accent 1" w:uiPriority="72"/>
+    <w:lsdException w:name="Colorful Grid Accent 1" w:uiPriority="73"/>
+    <w:lsdException w:name="Light Shading Accent 2" w:uiPriority="60"/>
+    <w:lsdException w:name="Light List Accent 2" w:uiPriority="61"/>
+    <w:lsdException w:name="Light Grid Accent 2" w:uiPriority="62"/>
+    <w:lsdException w:name="Medium Shading 1 Accent 2" w:uiPriority="63"/>
+    <w:lsdException w:name="Medium Shading 2 Accent 2" w:uiPriority="64"/>
+    <w:lsdException w:name="Medium List 1 Accent 2" w:uiPriority="65"/>
+    <w:lsdException w:name="Medium List 2 Accent 2" w:uiPriority="66"/>
+    <w:lsdException w:name="Medium Grid 1 Accent 2" w:uiPriority="67"/>
+    <w:lsdException w:name="Medium Grid 2 Accent 2" w:uiPriority="68"/>
+    <w:lsdException w:name="Medium Grid 3 Accent 2" w:uiPriority="69"/>
+    <w:lsdException w:name="Dark List Accent 2" w:uiPriority="70"/>
+    <w:lsdException w:name="Colorful Shading Accent 2" w:uiPriority="71"/>
+    <w:lsdException w:name="Colorful List Accent 2" w:uiPriority="72"/>
+    <w:lsdException w:name="Colorful Grid Accent 2" w:uiPriority="73"/>
+    <w:lsdException w:name="Light Shading Accent 3" w:uiPriority="60"/>
+    <w:lsdException w:name="Light List Accent 3" w:uiPriority="61"/>
+    <w:lsdException w:name="Light Grid Accent 3" w:uiPriority="62"/>
+    <w:lsdException w:name="Medium Shading 1 Accent 3" w:uiPriority="63"/>
+    <w:lsdException w:name="Medium Shading 2 Accent 3" w:uiPriority="64"/>
+    <w:lsdException w:name="Medium List 1 Accent 3" w:uiPriority="65"/>
+    <w:lsdException w:name="Medium List 2 Accent 3" w:uiPriority="66"/>
+    <w:lsdException w:name="Medium Grid 1 Accent 3" w:uiPriority="67"/>
+    <w:lsdException w:name="Medium Grid 2 Accent 3" w:uiPriority="68"/>
+    <w:lsdException w:name="Medium Grid 3 Accent 3" w:uiPriority="69"/>
+    <w:lsdException w:name="Dark List Accent 3" w:uiPriority="70"/>
+    <w:lsdException w:name="Colorful Shading Accent 3" w:uiPriority="71"/>
+    <w:lsdException w:name="Colorful List Accent 3" w:uiPriority="72"/>
+    <w:lsdException w:name="Colorful Grid Accent 3" w:uiPriority="73"/>
+    <w:lsdException w:name="Light Shading Accent 4" w:uiPriority="60"/>
+    <w:lsdException w:name="Light List Accent 4" w:uiPriority="61"/>
+    <w:lsdException w:name="Light Grid Accent 4" w:uiPriority="62"/>
+    <w:lsdException w:name="Medium Shading 1 Accent 4" w:uiPriority="63"/>
+    <w:lsdException w:name="Medium Shading 2 Accent 4" w:uiPriority="64"/>
+    <w:lsdException w:name="Medium List 1 Accent 4" w:uiPriority="65"/>
+    <w:lsdException w:name="Medium List 2 Accent 4" w:uiPriority="66"/>
+    <w:lsdException w:name="Medium Grid 1 Accent 4" w:uiPriority="67"/>
+    <w:lsdException w:name="Medium Grid 2 Accent 4" w:uiPriority="68"/>
+    <w:lsdException w:name="Medium Grid 3 Accent 4" w:uiPriority="69"/>
+    <w:lsdException w:name="Dark List Accent 4" w:uiPriority="70"/>
+    <w:lsdException w:name="Colorful Shading Accent 4" w:uiPriority="71"/>
+    <w:lsdException w:name="Colorful List Accent 4" w:uiPriority="72"/>
+    <w:lsdException w:name="Colorful Grid Accent 4" w:uiPriority="73"/>
+    <w:lsdException w:name="Light Shading Accent 5" w:uiPriority="60"/>
+    <w:lsdException w:name="Light List Accent 5" w:uiPriority="61"/>
+    <w:lsdException w:name="Light Grid Accent 5" w:uiPriority="62"/>
+    <w:lsdException w:name="Medium Shading 1 Accent 5" w:uiPriority="63"/>
+    <w:lsdException w:name="Medium Shading 2 Accent 5" w:uiPriority="64"/>
+    <w:lsdException w:name="Medium List 1 Accent 5" w:uiPriority="65"/>
+    <w:lsdException w:name="Medium List 2 Accent 5" w:uiPriority="66"/>
+    <w:lsdException w:name="Medium Grid 1 Accent 5" w:uiPriority="67"/>
+    <w:lsdException w:name="Medium Grid 2 Accent 5" w:uiPriority="68"/>
+    <w:lsdException w:name="Medium Grid 3 Accent 5" w:uiPriority="69"/>
+    <w:lsdException w:name="Dark List Accent 5" w:uiPriority="70"/>
+    <w:lsdException w:name="Colorful Shading Accent 5" w:uiPriority="71"/>
+    <w:lsdException w:name="Colorful List Accent 5" w:uiPriority="72"/>
+    <w:lsdException w:name="Colorful Grid Accent 5" w:uiPriority="73"/>
+    <w:lsdException w:name="Light Shading Accent 6" w:uiPriority="60"/>
+    <w:lsdException w:name="Light List Accent 6" w:uiPriority="61"/>
+    <w:lsdException w:name="Light Grid Accent 6" w:uiPriority="62"/>
+    <w:lsdException w:name="Medium Shading 1 Accent 6" w:uiPriority="63"/>
+    <w:lsdException w:name="Medium Shading 2 Accent 6" w:uiPriority="64"/>
+    <w:lsdException w:name="Medium List 1 Accent 6" w:uiPriority="65"/>
+    <w:lsdException w:name="Medium List 2 Accent 6" w:uiPriority="66"/>
+    <w:lsdException w:name="Medium Grid 1 Accent 6" w:uiPriority="67"/>
+    <w:lsdException w:name="Medium Grid 2 Accent 6" w:uiPriority="68"/>
+    <w:lsdException w:name="Medium Grid 3 Accent 6" w:uiPriority="69"/>
+    <w:lsdException w:name="Dark List Accent 6" w:uiPriority="70"/>
+    <w:lsdException w:name="Colorful Shading Accent 6" w:uiPriority="71"/>
+    <w:lsdException w:name="Colorful List Accent 6" w:uiPriority="72"/>
+    <w:lsdException w:name="Colorful Grid Accent 6" w:uiPriority="73"/>
+    <w:lsdException w:name="Subtle Emphasis" w:uiPriority="19" w:qFormat="1"/>
+    <w:lsdException w:name="Intense Emphasis" w:uiPriority="21" w:qFormat="1"/>
+    <w:lsdException w:name="Subtle Reference" w:uiPriority="31" w:qFormat="1"/>
+    <w:lsdException w:name="Intense Reference" w:uiPriority="32" w:qFormat="1"/>
+    <w:lsdException w:name="Book Title" w:uiPriority="33" w:qFormat="1"/>
+    <w:lsdException w:name="Bibliography" w:semiHidden="1" w:uiPriority="37" w:unhideWhenUsed="1"/>
+    <w:lsdException w:name="TOC Heading" w:semiHidden="1" w:uiPriority="39" w:unhideWhenUsed="1" w:qFormat="1"/>
+    <w:lsdException w:name="Plain Table 1" w:uiPriority="41"/>
+    <w:lsdException w:name="Plain Table 2" w:uiPriority="42"/>
+    <w:lsdException w:name="Plain Table 3" w:uiPriority="43"/>
+    <w:lsdException w:name="Plain Table 4" w:uiPriority="44"/>
+    <w:lsdException w:name="Plain Table 5" w:uiPriority="45"/>
+    <w:lsdException w:name="Grid Table Light" w:uiPriority="40"/>
+    <w:lsdException w:name="Grid Table 1 Light" w:uiPriority="46"/>
+    <w:lsdException w:name="Grid Table 2" w:uiPriority="47"/>
+    <w:lsdException w:name="Grid Table 3" w:uiPriority="48"/>
+    <w:lsdException w:name="Grid Table 4" w:uiPriority="49"/>
+    <w:lsdException w:name="Grid Table 5 Dark" w:uiPriority="50"/>
+    <w:lsdException w:name="Grid Table 6 Colorful" w:uiPriority="51"/>
+    <w:lsdException w:name="Grid Table 7 Colorful" w:uiPriority="52"/>
+    <w:lsdException w:name="Grid Table 1 Light Accent 1" w:uiPriority="46"/>
+    <w:lsdException w:name="Grid Table 2 Accent 1" w:uiPriority="47"/>
+    <w:lsdException w:name="Grid Table 3 Accent 1" w:uiPriority="48"/>
+    <w:lsdException w:name="Grid Table 4 Accent 1" w:uiPriority="49"/>
+    <w:lsdException w:name="Grid Table 5 Dark Accent 1" w:uiPriority="50"/>
+    <w:lsdException w:name="Grid Table 6 Colorful Accent 1" w:uiPriority="51"/>
+    <w:lsdException w:name="Grid Table 7 Colorful Accent 1" w:uiPriority="52"/>
+    <w:lsdException w:name="Grid Table 1 Light Accent 2" w:uiPriority="46"/>
+    <w:lsdException w:name="Grid Table 2 Accent 2" w:uiPriority="47"/>
+    <w:lsdException w:name="Grid Table 3 Accent 2" w:uiPriority="48"/>
+    <w:lsdException w:name="Grid Table 4 Accent 2" w:uiPriority="49"/>
+    <w:lsdException w:name="Grid Table 5 Dark Accent 2" w:uiPriority="50"/>
+    <w:lsdException w:name="Grid Table 6 Colorful Accent 2" w:uiPriority="51"/>
+    <w:lsdException w:name="Grid Table 7 Colorful Accent 2" w:uiPriority="52"/>
+    <w:lsdException w:name="Grid Table 1 Light Accent 3" w:uiPriority="46"/>
+    <w:lsdException w:name="Grid Table 2 Accent 3" w:uiPriority="47"/>
+    <w:lsdException w:name="Grid Table 3 Accent 3" w:uiPriority="48"/>
+    <w:lsdException w:name="Grid Table 4 Accent 3" w:uiPriority="49"/>
+    <w:lsdException w:name="Grid Table 5 Dark Accent 3" w:uiPriority="50"/>
+    <w:lsdException w:name="Grid Table 6 Colorful Accent 3" w:uiPriority="51"/>
+    <w:lsdException w:name="Grid Table 7 Colorful Accent 3" w:uiPriority="52"/>
+    <w:lsdException w:name="Grid Table 1 Light Accent 4" w:uiPriority="46"/>
+    <w:lsdException w:name="Grid Table 2 Accent 4" w:uiPriority="47"/>
+    <w:lsdException w:name="Grid Table 3 Accent 4" w:uiPriority="48"/>
+    <w:lsdException w:name="Grid Table 4 Accent 4" w:uiPriority="49"/>
+    <w:lsdException w:name="Grid Table 5 Dark Accent 4" w:uiPriority="50"/>
+    <w:lsdException w:name="Grid Table 6 Colorful Accent 4" w:uiPriority="51"/>
+    <w:lsdException w:name="Grid Table 7 Colorful Accent 4" w:uiPriority="52"/>
+    <w:lsdException w:name="Grid Table 1 Light Accent 5" w:uiPriority="46"/>
+    <w:lsdException w:name="Grid Table 2 Accent 5" w:uiPriority="47"/>
+    <w:lsdException w:name="Grid Table 3 Accent 5" w:uiPriority="48"/>
+    <w:lsdException w:name="Grid Table 4 Accent 5" w:uiPriority="49"/>
+    <w:lsdException w:name="Grid Table 5 Dark Accent 5" w:uiPriority="50"/>
+    <w:lsdException w:name="Grid Table 6 Colorful Accent 5" w:uiPriority="51"/>
+    <w:lsdException w:name="Grid Table 7 Colorful Accent 5" w:uiPriority="52"/>
+    <w:lsdException w:name="Grid Table 1 Light Accent 6" w:uiPriority="46"/>
+    <w:lsdException w:name="Grid Table 2 Accent 6" w:uiPriority="47"/>
+    <w:lsdException w:name="Grid Table 3 Accent 6" w:uiPriority="48"/>
+    <w:lsdException w:name="Grid Table 4 Accent 6" w:uiPriority="49"/>
+    <w:lsdException w:name="Grid Table 5 Dark Accent 6" w:uiPriority="50"/>
+    <w:lsdException w:name="Grid Table 6 Colorful Accent 6" w:uiPriority="51"/>
+    <w:lsdException w:name="Grid Table 7 Colorful Accent 6" w:uiPriority="52"/>
+    <w:lsdException w:name="List Table 1 Light" w:uiPriority="46"/>
+    <w:lsdException w:name="List Table 2" w:uiPriority="47"/>
+    <w:lsdException w:name="List Table 3" w:uiPriority="48"/>
+    <w:lsdException w:name="List Table 4" w:uiPriority="49"/>
+    <w:lsdException w:name="List Table 5 Dark" w:uiPriority="50"/>
+    <w:lsdException w:name="List Table 6 Colorful" w:uiPriority="51"/>
+    <w:lsdException w:name="List Table 7 Colorful" w:uiPriority="52"/>
+    <w:lsdException w:name="List Table 1 Light Accent 1" w:uiPriority="46"/>
+    <w:lsdException w:name="List Table 2 Accent 1" w:uiPriority="47"/>
+    <w:lsdException w:name="List Table 3 Accent 1" w:uiPriority="48"/>
+    <w:lsdException w:name="List Table 4 Accent 1" w:uiPriority="49"/>
+    <w:lsdException w:name="List Table 5 Dark Accent 1" w:uiPriority="50"/>
+    <w:lsdException w:name="List Table 6 Colorful Accent 1" w:uiPriority="51"/>
+    <w:lsdException w:name="List Table 7 Colorful Accent 1" w:uiPriority="52"/>
+    <w:lsdException w:name="List Table 1 Light Accent 2" w:uiPriority="46"/>
+    <w:lsdException w:name="List Table 2 Accent 2" w:uiPriority="47"/>
+    <w:lsdException w:name="List Table 3 Accent 2" w:uiPriority="48"/>
+    <w:lsdException w:name="List Table 4 Accent 2" w:uiPriority="49"/>
+    <w:lsdException w:name="List Table 5 Dark Accent 2" w:uiPriority="50"/>
+    <w:lsdException w:name="List Table 6 Colorful Accent 2" w:uiPriority="51"/>
+    <w:lsdException w:name="List Table 7 Colorful Accent 2" w:uiPriority="52"/>
+    <w:lsdException w:name="List Table 1 Light Accent 3" w:uiPriority="46"/>
+    <w:lsdException w:name="List Table 2 Accent 3" w:uiPriority="47"/>
+    <w:lsdException w:name="List Table 3 Accent 3" w:uiPriority="48"/>
+    <w:lsdException w:name="List Table 4 Accent 3" w:uiPriority="49"/>
+    <w:lsdException w:name="List Table 5 Dark Accent 3" w:uiPriority="50"/>
+    <w:lsdException w:name="List Table 6 Colorful Accent 3" w:uiPriority="51"/>
+    <w:lsdException w:name="List Table 7 Colorful Accent 3" w:uiPriority="52"/>
+    <w:lsdException w:name="List Table 1 Light Accent 4" w:uiPriority="46"/>
+    <w:lsdException w:name="List Table 2 Accent 4" w:uiPriority="47"/>
+    <w:lsdException w:name="List Table 3 Accent 4" w:uiPriority="48"/>
+    <w:lsdException w:name="List Table 4 Accent 4" w:uiPriority="49"/>
+    <w:lsdException w:name="List Table 5 Dark Accent 4" w:uiPriority="50"/>
+    <w:lsdException w:name="List Table 6 Colorful Accent 4" w:uiPriority="51"/>
+    <w:lsdException w:name="List Table 7 Colorful Accent 4" w:uiPriority="52"/>
+    <w:lsdException w:name="List Table 1 Light Accent 5" w:uiPriority="46"/>
+    <w:lsdException w:name="List Table 2 Accent 5" w:uiPriority="47"/>
+    <w:lsdException w:name="List Table 3 Accent 5" w:uiPriority="48"/>
+    <w:lsdException w:name="List Table 4 Accent 5" w:uiPriority="49"/>
+    <w:lsdException w:name="List Table 5 Dark Accent 5" w:uiPriority="50"/>
+    <w:lsdException w:name="List Table 6 Colorful Accent 5" w:uiPriority="51"/>
+    <w:lsdException w:name="List Table 7 Colorful Accent 5" w:uiPriority="52"/>
+    <w:lsdException w:name="List Table 1 Light Accent 6" w:uiPriority="46"/>
+    <w:lsdException w:name="List Table 2 Accent 6" w:uiPriority="47"/>
+    <w:lsdException w:name="List Table 3 Accent 6" w:uiPriority="48"/>
+    <w:lsdException w:name="List Table 4 Accent 6" w:uiPriority="49"/>
+    <w:lsdException w:name="List Table 5 Dark Accent 6" w:uiPriority="50"/>
+    <w:lsdException w:name="List Table 6 Colorful Accent 6" w:uiPriority="51"/>
+    <w:lsdException w:name="List Table 7 Colorful Accent 6" w:uiPriority="52"/>
+    <w:lsdException w:name="Mention" w:semiHidden="1" w:unhideWhenUsed="1"/>
+    <w:lsdException w:name="Smart Hyperlink" w:semiHidden="1" w:unhideWhenUsed="1"/>
+  </w:latentStyles>
+  <w:style w:type="paragraph" w:default="1" w:styleId="Normal">
+    <w:name w:val="Normal"/>
+    <w:qFormat/>
+  </w:style>
+  <w:style w:type="paragraph" w:styleId="Heading1">
+    <w:name w:val="heading 1"/>
+    <w:basedOn w:val="Normal"/>
+    <w:next w:val="Normal"/>
+    <w:link w:val="Heading1Char"/>
+    <w:uiPriority w:val="9"/>
+    <w:qFormat/>
+    <w:rsid w:val="00C47F87"/>
+    <w:pPr>
+      <w:keepNext/>
+      <w:keepLines/>
+      <w:spacing w:before="240"/>
+      <w:outlineLvl w:val="0"/>
+    </w:pPr>
+    <w:rPr>
+      <w:rFonts w:asciiTheme="majorHAnsi" w:eastAsiaTheme="majorEastAsia" w:hAnsiTheme="majorHAnsi" w:cstheme="majorBidi"/>
+      <w:color w:val="2F5496" w:themeColor="accent1" w:themeShade="BF"/>
+      <w:sz w:val="32"/>
+      <w:szCs w:val="32"/>
+    </w:rPr>
+  </w:style>
+  <w:style w:type="paragraph" w:styleId="Heading2">
+    <w:name w:val="heading 2"/>
+    <w:basedOn w:val="Normal"/>
+    <w:next w:val="Normal"/>
+    <w:link w:val="Heading2Char"/>
+    <w:uiPriority w:val="9"/>
+    <w:unhideWhenUsed/>
+    <w:qFormat/>
+    <w:rsid w:val="00C47F87"/>
+    <w:pPr>
+      <w:keepNext/>
+      <w:keepLines/>
+      <w:spacing w:before="40"/>
+      <w:outlineLvl w:val="1"/>
+    </w:pPr>
+    <w:rPr>
+      <w:rFonts w:asciiTheme="majorHAnsi" w:eastAsiaTheme="majorEastAsia" w:hAnsiTheme="majorHAnsi" w:cstheme="majorBidi"/>
+      <w:color w:val="2F5496" w:themeColor="accent1" w:themeShade="BF"/>
+      <w:sz w:val="26"/>
+      <w:szCs w:val="26"/>
+    </w:rPr>
+  </w:style>
+  <w:style w:type="paragraph" w:styleId="Heading3">
+    <w:name w:val="heading 3"/>
+    <w:basedOn w:val="Normal"/>
+    <w:next w:val="Normal"/>
+    <w:link w:val="Heading3Char"/>
+    <w:uiPriority w:val="9"/>
+    <w:unhideWhenUsed/>
+    <w:qFormat/>
+    <w:rsid w:val="00C47F87"/>
+    <w:pPr>
+      <w:keepNext/>
+      <w:keepLines/>
+      <w:spacing w:before="40"/>
+      <w:outlineLvl w:val="2"/>
+    </w:pPr>
+    <w:rPr>
+      <w:rFonts w:asciiTheme="majorHAnsi" w:eastAsiaTheme="majorEastAsia" w:hAnsiTheme="majorHAnsi" w:cstheme="majorBidi"/>
+      <w:color w:val="1F3763" w:themeColor="accent1" w:themeShade="7F"/>
+    </w:rPr>
+  </w:style>
+  <w:style w:type="character" w:default="1" w:styleId="DefaultParagraphFont">
+    <w:name w:val="Default Paragraph Font"/>
+    <w:uiPriority w:val="1"/>
+    <w:unhideWhenUsed/>
+  </w:style>
+  <w:style w:type="table" w:default="1" w:styleId="TableNormal">
+    <w:name w:val="Normal Table"/>
+    <w:uiPriority w:val="99"/>
+    <w:semiHidden/>
+    <w:unhideWhenUsed/>
+    <w:tblPr>
+      <w:tblInd w:w="0" w:type="dxa"/>
+      <w:tblCellMar>
+        <w:top w:w="0" w:type="dxa"/>
+        <w:left w:w="108" w:type="dxa"/>
+        <w:bottom w:w="0" w:type="dxa"/>
+        <w:right w:w="108" w:type="dxa"/>
+      </w:tblCellMar>
+    </w:tblPr>
+  </w:style>
+  <w:style w:type="numbering" w:default="1" w:styleId="NoList">
+    <w:name w:val="No List"/>
+    <w:uiPriority w:val="99"/>
+    <w:semiHidden/>
+    <w:unhideWhenUsed/>
+  </w:style>
+  <w:style w:type="paragraph" w:styleId="NormalWeb">
+    <w:name w:val="Normal (Web)"/>
+    <w:basedOn w:val="Normal"/>
+    <w:uiPriority w:val="99"/>
+    <w:semiHidden/>
+    <w:unhideWhenUsed/>
+    <w:rsid w:val="00567079"/>
+    <w:pPr>
+      <w:spacing w:before="100" w:beforeAutospacing="1" w:after="100" w:afterAutospacing="1"/>
+    </w:pPr>
+    <w:rPr>
+      <w:rFonts w:ascii="Times New Roman" w:hAnsi="Times New Roman" w:cs="Times New Roman"/>
+      <w:lang w:eastAsia="en-GB"/>
+    </w:rPr>
+  </w:style>
+  <w:style w:type="paragraph" w:styleId="NoSpacing">
+    <w:name w:val="No Spacing"/>
+    <w:link w:val="NoSpacingChar"/>
+    <w:uiPriority w:val="1"/>
+    <w:qFormat/>
+    <w:rsid w:val="00F47DB2"/>
+    <w:rPr>
+      <w:rFonts w:eastAsiaTheme="minorEastAsia"/>
+      <w:sz w:val="22"/>
+      <w:szCs w:val="22"/>
+      <w:lang w:val="en-US" w:eastAsia="zh-CN"/>
+    </w:rPr>
+  </w:style>
+  <w:style w:type="character" w:customStyle="1" w:styleId="NoSpacingChar">
+    <w:name w:val="No Spacing Char"/>
+    <w:basedOn w:val="DefaultParagraphFont"/>
+    <w:link w:val="NoSpacing"/>
+    <w:uiPriority w:val="1"/>
+    <w:rsid w:val="00F47DB2"/>
+    <w:rPr>
+      <w:rFonts w:eastAsiaTheme="minorEastAsia"/>
+      <w:sz w:val="22"/>
+      <w:szCs w:val="22"/>
+      <w:lang w:val="en-US" w:eastAsia="zh-CN"/>
+    </w:rPr>
+  </w:style>
+  <w:style w:type="character" w:customStyle="1" w:styleId="Heading1Char">
+    <w:name w:val="Heading 1 Char"/>
+    <w:basedOn w:val="DefaultParagraphFont"/>
+    <w:link w:val="Heading1"/>
+    <w:uiPriority w:val="9"/>
+    <w:rsid w:val="00C47F87"/>
+    <w:rPr>
+      <w:rFonts w:asciiTheme="majorHAnsi" w:eastAsiaTheme="majorEastAsia" w:hAnsiTheme="majorHAnsi" w:cstheme="majorBidi"/>
+      <w:color w:val="2F5496" w:themeColor="accent1" w:themeShade="BF"/>
+      <w:sz w:val="32"/>
+      <w:szCs w:val="32"/>
+    </w:rPr>
+  </w:style>
+  <w:style w:type="paragraph" w:styleId="TOCHeading">
+    <w:name w:val="TOC Heading"/>
+    <w:basedOn w:val="Heading1"/>
+    <w:next w:val="Normal"/>
+    <w:uiPriority w:val="39"/>
+    <w:unhideWhenUsed/>
+    <w:qFormat/>
+    <w:rsid w:val="00C47F87"/>
+    <w:pPr>
+      <w:spacing w:before="480" w:line="276" w:lineRule="auto"/>
+      <w:outlineLvl w:val="9"/>
+    </w:pPr>
+    <w:rPr>
+      <w:b/>
+      <w:bCs/>
+      <w:sz w:val="28"/>
+      <w:szCs w:val="28"/>
+      <w:lang w:val="en-US"/>
+    </w:rPr>
+  </w:style>
+  <w:style w:type="paragraph" w:styleId="TOC1">
+    <w:name w:val="toc 1"/>
+    <w:basedOn w:val="Normal"/>
+    <w:next w:val="Normal"/>
+    <w:autoRedefine/>
+    <w:uiPriority w:val="39"/>
+    <w:semiHidden/>
+    <w:unhideWhenUsed/>
+    <w:rsid w:val="00C47F87"/>
+    <w:pPr>
+      <w:spacing w:before="120"/>
+    </w:pPr>
+    <w:rPr>
+      <w:b/>
+      <w:bCs/>
+    </w:rPr>
+  </w:style>
+  <w:style w:type="paragraph" w:styleId="TOC2">
+    <w:name w:val="toc 2"/>
+    <w:basedOn w:val="Normal"/>
+    <w:next w:val="Normal"/>
+    <w:autoRedefine/>
+    <w:uiPriority w:val="39"/>
+    <w:semiHidden/>
+    <w:unhideWhenUsed/>
+    <w:rsid w:val="00C47F87"/>
+    <w:pPr>
+      <w:ind w:left="240"/>
+    </w:pPr>
+    <w:rPr>
+      <w:b/>
+      <w:bCs/>
+      <w:sz w:val="22"/>
+      <w:szCs w:val="22"/>
+    </w:rPr>
+  </w:style>
+  <w:style w:type="paragraph" w:styleId="TOC3">
+    <w:name w:val="toc 3"/>
+    <w:basedOn w:val="Normal"/>
+    <w:next w:val="Normal"/>
+    <w:autoRedefine/>
+    <w:uiPriority w:val="39"/>
+    <w:unhideWhenUsed/>
+    <w:rsid w:val="00C47F87"/>
+    <w:pPr>
+      <w:ind w:left="480"/>
+    </w:pPr>
+    <w:rPr>
+      <w:sz w:val="22"/>
+      <w:szCs w:val="22"/>
+    </w:rPr>
+  </w:style>
+  <w:style w:type="paragraph" w:styleId="TOC4">
+    <w:name w:val="toc 4"/>
+    <w:basedOn w:val="Normal"/>
+    <w:next w:val="Normal"/>
+    <w:autoRedefine/>
+    <w:uiPriority w:val="39"/>
+    <w:semiHidden/>
+    <w:unhideWhenUsed/>
+    <w:rsid w:val="00C47F87"/>
+    <w:pPr>
+      <w:ind w:left="720"/>
+    </w:pPr>
+    <w:rPr>
+      <w:sz w:val="20"/>
+      <w:szCs w:val="20"/>
+    </w:rPr>
+  </w:style>
+  <w:style w:type="paragraph" w:styleId="TOC5">
+    <w:name w:val="toc 5"/>
+    <w:basedOn w:val="Normal"/>
+    <w:next w:val="Normal"/>
+    <w:autoRedefine/>
+    <w:uiPriority w:val="39"/>
+    <w:semiHidden/>
+    <w:unhideWhenUsed/>
+    <w:rsid w:val="00C47F87"/>
+    <w:pPr>
+      <w:ind w:left="960"/>
+    </w:pPr>
+    <w:rPr>
+      <w:sz w:val="20"/>
+      <w:szCs w:val="20"/>
+    </w:rPr>
+  </w:style>
+  <w:style w:type="paragraph" w:styleId="TOC6">
+    <w:name w:val="toc 6"/>
+    <w:basedOn w:val="Normal"/>
+    <w:next w:val="Normal"/>
+    <w:autoRedefine/>
+    <w:uiPriority w:val="39"/>
+    <w:semiHidden/>
+    <w:unhideWhenUsed/>
+    <w:rsid w:val="00C47F87"/>
+    <w:pPr>
+      <w:ind w:left="1200"/>
+    </w:pPr>
+    <w:rPr>
+      <w:sz w:val="20"/>
+      <w:szCs w:val="20"/>
+    </w:rPr>
+  </w:style>
+  <w:style w:type="paragraph" w:styleId="TOC7">
+    <w:name w:val="toc 7"/>
+    <w:basedOn w:val="Normal"/>
+    <w:next w:val="Normal"/>
+    <w:autoRedefine/>
+    <w:uiPriority w:val="39"/>
+    <w:semiHidden/>
+    <w:unhideWhenUsed/>
+    <w:rsid w:val="00C47F87"/>
+    <w:pPr>
+      <w:ind w:left="1440"/>
+    </w:pPr>
+    <w:rPr>
+      <w:sz w:val="20"/>
+      <w:szCs w:val="20"/>
+    </w:rPr>
+  </w:style>
+  <w:style w:type="paragraph" w:styleId="TOC8">
+    <w:name w:val="toc 8"/>
+    <w:basedOn w:val="Normal"/>
+    <w:next w:val="Normal"/>
+    <w:autoRedefine/>
+    <w:uiPriority w:val="39"/>
+    <w:semiHidden/>
+    <w:unhideWhenUsed/>
+    <w:rsid w:val="00C47F87"/>
+    <w:pPr>
+      <w:ind w:left="1680"/>
+    </w:pPr>
+    <w:rPr>
+      <w:sz w:val="20"/>
+      <w:szCs w:val="20"/>
+    </w:rPr>
+  </w:style>
+  <w:style w:type="paragraph" w:styleId="TOC9">
+    <w:name w:val="toc 9"/>
+    <w:basedOn w:val="Normal"/>
+    <w:next w:val="Normal"/>
+    <w:autoRedefine/>
+    <w:uiPriority w:val="39"/>
+    <w:semiHidden/>
+    <w:unhideWhenUsed/>
+    <w:rsid w:val="00C47F87"/>
+    <w:pPr>
+      <w:ind w:left="1920"/>
+    </w:pPr>
+    <w:rPr>
+      <w:sz w:val="20"/>
+      <w:szCs w:val="20"/>
+    </w:rPr>
+  </w:style>
+  <w:style w:type="character" w:styleId="LineNumber">
+    <w:name w:val="line number"/>
+    <w:basedOn w:val="DefaultParagraphFont"/>
+    <w:uiPriority w:val="99"/>
+    <w:semiHidden/>
+    <w:unhideWhenUsed/>
+    <w:rsid w:val="00C47F87"/>
+  </w:style>
+  <w:style w:type="paragraph" w:styleId="Footer">
+    <w:name w:val="footer"/>
+    <w:basedOn w:val="Normal"/>
+    <w:link w:val="FooterChar"/>
+    <w:uiPriority w:val="99"/>
+    <w:unhideWhenUsed/>
+    <w:rsid w:val="00C47F87"/>
+    <w:pPr>
+      <w:tabs>
+        <w:tab w:val="center" w:pos="4513"/>
+        <w:tab w:val="right" w:pos="9026"/>
+      </w:tabs>
+    </w:pPr>
+  </w:style>
+  <w:style w:type="character" w:customStyle="1" w:styleId="FooterChar">
+    <w:name w:val="Footer Char"/>
+    <w:basedOn w:val="DefaultParagraphFont"/>
+    <w:link w:val="Footer"/>
+    <w:uiPriority w:val="99"/>
+    <w:rsid w:val="00C47F87"/>
+  </w:style>
+  <w:style w:type="character" w:styleId="PageNumber">
+    <w:name w:val="page number"/>
+    <w:basedOn w:val="DefaultParagraphFont"/>
+    <w:uiPriority w:val="99"/>
+    <w:semiHidden/>
+    <w:unhideWhenUsed/>
+    <w:rsid w:val="00C47F87"/>
+  </w:style>
+  <w:style w:type="character" w:customStyle="1" w:styleId="Heading2Char">
+    <w:name w:val="Heading 2 Char"/>
+    <w:basedOn w:val="DefaultParagraphFont"/>
+    <w:link w:val="Heading2"/>
+    <w:uiPriority w:val="9"/>
+    <w:rsid w:val="00C47F87"/>
+    <w:rPr>
+      <w:rFonts w:asciiTheme="majorHAnsi" w:eastAsiaTheme="majorEastAsia" w:hAnsiTheme="majorHAnsi" w:cstheme="majorBidi"/>
+      <w:color w:val="2F5496" w:themeColor="accent1" w:themeShade="BF"/>
+      <w:sz w:val="26"/>
+      <w:szCs w:val="26"/>
+    </w:rPr>
+  </w:style>
+  <w:style w:type="character" w:customStyle="1" w:styleId="Heading3Char">
+    <w:name w:val="Heading 3 Char"/>
+    <w:basedOn w:val="DefaultParagraphFont"/>
+    <w:link w:val="Heading3"/>
+    <w:uiPriority w:val="9"/>
+    <w:rsid w:val="00C47F87"/>
+    <w:rPr>
+      <w:rFonts w:asciiTheme="majorHAnsi" w:eastAsiaTheme="majorEastAsia" w:hAnsiTheme="majorHAnsi" w:cstheme="majorBidi"/>
+      <w:color w:val="1F3763" w:themeColor="accent1" w:themeShade="7F"/>
+    </w:rPr>
+  </w:style>
+  <w:style w:type="character" w:styleId="Hyperlink">
+    <w:name w:val="Hyperlink"/>
+    <w:basedOn w:val="DefaultParagraphFont"/>
+    <w:uiPriority w:val="99"/>
+    <w:unhideWhenUsed/>
+    <w:rsid w:val="00861500"/>
+    <w:rPr>
+      <w:color w:val="0563C1" w:themeColor="hyperlink"/>
+      <w:u w:val="single"/>
+    </w:rPr>
+  </w:style>
+  <w:style w:type="paragraph" w:styleId="Subtitle">
+    <w:name w:val="Subtitle"/>
+    <w:basedOn w:val="Normal"/>
+    <w:next w:val="Normal"/>
+    <w:link w:val="SubtitleChar"/>
+    <w:uiPriority w:val="11"/>
+    <w:qFormat/>
+    <w:rsid w:val="003717DF"/>
+    <w:pPr>
+      <w:numPr>
+        <w:ilvl w:val="1"/>
+      </w:numPr>
+      <w:contextualSpacing/>
+    </w:pPr>
+    <w:rPr>
+      <w:rFonts w:asciiTheme="majorHAnsi" w:eastAsiaTheme="majorEastAsia" w:hAnsiTheme="majorHAnsi" w:cstheme="majorBidi"/>
+      <w:i/>
+      <w:iCs/>
+      <w:color w:val="4472C4" w:themeColor="accent1"/>
+      <w:spacing w:val="15"/>
+      <w:sz w:val="22"/>
+      <w:szCs w:val="22"/>
+    </w:rPr>
+  </w:style>
+  <w:style w:type="character" w:customStyle="1" w:styleId="SubtitleChar">
+    <w:name w:val="Subtitle Char"/>
+    <w:basedOn w:val="DefaultParagraphFont"/>
+    <w:link w:val="Subtitle"/>
+    <w:uiPriority w:val="11"/>
+    <w:rsid w:val="003717DF"/>
+    <w:rPr>
+      <w:rFonts w:asciiTheme="majorHAnsi" w:eastAsiaTheme="majorEastAsia" w:hAnsiTheme="majorHAnsi" w:cstheme="majorBidi"/>
+      <w:i/>
+      <w:iCs/>
+      <w:color w:val="4472C4" w:themeColor="accent1"/>
+      <w:spacing w:val="15"/>
+      <w:sz w:val="22"/>
+      <w:szCs w:val="22"/>
+    </w:rPr>
+  </w:style>
+</w:styles>
+</file>
+
+<file path=word/glossary/document.xml><?xml version="1.0" encoding="utf-8"?>
+<w:glossaryDocument xmlns:wpc="http://schemas.microsoft.com/office/word/2010/wordprocessingCanvas" xmlns:mo="http://schemas.microsoft.com/office/mac/office/2008/main" xmlns:mc="http://schemas.openxmlformats.org/markup-compatibility/2006" xmlns:mv="urn:schemas-microsoft-com:mac:vml" xmlns:o="urn:schemas-microsoft-com:office:office" xmlns:r="http://schemas.openxmlformats.org/officeDocument/2006/relationships" xmlns:m="http://schemas.openxmlformats.org/officeDocument/2006/math" xmlns:v="urn:schemas-microsoft-com:vml" xmlns:wp14="http://schemas.microsoft.com/office/word/2010/wordprocessingDrawing" xmlns:wp="http://schemas.openxmlformats.org/drawingml/2006/wordprocessingDrawing" xmlns:w10="urn:schemas-microsoft-com:office:word" xmlns:w="http://schemas.openxmlformats.org/wordprocessingml/2006/main" xmlns:w14="http://schemas.microsoft.com/office/word/2010/wordml" xmlns:w15="http://schemas.microsoft.com/office/word/2012/wordml" xmlns:wpg="http://schemas.microsoft.com/office/word/2010/wordprocessingGroup" xmlns:wpi="http://schemas.microsoft.com/office/word/2010/wordprocessingInk" xmlns:wne="http://schemas.microsoft.com/office/word/2006/wordml" xmlns:wps="http://schemas.microsoft.com/office/word/2010/wordprocessingShape" mc:Ignorable="w14 w15 wp14"/>
+</file>
+
+<file path=word/glossary/fontTable.xml><?xml version="1.0" encoding="utf-8"?>
+<w:fonts xmlns:mc="http://schemas.openxmlformats.org/markup-compatibility/2006" xmlns:r="http://schemas.openxmlformats.org/officeDocument/2006/relationships" xmlns:w="http://schemas.openxmlformats.org/wordprocessingml/2006/main" xmlns:w14="http://schemas.microsoft.com/office/word/2010/wordml" xmlns:w15="http://schemas.microsoft.com/office/word/2012/wordml" mc:Ignorable="w14 w15">
+  <w:font w:name="Calibri">
+    <w:panose1 w:val="020F0502020204030204"/>
+    <w:charset w:val="00"/>
+    <w:family w:val="swiss"/>
+    <w:pitch w:val="variable"/>
+    <w:sig w:usb0="E00002FF" w:usb1="4000ACFF" w:usb2="00000001" w:usb3="00000000" w:csb0="0000019F" w:csb1="00000000"/>
+  </w:font>
+  <w:font w:name="Times New Roman">
+    <w:panose1 w:val="02020603050405020304"/>
+    <w:charset w:val="00"/>
+    <w:family w:val="roman"/>
+    <w:pitch w:val="variable"/>
+    <w:sig w:usb0="E0002AEF" w:usb1="C0007841" w:usb2="00000009" w:usb3="00000000" w:csb0="000001FF" w:csb1="00000000"/>
+  </w:font>
+  <w:font w:name="Calibri Light">
+    <w:panose1 w:val="020F0302020204030204"/>
+    <w:charset w:val="00"/>
+    <w:family w:val="swiss"/>
+    <w:pitch w:val="variable"/>
+    <w:sig w:usb0="A00002EF" w:usb1="4000207B" w:usb2="00000000" w:usb3="00000000" w:csb0="0000019F" w:csb1="00000000"/>
+  </w:font>
+  <w:font w:name="Arial">
+    <w:panose1 w:val="020B0604020202020204"/>
+    <w:charset w:val="00"/>
+    <w:family w:val="swiss"/>
+    <w:pitch w:val="variable"/>
+    <w:sig w:usb0="E0002AFF" w:usb1="C0007843" w:usb2="00000009" w:usb3="00000000" w:csb0="000001FF" w:csb1="00000000"/>
+  </w:font>
+</w:fonts>
+</file>
+
+<file path=word/glossary/settings.xml><?xml version="1.0" encoding="utf-8"?>
+<w:settings xmlns:mc="http://schemas.openxmlformats.org/markup-compatibility/2006" xmlns:o="urn:schemas-microsoft-com:office:office" xmlns:r="http://schemas.openxmlformats.org/officeDocument/2006/relationships" xmlns:m="http://schemas.openxmlformats.org/officeDocument/2006/math" xmlns:v="urn:schemas-microsoft-com:vml" xmlns:w10="urn:schemas-microsoft-com:office:word" xmlns:w="http://schemas.openxmlformats.org/wordprocessingml/2006/main" xmlns:w14="http://schemas.microsoft.com/office/word/2010/wordml" xmlns:w15="http://schemas.microsoft.com/office/word/2012/wordml" xmlns:sl="http://schemas.openxmlformats.org/schemaLibrary/2006/main" mc:Ignorable="w14 w15">
+  <w:view w:val="normal"/>
+  <w:defaultTabStop w:val="720"/>
+  <w:characterSpacingControl w:val="doNotCompress"/>
+  <w:compat>
+    <w:useFELayout/>
+    <w:compatSetting w:name="compatibilityMode" w:uri="http://schemas.microsoft.com/office/word" w:val="15"/>
+    <w:compatSetting w:name="overrideTableStyleFontSizeAndJustification" w:uri="http://schemas.microsoft.com/office/word" w:val="1"/>
+    <w:compatSetting w:name="enableOpenTypeFeatures" w:uri="http://schemas.microsoft.com/office/word" w:val="1"/>
+    <w:compatSetting w:name="doNotFlipMirrorIndents" w:uri="http://schemas.microsoft.com/office/word" w:val="1"/>
+    <w:compatSetting w:name="differentiateMultirowTableHeaders" w:uri="http://schemas.microsoft.com/office/word" w:val="1"/>
+  </w:compat>
+  <w:rsids>
+    <w:rsidRoot w:val="007B39A2"/>
+    <w:rsid w:val="00030DAF"/>
+    <w:rsid w:val="007B39A2"/>
+  </w:rsids>
+  <m:mathPr>
+    <m:mathFont m:val="Cambria Math"/>
+    <m:brkBin m:val="before"/>
+    <m:brkBinSub m:val="--"/>
+    <m:smallFrac m:val="0"/>
+    <m:dispDef/>
+    <m:lMargin m:val="0"/>
+    <m:rMargin m:val="0"/>
+    <m:defJc m:val="centerGroup"/>
+    <m:wrapIndent m:val="1440"/>
+    <m:intLim m:val="subSup"/>
+    <m:naryLim m:val="undOvr"/>
+  </m:mathPr>
+  <w:themeFontLang w:val="en-GB"/>
+  <w:clrSchemeMapping w:bg1="light1" w:t1="dark1" w:bg2="light2" w:t2="dark2" w:accent1="accent1" w:accent2="accent2" w:accent3="accent3" w:accent4="accent4" w:accent5="accent5" w:accent6="accent6" w:hyperlink="hyperlink" w:followedHyperlink="followedHyperlink"/>
+  <w:decimalSymbol w:val="."/>
+  <w:listSeparator w:val=","/>
+  <w14:defaultImageDpi w14:val="32767"/>
+  <w15:chartTrackingRefBased/>
+</w:settings>
+</file>
+
+<file path=word/glossary/styles.xml><?xml version="1.0" encoding="utf-8"?>
+<w:styles xmlns:mc="http://schemas.openxmlformats.org/markup-compatibility/2006" xmlns:r="http://schemas.openxmlformats.org/officeDocument/2006/relationships" xmlns:w="http://schemas.openxmlformats.org/wordprocessingml/2006/main" xmlns:w14="http://schemas.microsoft.com/office/word/2010/wordml" xmlns:w15="http://schemas.microsoft.com/office/word/2012/wordml" mc:Ignorable="w14 w15">
+  <w:docDefaults>
+    <w:rPrDefault>
+      <w:rPr>
+        <w:rFonts w:asciiTheme="minorHAnsi" w:eastAsiaTheme="minorEastAsia" w:hAnsiTheme="minorHAnsi" w:cstheme="minorBidi"/>
+        <w:sz w:val="24"/>
+        <w:szCs w:val="24"/>
+        <w:lang w:val="en-GB" w:eastAsia="en-GB" w:bidi="ar-SA"/>
       </w:rPr>
     </w:rPrDefault>
     <w:pPrDefault/>
@@ -1269,22 +3674,23 @@
     <w:semiHidden/>
     <w:unhideWhenUsed/>
   </w:style>
-  <w:style w:type="paragraph" w:styleId="NormalWeb">
-    <w:name w:val="Normal (Web)"/>
-    <w:basedOn w:val="Normal"/>
-    <w:uiPriority w:val="99"/>
-    <w:semiHidden/>
-    <w:unhideWhenUsed/>
-    <w:rsid w:val="00567079"/>
-    <w:pPr>
-      <w:spacing w:before="100" w:beforeAutospacing="1" w:after="100" w:afterAutospacing="1"/>
-    </w:pPr>
-    <w:rPr>
-      <w:rFonts w:ascii="Times New Roman" w:hAnsi="Times New Roman" w:cs="Times New Roman"/>
-      <w:lang w:eastAsia="en-GB"/>
-    </w:rPr>
+  <w:style w:type="paragraph" w:customStyle="1" w:styleId="CAA3836434169D45B372EB1AD67853AF">
+    <w:name w:val="CAA3836434169D45B372EB1AD67853AF"/>
+    <w:rsid w:val="007B39A2"/>
+  </w:style>
+  <w:style w:type="paragraph" w:customStyle="1" w:styleId="3E1ECC56714F9F4193A01B84A09FDAEA">
+    <w:name w:val="3E1ECC56714F9F4193A01B84A09FDAEA"/>
+    <w:rsid w:val="007B39A2"/>
   </w:style>
 </w:styles>
+</file>
+
+<file path=word/glossary/webSettings.xml><?xml version="1.0" encoding="utf-8"?>
+<w:webSettings xmlns:mc="http://schemas.openxmlformats.org/markup-compatibility/2006" xmlns:r="http://schemas.openxmlformats.org/officeDocument/2006/relationships" xmlns:w="http://schemas.openxmlformats.org/wordprocessingml/2006/main" xmlns:w14="http://schemas.microsoft.com/office/word/2010/wordml" xmlns:w15="http://schemas.microsoft.com/office/word/2012/wordml" mc:Ignorable="w14 w15">
+  <w:allowPNG/>
+  <w:doNotSaveAsSingleFile/>
+  <w:pixelsPerInch w:val="96"/>
+</w:webSettings>
 </file>
 
 <file path=word/theme/theme1.xml><?xml version="1.0" encoding="utf-8"?>
@@ -1546,4 +3952,35 @@
     </a:ext>
   </a:extLst>
 </a:theme>
+</file>
+
+<file path=customXml/item1.xml><?xml version="1.0" encoding="utf-8"?>
+<CoverPageProperties xmlns="http://schemas.microsoft.com/office/2006/coverPageProps">
+  <PublishDate>2017-12-12T00:00:00</PublishDate>
+  <Abstract/>
+  <CompanyAddress/>
+  <CompanyPhone/>
+  <CompanyFax/>
+  <CompanyEmail/>
+</CoverPageProperties>
+</file>
+
+<file path=customXml/item2.xml><?xml version="1.0" encoding="utf-8"?>
+<b:Sources xmlns:b="http://schemas.openxmlformats.org/officeDocument/2006/bibliography" xmlns="http://schemas.openxmlformats.org/officeDocument/2006/bibliography" SelectedStyle="/APASixthEditionOfficeOnline.xsl" StyleName="APA"/>
+</file>
+
+<file path=customXml/itemProps1.xml><?xml version="1.0" encoding="utf-8"?>
+<ds:datastoreItem xmlns:ds="http://schemas.openxmlformats.org/officeDocument/2006/customXml" ds:itemID="{55AF091B-3C7A-41E3-B477-F2FDAA23CFDA}">
+  <ds:schemaRefs>
+    <ds:schemaRef ds:uri="http://schemas.microsoft.com/office/2006/coverPageProps"/>
+  </ds:schemaRefs>
+</ds:datastoreItem>
+</file>
+
+<file path=customXml/itemProps2.xml><?xml version="1.0" encoding="utf-8"?>
+<ds:datastoreItem xmlns:ds="http://schemas.openxmlformats.org/officeDocument/2006/customXml" ds:itemID="{FDABB6CB-C9C8-3C4F-A276-FADA5F5BA867}">
+  <ds:schemaRefs>
+    <ds:schemaRef ds:uri="http://schemas.openxmlformats.org/officeDocument/2006/bibliography"/>
+  </ds:schemaRefs>
+</ds:datastoreItem>
 </file>
--- a/Team Report.docx
+++ b/Team Report.docx
@@ -9,6 +9,154 @@
           <w:u w:val="single"/>
         </w:rPr>
       </w:pPr>
+      <w:bookmarkStart w:id="0" w:name="_GoBack"/>
+      <w:r>
+        <w:rPr>
+          <w:noProof/>
+          <w:lang w:eastAsia="en-GB"/>
+        </w:rPr>
+        <mc:AlternateContent>
+          <mc:Choice Requires="wps">
+            <w:drawing>
+              <wp:anchor distT="0" distB="0" distL="114300" distR="114300" simplePos="0" relativeHeight="251659264" behindDoc="0" locked="0" layoutInCell="1" allowOverlap="1" wp14:anchorId="5F6468A5" wp14:editId="522BE0D3">
+                <wp:simplePos x="0" y="0"/>
+                <wp:positionH relativeFrom="column">
+                  <wp:posOffset>-2958464</wp:posOffset>
+                </wp:positionH>
+                <wp:positionV relativeFrom="paragraph">
+                  <wp:posOffset>-1030941</wp:posOffset>
+                </wp:positionV>
+                <wp:extent cx="9726930" cy="13136880"/>
+                <wp:effectExtent l="0" t="0" r="26670" b="20320"/>
+                <wp:wrapNone/>
+                <wp:docPr id="2" name="Rectangle 2"/>
+                <wp:cNvGraphicFramePr/>
+                <a:graphic xmlns:a="http://schemas.openxmlformats.org/drawingml/2006/main">
+                  <a:graphicData uri="http://schemas.microsoft.com/office/word/2010/wordprocessingShape">
+                    <wps:wsp>
+                      <wps:cNvSpPr/>
+                      <wps:spPr>
+                        <a:xfrm>
+                          <a:off x="0" y="0"/>
+                          <a:ext cx="9726930" cy="13136880"/>
+                        </a:xfrm>
+                        <a:prstGeom prst="rect">
+                          <a:avLst/>
+                        </a:prstGeom>
+                      </wps:spPr>
+                      <wps:style>
+                        <a:lnRef idx="2">
+                          <a:schemeClr val="accent1">
+                            <a:shade val="50000"/>
+                          </a:schemeClr>
+                        </a:lnRef>
+                        <a:fillRef idx="1">
+                          <a:schemeClr val="accent1"/>
+                        </a:fillRef>
+                        <a:effectRef idx="0">
+                          <a:schemeClr val="accent1"/>
+                        </a:effectRef>
+                        <a:fontRef idx="minor">
+                          <a:schemeClr val="lt1"/>
+                        </a:fontRef>
+                      </wps:style>
+                      <wps:bodyPr rot="0" spcFirstLastPara="0" vertOverflow="overflow" horzOverflow="overflow" vert="horz" wrap="square" lIns="91440" tIns="45720" rIns="91440" bIns="45720" numCol="1" spcCol="0" rtlCol="0" fromWordArt="0" anchor="ctr" anchorCtr="0" forceAA="0" compatLnSpc="1">
+                        <a:prstTxWarp prst="textNoShape">
+                          <a:avLst/>
+                        </a:prstTxWarp>
+                        <a:noAutofit/>
+                      </wps:bodyPr>
+                    </wps:wsp>
+                  </a:graphicData>
+                </a:graphic>
+                <wp14:sizeRelH relativeFrom="margin">
+                  <wp14:pctWidth>0</wp14:pctWidth>
+                </wp14:sizeRelH>
+              </wp:anchor>
+            </w:drawing>
+          </mc:Choice>
+          <mc:Fallback>
+            <w:pict>
+              <v:rect w14:anchorId="0CD63F2D" id="Rectangle 2" o:spid="_x0000_s1026" style="position:absolute;margin-left:-232.95pt;margin-top:-81.15pt;width:765.9pt;height:1034.4pt;z-index:251659264;visibility:visible;mso-wrap-style:square;mso-width-percent:0;mso-wrap-distance-left:9pt;mso-wrap-distance-top:0;mso-wrap-distance-right:9pt;mso-wrap-distance-bottom:0;mso-position-horizontal:absolute;mso-position-horizontal-relative:text;mso-position-vertical:absolute;mso-position-vertical-relative:text;mso-width-percent:0;mso-width-relative:margin;v-text-anchor:middle" o:gfxdata="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" fillcolor="#4472c4 [3204]" strokecolor="#1f3763 [1604]" strokeweight="1pt"/>
+            </w:pict>
+          </mc:Fallback>
+        </mc:AlternateContent>
+      </w:r>
+      <w:bookmarkEnd w:id="0"/>
+      <w:r>
+        <w:rPr>
+          <w:noProof/>
+          <w:lang w:eastAsia="en-GB"/>
+        </w:rPr>
+        <mc:AlternateContent>
+          <mc:Choice Requires="wps">
+            <w:drawing>
+              <wp:anchor distT="0" distB="0" distL="114300" distR="114300" simplePos="0" relativeHeight="251660288" behindDoc="0" locked="0" layoutInCell="1" allowOverlap="1" wp14:anchorId="1CF8438F" wp14:editId="0DF9BEF1">
+                <wp:simplePos x="0" y="0"/>
+                <wp:positionH relativeFrom="column">
+                  <wp:posOffset>-7996518</wp:posOffset>
+                </wp:positionH>
+                <wp:positionV relativeFrom="paragraph">
+                  <wp:posOffset>-5253318</wp:posOffset>
+                </wp:positionV>
+                <wp:extent cx="14941161" cy="11882366"/>
+                <wp:effectExtent l="0" t="0" r="19685" b="30480"/>
+                <wp:wrapNone/>
+                <wp:docPr id="4" name="Oval 4"/>
+                <wp:cNvGraphicFramePr/>
+                <a:graphic xmlns:a="http://schemas.openxmlformats.org/drawingml/2006/main">
+                  <a:graphicData uri="http://schemas.microsoft.com/office/word/2010/wordprocessingShape">
+                    <wps:wsp>
+                      <wps:cNvSpPr/>
+                      <wps:spPr>
+                        <a:xfrm>
+                          <a:off x="0" y="0"/>
+                          <a:ext cx="14941161" cy="11882366"/>
+                        </a:xfrm>
+                        <a:prstGeom prst="ellipse">
+                          <a:avLst/>
+                        </a:prstGeom>
+                        <a:solidFill>
+                          <a:schemeClr val="bg1"/>
+                        </a:solidFill>
+                      </wps:spPr>
+                      <wps:style>
+                        <a:lnRef idx="2">
+                          <a:schemeClr val="accent1">
+                            <a:shade val="50000"/>
+                          </a:schemeClr>
+                        </a:lnRef>
+                        <a:fillRef idx="1">
+                          <a:schemeClr val="accent1"/>
+                        </a:fillRef>
+                        <a:effectRef idx="0">
+                          <a:schemeClr val="accent1"/>
+                        </a:effectRef>
+                        <a:fontRef idx="minor">
+                          <a:schemeClr val="lt1"/>
+                        </a:fontRef>
+                      </wps:style>
+                      <wps:bodyPr rot="0" spcFirstLastPara="0" vertOverflow="overflow" horzOverflow="overflow" vert="horz" wrap="square" lIns="91440" tIns="45720" rIns="91440" bIns="45720" numCol="1" spcCol="0" rtlCol="0" fromWordArt="0" anchor="ctr" anchorCtr="0" forceAA="0" compatLnSpc="1">
+                        <a:prstTxWarp prst="textNoShape">
+                          <a:avLst/>
+                        </a:prstTxWarp>
+                        <a:noAutofit/>
+                      </wps:bodyPr>
+                    </wps:wsp>
+                  </a:graphicData>
+                </a:graphic>
+              </wp:anchor>
+            </w:drawing>
+          </mc:Choice>
+          <mc:Fallback>
+            <w:pict>
+              <v:oval w14:anchorId="1ABB618E" id="Oval 4" o:spid="_x0000_s1026" style="position:absolute;margin-left:-629.65pt;margin-top:-413.6pt;width:1176.45pt;height:935.6pt;z-index:251660288;visibility:visible;mso-wrap-style:square;mso-wrap-distance-left:9pt;mso-wrap-distance-top:0;mso-wrap-distance-right:9pt;mso-wrap-distance-bottom:0;mso-position-horizontal:absolute;mso-position-horizontal-relative:text;mso-position-vertical:absolute;mso-position-vertical-relative:text;v-text-anchor:middle" o:gfxdata="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" fillcolor="white [3212]" strokecolor="#1f3763 [1604]" strokeweight="1pt">
+                <v:stroke joinstyle="miter"/>
+              </v:oval>
+            </w:pict>
+          </mc:Fallback>
+        </mc:AlternateContent>
+      </w:r>
       <w:r>
         <w:rPr>
           <w:noProof/>
@@ -81,7 +229,7 @@
         <mc:AlternateContent>
           <mc:Choice Requires="wps">
             <w:drawing>
-              <wp:anchor distT="0" distB="0" distL="114300" distR="114300" simplePos="0" relativeHeight="251663360" behindDoc="0" locked="0" layoutInCell="1" allowOverlap="1" wp14:anchorId="7177B478" wp14:editId="13F60852">
+              <wp:anchor distT="0" distB="0" distL="114300" distR="114300" simplePos="0" relativeHeight="251663360" behindDoc="0" locked="0" layoutInCell="1" allowOverlap="1" wp14:anchorId="7177B478" wp14:editId="20B1ECCF">
                 <wp:simplePos x="0" y="0"/>
                 <wp:positionH relativeFrom="column">
                   <wp:posOffset>-672465</wp:posOffset>
@@ -130,7 +278,7 @@
           </mc:Choice>
           <mc:Fallback>
             <w:pict>
-              <v:line w14:anchorId="0D47DFCC" id="Straight Connector 6" o:spid="_x0000_s1026" style="position:absolute;z-index:251663360;visibility:visible;mso-wrap-style:square;mso-wrap-distance-left:9pt;mso-wrap-distance-top:0;mso-wrap-distance-right:9pt;mso-wrap-distance-bottom:0;mso-position-horizontal:absolute;mso-position-horizontal-relative:text;mso-position-vertical:absolute;mso-position-vertical-relative:text" from="-52.95pt,225.2pt" to="493.05pt,225.2pt" o:gfxdata="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" strokecolor="#4472c4 [3204]" strokeweight=".5pt">
+              <v:line w14:anchorId="5F9F9AEE" id="Straight Connector 6" o:spid="_x0000_s1026" style="position:absolute;z-index:251663360;visibility:visible;mso-wrap-style:square;mso-wrap-distance-left:9pt;mso-wrap-distance-top:0;mso-wrap-distance-right:9pt;mso-wrap-distance-bottom:0;mso-position-horizontal:absolute;mso-position-horizontal-relative:text;mso-position-vertical:absolute;mso-position-vertical-relative:text" from="-52.95pt,225.2pt" to="493.05pt,225.2pt" o:gfxdata="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" strokecolor="#4472c4 [3204]" strokeweight=".5pt">
                 <v:stroke joinstyle="miter"/>
               </v:line>
             </w:pict>
@@ -140,6 +288,7 @@
       <w:r>
         <w:rPr>
           <w:noProof/>
+          <w:lang w:eastAsia="en-GB"/>
         </w:rPr>
         <mc:AlternateContent>
           <mc:Choice Requires="wps">
@@ -251,132 +400,6 @@
       </w:r>
       <w:r>
         <w:rPr>
-          <w:noProof/>
-          <w:sz w:val="21"/>
-          <w:u w:val="single"/>
-          <w:lang w:eastAsia="en-GB"/>
-        </w:rPr>
-        <mc:AlternateContent>
-          <mc:Choice Requires="wpg">
-            <w:drawing>
-              <wp:anchor distT="0" distB="0" distL="114300" distR="114300" simplePos="0" relativeHeight="251660288" behindDoc="0" locked="0" layoutInCell="1" allowOverlap="1" wp14:anchorId="51D008C3" wp14:editId="6F005E7A">
-                <wp:simplePos x="0" y="0"/>
-                <wp:positionH relativeFrom="column">
-                  <wp:posOffset>-7993626</wp:posOffset>
-                </wp:positionH>
-                <wp:positionV relativeFrom="paragraph">
-                  <wp:posOffset>-5250426</wp:posOffset>
-                </wp:positionV>
-                <wp:extent cx="14941161" cy="17354919"/>
-                <wp:effectExtent l="0" t="0" r="19685" b="19050"/>
-                <wp:wrapNone/>
-                <wp:docPr id="5" name="Group 5"/>
-                <wp:cNvGraphicFramePr/>
-                <a:graphic xmlns:a="http://schemas.openxmlformats.org/drawingml/2006/main">
-                  <a:graphicData uri="http://schemas.microsoft.com/office/word/2010/wordprocessingGroup">
-                    <wpg:wgp>
-                      <wpg:cNvGrpSpPr/>
-                      <wpg:grpSpPr>
-                        <a:xfrm>
-                          <a:off x="0" y="0"/>
-                          <a:ext cx="14941161" cy="17354919"/>
-                          <a:chOff x="0" y="0"/>
-                          <a:chExt cx="14941161" cy="17354919"/>
-                        </a:xfrm>
-                      </wpg:grpSpPr>
-                      <wps:wsp>
-                        <wps:cNvPr id="2" name="Rectangle 2"/>
-                        <wps:cNvSpPr/>
-                        <wps:spPr>
-                          <a:xfrm>
-                            <a:off x="7079226" y="4218039"/>
-                            <a:ext cx="7682865" cy="13136880"/>
-                          </a:xfrm>
-                          <a:prstGeom prst="rect">
-                            <a:avLst/>
-                          </a:prstGeom>
-                        </wps:spPr>
-                        <wps:style>
-                          <a:lnRef idx="2">
-                            <a:schemeClr val="accent1">
-                              <a:shade val="50000"/>
-                            </a:schemeClr>
-                          </a:lnRef>
-                          <a:fillRef idx="1">
-                            <a:schemeClr val="accent1"/>
-                          </a:fillRef>
-                          <a:effectRef idx="0">
-                            <a:schemeClr val="accent1"/>
-                          </a:effectRef>
-                          <a:fontRef idx="minor">
-                            <a:schemeClr val="lt1"/>
-                          </a:fontRef>
-                        </wps:style>
-                        <wps:bodyPr rot="0" spcFirstLastPara="0" vertOverflow="overflow" horzOverflow="overflow" vert="horz" wrap="square" lIns="91440" tIns="45720" rIns="91440" bIns="45720" numCol="1" spcCol="0" rtlCol="0" fromWordArt="0" anchor="ctr" anchorCtr="0" forceAA="0" compatLnSpc="1">
-                          <a:prstTxWarp prst="textNoShape">
-                            <a:avLst/>
-                          </a:prstTxWarp>
-                          <a:noAutofit/>
-                        </wps:bodyPr>
-                      </wps:wsp>
-                      <wps:wsp>
-                        <wps:cNvPr id="4" name="Oval 4"/>
-                        <wps:cNvSpPr/>
-                        <wps:spPr>
-                          <a:xfrm>
-                            <a:off x="0" y="0"/>
-                            <a:ext cx="14941161" cy="11882366"/>
-                          </a:xfrm>
-                          <a:prstGeom prst="ellipse">
-                            <a:avLst/>
-                          </a:prstGeom>
-                          <a:solidFill>
-                            <a:schemeClr val="bg1"/>
-                          </a:solidFill>
-                        </wps:spPr>
-                        <wps:style>
-                          <a:lnRef idx="2">
-                            <a:schemeClr val="accent1">
-                              <a:shade val="50000"/>
-                            </a:schemeClr>
-                          </a:lnRef>
-                          <a:fillRef idx="1">
-                            <a:schemeClr val="accent1"/>
-                          </a:fillRef>
-                          <a:effectRef idx="0">
-                            <a:schemeClr val="accent1"/>
-                          </a:effectRef>
-                          <a:fontRef idx="minor">
-                            <a:schemeClr val="lt1"/>
-                          </a:fontRef>
-                        </wps:style>
-                        <wps:bodyPr rot="0" spcFirstLastPara="0" vertOverflow="overflow" horzOverflow="overflow" vert="horz" wrap="square" lIns="91440" tIns="45720" rIns="91440" bIns="45720" numCol="1" spcCol="0" rtlCol="0" fromWordArt="0" anchor="ctr" anchorCtr="0" forceAA="0" compatLnSpc="1">
-                          <a:prstTxWarp prst="textNoShape">
-                            <a:avLst/>
-                          </a:prstTxWarp>
-                          <a:noAutofit/>
-                        </wps:bodyPr>
-                      </wps:wsp>
-                    </wpg:wgp>
-                  </a:graphicData>
-                </a:graphic>
-              </wp:anchor>
-            </w:drawing>
-          </mc:Choice>
-          <mc:Fallback>
-            <w:pict>
-              <v:group w14:anchorId="35C12359" id="Group 5" o:spid="_x0000_s1026" style="position:absolute;margin-left:-629.4pt;margin-top:-413.35pt;width:1176.45pt;height:1366.55pt;z-index:251660288" coordsize="14941161,17354919" o:gfxdata="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">
-                <v:rect id="Rectangle 2" o:spid="_x0000_s1027" style="position:absolute;left:7079226;top:4218039;width:7682865;height:13136880;visibility:visible;mso-wrap-style:square;v-text-anchor:middle" o:gfxdata="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" fillcolor="#4472c4 [3204]" strokecolor="#1f3763 [1604]" strokeweight="1pt"/>
-                <v:oval id="Oval 4" o:spid="_x0000_s1028" style="position:absolute;width:14941161;height:11882366;visibility:visible;mso-wrap-style:square;v-text-anchor:middle" o:gfxdata="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" fillcolor="white [3212]" strokecolor="#1f3763 [1604]" strokeweight="1pt">
-                  <v:stroke joinstyle="miter"/>
-                </v:oval>
-              </v:group>
-            </w:pict>
-          </mc:Fallback>
-        </mc:AlternateContent>
-      </w:r>
-      <w:r>
-        <w:rPr>
           <w:sz w:val="21"/>
           <w:u w:val="single"/>
         </w:rPr>
@@ -385,6 +408,14 @@
     </w:p>
     <w:sdt>
       <w:sdtPr>
+        <w:rPr>
+          <w:b w:val="0"/>
+          <w:bCs w:val="0"/>
+          <w:color w:val="1F3763" w:themeColor="accent1" w:themeShade="7F"/>
+          <w:sz w:val="24"/>
+          <w:szCs w:val="24"/>
+          <w:lang w:val="en-GB"/>
+        </w:rPr>
         <w:id w:val="1322544607"/>
         <w:docPartObj>
           <w:docPartGallery w:val="Table of Contents"/>
@@ -393,12 +424,7 @@
       </w:sdtPr>
       <w:sdtEndPr>
         <w:rPr>
-          <w:b w:val="0"/>
-          <w:bCs w:val="0"/>
           <w:noProof/>
-          <w:color w:val="1F3763" w:themeColor="accent1" w:themeShade="7F"/>
-          <w:szCs w:val="24"/>
-          <w:lang w:val="en-GB"/>
         </w:rPr>
       </w:sdtEndPr>
       <w:sdtContent>
@@ -437,12 +463,49 @@
             <w:t xml:space="preserve">Authors: </w:t>
           </w:r>
           <w:r>
-            <w:t xml:space="preserve">Ad Cicek, Daryl Zhang, Fehed Wasti, Florence Lin, Gary Lin, Haixiang Sun, </w:t>
+            <w:t xml:space="preserve">Ad </w:t>
+          </w:r>
+          <w:proofErr w:type="spellStart"/>
+          <w:r>
+            <w:t>Cicek</w:t>
+          </w:r>
+          <w:proofErr w:type="spellEnd"/>
+          <w:r>
+            <w:t xml:space="preserve">, Daryl Zhang, Fehed Wasti, Florence Lin, Gary Lin, </w:t>
+          </w:r>
+          <w:proofErr w:type="spellStart"/>
+          <w:r>
+            <w:t>Haixiang</w:t>
+          </w:r>
+          <w:proofErr w:type="spellEnd"/>
+          <w:r>
+            <w:t xml:space="preserve"> Sun, </w:t>
           </w:r>
         </w:p>
         <w:p>
-          <w:r>
-            <w:t>Jassmin Deng, Jingwen Huang, Lim Mingyi, Sebastian Tapia-Stocker</w:t>
+          <w:proofErr w:type="spellStart"/>
+          <w:r>
+            <w:t>Jassmin</w:t>
+          </w:r>
+          <w:proofErr w:type="spellEnd"/>
+          <w:r>
+            <w:t xml:space="preserve"> Deng, </w:t>
+          </w:r>
+          <w:proofErr w:type="spellStart"/>
+          <w:r>
+            <w:t>Jingwen</w:t>
+          </w:r>
+          <w:proofErr w:type="spellEnd"/>
+          <w:r>
+            <w:t xml:space="preserve"> Huang, Lim </w:t>
+          </w:r>
+          <w:proofErr w:type="spellStart"/>
+          <w:r>
+            <w:t>Mingyi</w:t>
+          </w:r>
+          <w:proofErr w:type="spellEnd"/>
+          <w:r>
+            <w:t>, Sebastian Tapia-Stocker</w:t>
           </w:r>
         </w:p>
         <w:p>
@@ -598,16 +661,7 @@
               <w:sz w:val="28"/>
               <w:lang w:val="en-US"/>
             </w:rPr>
-            <w:t>................</w:t>
-          </w:r>
-          <w:r>
-            <w:rPr>
-              <w:bCs/>
-              <w:noProof/>
-              <w:sz w:val="28"/>
-              <w:lang w:val="en-US"/>
-            </w:rPr>
-            <w:t>..........................................................</w:t>
+            <w:t>..........................................................................</w:t>
           </w:r>
           <w:r>
             <w:rPr>
@@ -661,25 +715,7 @@
               <w:sz w:val="28"/>
               <w:lang w:val="en-US"/>
             </w:rPr>
-            <w:t>.........................................................</w:t>
-          </w:r>
-          <w:r>
-            <w:rPr>
-              <w:bCs/>
-              <w:noProof/>
-              <w:sz w:val="28"/>
-              <w:lang w:val="en-US"/>
-            </w:rPr>
-            <w:t>.......</w:t>
-          </w:r>
-          <w:r>
-            <w:rPr>
-              <w:bCs/>
-              <w:noProof/>
-              <w:sz w:val="28"/>
-              <w:lang w:val="en-US"/>
-            </w:rPr>
-            <w:t>.</w:t>
+            <w:t>.................................................................</w:t>
           </w:r>
           <w:r>
             <w:rPr>
@@ -733,16 +769,7 @@
               <w:sz w:val="28"/>
               <w:lang w:val="en-US"/>
             </w:rPr>
-            <w:t>..........................................................</w:t>
-          </w:r>
-          <w:r>
-            <w:rPr>
-              <w:bCs/>
-              <w:noProof/>
-              <w:sz w:val="28"/>
-              <w:lang w:val="en-US"/>
-            </w:rPr>
-            <w:t>......................</w:t>
+            <w:t>................................................................................</w:t>
           </w:r>
           <w:r>
             <w:rPr>
@@ -793,13 +820,7 @@
             <w:rPr>
               <w:lang w:val="en-US"/>
             </w:rPr>
-            <w:t>.....................................................................</w:t>
-          </w:r>
-          <w:r>
-            <w:rPr>
-              <w:lang w:val="en-US"/>
-            </w:rPr>
-            <w:t>................</w:t>
+            <w:t>.....................................................................................</w:t>
           </w:r>
           <w:r>
             <w:rPr>
@@ -976,8 +997,6 @@
         </w:rPr>
         <w:t xml:space="preserve"> (STILL IN PROGRESS)</w:t>
       </w:r>
-      <w:bookmarkStart w:id="0" w:name="_GoBack"/>
-      <w:bookmarkEnd w:id="0"/>
     </w:p>
     <w:p>
       <w:r>
@@ -987,10 +1006,7 @@
         <w:t xml:space="preserve">ering Challenge was </w:t>
       </w:r>
       <w:r>
-        <w:t>for s</w:t>
-      </w:r>
-      <w:r>
-        <w:t>tudents from the Electrical and Electronics Engineering department and students from Computer Science</w:t>
+        <w:t>for students from the Electrical and Electronics Engineering department and students from Computer Science</w:t>
       </w:r>
       <w:r>
         <w:t xml:space="preserve"> </w:t>
@@ -1678,7 +1694,29 @@
           <w:szCs w:val="22"/>
           <w:lang w:eastAsia="en-GB"/>
         </w:rPr>
-        <w:t xml:space="preserve">HIGH or LOW digitalWrite to the pin that connects </w:t>
+        <w:t xml:space="preserve">HIGH or LOW </w:t>
+      </w:r>
+      <w:proofErr w:type="spellStart"/>
+      <w:r>
+        <w:rPr>
+          <w:rFonts w:ascii="Arial" w:eastAsia="Times New Roman" w:hAnsi="Arial" w:cs="Arial"/>
+          <w:color w:val="000000"/>
+          <w:sz w:val="22"/>
+          <w:szCs w:val="22"/>
+          <w:lang w:eastAsia="en-GB"/>
+        </w:rPr>
+        <w:t>digitalWrite</w:t>
+      </w:r>
+      <w:proofErr w:type="spellEnd"/>
+      <w:r>
+        <w:rPr>
+          <w:rFonts w:ascii="Arial" w:eastAsia="Times New Roman" w:hAnsi="Arial" w:cs="Arial"/>
+          <w:color w:val="000000"/>
+          <w:sz w:val="22"/>
+          <w:szCs w:val="22"/>
+          <w:lang w:eastAsia="en-GB"/>
+        </w:rPr>
+        <w:t xml:space="preserve"> to the pin that connects </w:t>
       </w:r>
       <w:r>
         <w:rPr>
@@ -2803,6 +2841,7 @@
   <w:style w:type="character" w:default="1" w:styleId="DefaultParagraphFont">
     <w:name w:val="Default Paragraph Font"/>
     <w:uiPriority w:val="1"/>
+    <w:semiHidden/>
     <w:unhideWhenUsed/>
   </w:style>
   <w:style w:type="table" w:default="1" w:styleId="TableNormal">
@@ -3169,530 +3208,6 @@
 </w:styles>
 </file>
 
-<file path=word/glossary/document.xml><?xml version="1.0" encoding="utf-8"?>
-<w:glossaryDocument xmlns:wpc="http://schemas.microsoft.com/office/word/2010/wordprocessingCanvas" xmlns:mo="http://schemas.microsoft.com/office/mac/office/2008/main" xmlns:mc="http://schemas.openxmlformats.org/markup-compatibility/2006" xmlns:mv="urn:schemas-microsoft-com:mac:vml" xmlns:o="urn:schemas-microsoft-com:office:office" xmlns:r="http://schemas.openxmlformats.org/officeDocument/2006/relationships" xmlns:m="http://schemas.openxmlformats.org/officeDocument/2006/math" xmlns:v="urn:schemas-microsoft-com:vml" xmlns:wp14="http://schemas.microsoft.com/office/word/2010/wordprocessingDrawing" xmlns:wp="http://schemas.openxmlformats.org/drawingml/2006/wordprocessingDrawing" xmlns:w10="urn:schemas-microsoft-com:office:word" xmlns:w="http://schemas.openxmlformats.org/wordprocessingml/2006/main" xmlns:w14="http://schemas.microsoft.com/office/word/2010/wordml" xmlns:w15="http://schemas.microsoft.com/office/word/2012/wordml" xmlns:wpg="http://schemas.microsoft.com/office/word/2010/wordprocessingGroup" xmlns:wpi="http://schemas.microsoft.com/office/word/2010/wordprocessingInk" xmlns:wne="http://schemas.microsoft.com/office/word/2006/wordml" xmlns:wps="http://schemas.microsoft.com/office/word/2010/wordprocessingShape" mc:Ignorable="w14 w15 wp14"/>
-</file>
-
-<file path=word/glossary/fontTable.xml><?xml version="1.0" encoding="utf-8"?>
-<w:fonts xmlns:mc="http://schemas.openxmlformats.org/markup-compatibility/2006" xmlns:r="http://schemas.openxmlformats.org/officeDocument/2006/relationships" xmlns:w="http://schemas.openxmlformats.org/wordprocessingml/2006/main" xmlns:w14="http://schemas.microsoft.com/office/word/2010/wordml" xmlns:w15="http://schemas.microsoft.com/office/word/2012/wordml" mc:Ignorable="w14 w15">
-  <w:font w:name="Calibri">
-    <w:panose1 w:val="020F0502020204030204"/>
-    <w:charset w:val="00"/>
-    <w:family w:val="swiss"/>
-    <w:pitch w:val="variable"/>
-    <w:sig w:usb0="E00002FF" w:usb1="4000ACFF" w:usb2="00000001" w:usb3="00000000" w:csb0="0000019F" w:csb1="00000000"/>
-  </w:font>
-  <w:font w:name="Times New Roman">
-    <w:panose1 w:val="02020603050405020304"/>
-    <w:charset w:val="00"/>
-    <w:family w:val="roman"/>
-    <w:pitch w:val="variable"/>
-    <w:sig w:usb0="E0002AEF" w:usb1="C0007841" w:usb2="00000009" w:usb3="00000000" w:csb0="000001FF" w:csb1="00000000"/>
-  </w:font>
-  <w:font w:name="Calibri Light">
-    <w:panose1 w:val="020F0302020204030204"/>
-    <w:charset w:val="00"/>
-    <w:family w:val="swiss"/>
-    <w:pitch w:val="variable"/>
-    <w:sig w:usb0="A00002EF" w:usb1="4000207B" w:usb2="00000000" w:usb3="00000000" w:csb0="0000019F" w:csb1="00000000"/>
-  </w:font>
-  <w:font w:name="Arial">
-    <w:panose1 w:val="020B0604020202020204"/>
-    <w:charset w:val="00"/>
-    <w:family w:val="swiss"/>
-    <w:pitch w:val="variable"/>
-    <w:sig w:usb0="E0002AFF" w:usb1="C0007843" w:usb2="00000009" w:usb3="00000000" w:csb0="000001FF" w:csb1="00000000"/>
-  </w:font>
-</w:fonts>
-</file>
-
-<file path=word/glossary/settings.xml><?xml version="1.0" encoding="utf-8"?>
-<w:settings xmlns:mc="http://schemas.openxmlformats.org/markup-compatibility/2006" xmlns:o="urn:schemas-microsoft-com:office:office" xmlns:r="http://schemas.openxmlformats.org/officeDocument/2006/relationships" xmlns:m="http://schemas.openxmlformats.org/officeDocument/2006/math" xmlns:v="urn:schemas-microsoft-com:vml" xmlns:w10="urn:schemas-microsoft-com:office:word" xmlns:w="http://schemas.openxmlformats.org/wordprocessingml/2006/main" xmlns:w14="http://schemas.microsoft.com/office/word/2010/wordml" xmlns:w15="http://schemas.microsoft.com/office/word/2012/wordml" xmlns:sl="http://schemas.openxmlformats.org/schemaLibrary/2006/main" mc:Ignorable="w14 w15">
-  <w:view w:val="normal"/>
-  <w:defaultTabStop w:val="720"/>
-  <w:characterSpacingControl w:val="doNotCompress"/>
-  <w:compat>
-    <w:useFELayout/>
-    <w:compatSetting w:name="compatibilityMode" w:uri="http://schemas.microsoft.com/office/word" w:val="15"/>
-    <w:compatSetting w:name="overrideTableStyleFontSizeAndJustification" w:uri="http://schemas.microsoft.com/office/word" w:val="1"/>
-    <w:compatSetting w:name="enableOpenTypeFeatures" w:uri="http://schemas.microsoft.com/office/word" w:val="1"/>
-    <w:compatSetting w:name="doNotFlipMirrorIndents" w:uri="http://schemas.microsoft.com/office/word" w:val="1"/>
-    <w:compatSetting w:name="differentiateMultirowTableHeaders" w:uri="http://schemas.microsoft.com/office/word" w:val="1"/>
-  </w:compat>
-  <w:rsids>
-    <w:rsidRoot w:val="007B39A2"/>
-    <w:rsid w:val="00030DAF"/>
-    <w:rsid w:val="007B39A2"/>
-  </w:rsids>
-  <m:mathPr>
-    <m:mathFont m:val="Cambria Math"/>
-    <m:brkBin m:val="before"/>
-    <m:brkBinSub m:val="--"/>
-    <m:smallFrac m:val="0"/>
-    <m:dispDef/>
-    <m:lMargin m:val="0"/>
-    <m:rMargin m:val="0"/>
-    <m:defJc m:val="centerGroup"/>
-    <m:wrapIndent m:val="1440"/>
-    <m:intLim m:val="subSup"/>
-    <m:naryLim m:val="undOvr"/>
-  </m:mathPr>
-  <w:themeFontLang w:val="en-GB"/>
-  <w:clrSchemeMapping w:bg1="light1" w:t1="dark1" w:bg2="light2" w:t2="dark2" w:accent1="accent1" w:accent2="accent2" w:accent3="accent3" w:accent4="accent4" w:accent5="accent5" w:accent6="accent6" w:hyperlink="hyperlink" w:followedHyperlink="followedHyperlink"/>
-  <w:decimalSymbol w:val="."/>
-  <w:listSeparator w:val=","/>
-  <w14:defaultImageDpi w14:val="32767"/>
-  <w15:chartTrackingRefBased/>
-</w:settings>
-</file>
-
-<file path=word/glossary/styles.xml><?xml version="1.0" encoding="utf-8"?>
-<w:styles xmlns:mc="http://schemas.openxmlformats.org/markup-compatibility/2006" xmlns:r="http://schemas.openxmlformats.org/officeDocument/2006/relationships" xmlns:w="http://schemas.openxmlformats.org/wordprocessingml/2006/main" xmlns:w14="http://schemas.microsoft.com/office/word/2010/wordml" xmlns:w15="http://schemas.microsoft.com/office/word/2012/wordml" mc:Ignorable="w14 w15">
-  <w:docDefaults>
-    <w:rPrDefault>
-      <w:rPr>
-        <w:rFonts w:asciiTheme="minorHAnsi" w:eastAsiaTheme="minorEastAsia" w:hAnsiTheme="minorHAnsi" w:cstheme="minorBidi"/>
-        <w:sz w:val="24"/>
-        <w:szCs w:val="24"/>
-        <w:lang w:val="en-GB" w:eastAsia="en-GB" w:bidi="ar-SA"/>
-      </w:rPr>
-    </w:rPrDefault>
-    <w:pPrDefault/>
-  </w:docDefaults>
-  <w:latentStyles w:defLockedState="0" w:defUIPriority="99" w:defSemiHidden="0" w:defUnhideWhenUsed="0" w:defQFormat="0" w:count="382">
-    <w:lsdException w:name="Normal" w:uiPriority="0" w:qFormat="1"/>
-    <w:lsdException w:name="heading 1" w:uiPriority="9" w:qFormat="1"/>
-    <w:lsdException w:name="heading 2" w:semiHidden="1" w:uiPriority="9" w:unhideWhenUsed="1" w:qFormat="1"/>
-    <w:lsdException w:name="heading 3" w:semiHidden="1" w:uiPriority="9" w:unhideWhenUsed="1" w:qFormat="1"/>
-    <w:lsdException w:name="heading 4" w:semiHidden="1" w:uiPriority="9" w:unhideWhenUsed="1" w:qFormat="1"/>
-    <w:lsdException w:name="heading 5" w:semiHidden="1" w:uiPriority="9" w:unhideWhenUsed="1" w:qFormat="1"/>
-    <w:lsdException w:name="heading 6" w:semiHidden="1" w:uiPriority="9" w:unhideWhenUsed="1" w:qFormat="1"/>
-    <w:lsdException w:name="heading 7" w:semiHidden="1" w:uiPriority="9" w:unhideWhenUsed="1" w:qFormat="1"/>
-    <w:lsdException w:name="heading 8" w:semiHidden="1" w:uiPriority="9" w:unhideWhenUsed="1" w:qFormat="1"/>
-    <w:lsdException w:name="heading 9" w:semiHidden="1" w:uiPriority="9" w:unhideWhenUsed="1" w:qFormat="1"/>
-    <w:lsdException w:name="index 1" w:semiHidden="1" w:unhideWhenUsed="1"/>
-    <w:lsdException w:name="index 2" w:semiHidden="1" w:unhideWhenUsed="1"/>
-    <w:lsdException w:name="index 3" w:semiHidden="1" w:unhideWhenUsed="1"/>
-    <w:lsdException w:name="index 4" w:semiHidden="1" w:unhideWhenUsed="1"/>
-    <w:lsdException w:name="index 5" w:semiHidden="1" w:unhideWhenUsed="1"/>
-    <w:lsdException w:name="index 6" w:semiHidden="1" w:unhideWhenUsed="1"/>
-    <w:lsdException w:name="index 7" w:semiHidden="1" w:unhideWhenUsed="1"/>
-    <w:lsdException w:name="index 8" w:semiHidden="1" w:unhideWhenUsed="1"/>
-    <w:lsdException w:name="index 9" w:semiHidden="1" w:unhideWhenUsed="1"/>
-    <w:lsdException w:name="toc 1" w:semiHidden="1" w:uiPriority="39" w:unhideWhenUsed="1"/>
-    <w:lsdException w:name="toc 2" w:semiHidden="1" w:uiPriority="39" w:unhideWhenUsed="1"/>
-    <w:lsdException w:name="toc 3" w:semiHidden="1" w:uiPriority="39" w:unhideWhenUsed="1"/>
-    <w:lsdException w:name="toc 4" w:semiHidden="1" w:uiPriority="39" w:unhideWhenUsed="1"/>
-    <w:lsdException w:name="toc 5" w:semiHidden="1" w:uiPriority="39" w:unhideWhenUsed="1"/>
-    <w:lsdException w:name="toc 6" w:semiHidden="1" w:uiPriority="39" w:unhideWhenUsed="1"/>
-    <w:lsdException w:name="toc 7" w:semiHidden="1" w:uiPriority="39" w:unhideWhenUsed="1"/>
-    <w:lsdException w:name="toc 8" w:semiHidden="1" w:uiPriority="39" w:unhideWhenUsed="1"/>
-    <w:lsdException w:name="toc 9" w:semiHidden="1" w:uiPriority="39" w:unhideWhenUsed="1"/>
-    <w:lsdException w:name="Normal Indent" w:semiHidden="1" w:unhideWhenUsed="1"/>
-    <w:lsdException w:name="footnote text" w:semiHidden="1" w:unhideWhenUsed="1"/>
-    <w:lsdException w:name="annotation text" w:semiHidden="1" w:unhideWhenUsed="1"/>
-    <w:lsdException w:name="header" w:semiHidden="1" w:unhideWhenUsed="1"/>
-    <w:lsdException w:name="footer" w:semiHidden="1" w:unhideWhenUsed="1"/>
-    <w:lsdException w:name="index heading" w:semiHidden="1" w:unhideWhenUsed="1"/>
-    <w:lsdException w:name="caption" w:semiHidden="1" w:uiPriority="35" w:unhideWhenUsed="1" w:qFormat="1"/>
-    <w:lsdException w:name="table of figures" w:semiHidden="1" w:unhideWhenUsed="1"/>
-    <w:lsdException w:name="envelope address" w:semiHidden="1" w:unhideWhenUsed="1"/>
-    <w:lsdException w:name="envelope return" w:semiHidden="1" w:unhideWhenUsed="1"/>
-    <w:lsdException w:name="footnote reference" w:semiHidden="1" w:unhideWhenUsed="1"/>
-    <w:lsdException w:name="annotation reference" w:semiHidden="1" w:unhideWhenUsed="1"/>
-    <w:lsdException w:name="line number" w:semiHidden="1" w:unhideWhenUsed="1"/>
-    <w:lsdException w:name="page number" w:semiHidden="1" w:unhideWhenUsed="1"/>
-    <w:lsdException w:name="endnote reference" w:semiHidden="1" w:unhideWhenUsed="1"/>
-    <w:lsdException w:name="endnote text" w:semiHidden="1" w:unhideWhenUsed="1"/>
-    <w:lsdException w:name="table of authorities" w:semiHidden="1" w:unhideWhenUsed="1"/>
-    <w:lsdException w:name="macro" w:semiHidden="1" w:unhideWhenUsed="1"/>
-    <w:lsdException w:name="toa heading" w:semiHidden="1" w:unhideWhenUsed="1"/>
-    <w:lsdException w:name="List" w:semiHidden="1" w:unhideWhenUsed="1"/>
-    <w:lsdException w:name="List Bullet" w:semiHidden="1" w:unhideWhenUsed="1"/>
-    <w:lsdException w:name="List Number" w:semiHidden="1" w:unhideWhenUsed="1"/>
-    <w:lsdException w:name="List 2" w:semiHidden="1" w:unhideWhenUsed="1"/>
-    <w:lsdException w:name="List 3" w:semiHidden="1" w:unhideWhenUsed="1"/>
-    <w:lsdException w:name="List 4" w:semiHidden="1" w:unhideWhenUsed="1"/>
-    <w:lsdException w:name="List 5" w:semiHidden="1" w:unhideWhenUsed="1"/>
-    <w:lsdException w:name="List Bullet 2" w:semiHidden="1" w:unhideWhenUsed="1"/>
-    <w:lsdException w:name="List Bullet 3" w:semiHidden="1" w:unhideWhenUsed="1"/>
-    <w:lsdException w:name="List Bullet 4" w:semiHidden="1" w:unhideWhenUsed="1"/>
-    <w:lsdException w:name="List Bullet 5" w:semiHidden="1" w:unhideWhenUsed="1"/>
-    <w:lsdException w:name="List Number 2" w:semiHidden="1" w:unhideWhenUsed="1"/>
-    <w:lsdException w:name="List Number 3" w:semiHidden="1" w:unhideWhenUsed="1"/>
-    <w:lsdException w:name="List Number 4" w:semiHidden="1" w:unhideWhenUsed="1"/>
-    <w:lsdException w:name="List Number 5" w:semiHidden="1" w:unhideWhenUsed="1"/>
-    <w:lsdException w:name="Title" w:uiPriority="10" w:qFormat="1"/>
-    <w:lsdException w:name="Closing" w:semiHidden="1" w:unhideWhenUsed="1"/>
-    <w:lsdException w:name="Signature" w:semiHidden="1" w:unhideWhenUsed="1"/>
-    <w:lsdException w:name="Default Paragraph Font" w:semiHidden="1" w:uiPriority="1" w:unhideWhenUsed="1"/>
-    <w:lsdException w:name="Body Text" w:semiHidden="1" w:unhideWhenUsed="1"/>
-    <w:lsdException w:name="Body Text Indent" w:semiHidden="1" w:unhideWhenUsed="1"/>
-    <w:lsdException w:name="List Continue" w:semiHidden="1" w:unhideWhenUsed="1"/>
-    <w:lsdException w:name="List Continue 2" w:semiHidden="1" w:unhideWhenUsed="1"/>
-    <w:lsdException w:name="List Continue 3" w:semiHidden="1" w:unhideWhenUsed="1"/>
-    <w:lsdException w:name="List Continue 4" w:semiHidden="1" w:unhideWhenUsed="1"/>
-    <w:lsdException w:name="List Continue 5" w:semiHidden="1" w:unhideWhenUsed="1"/>
-    <w:lsdException w:name="Message Header" w:semiHidden="1" w:unhideWhenUsed="1"/>
-    <w:lsdException w:name="Subtitle" w:uiPriority="11" w:qFormat="1"/>
-    <w:lsdException w:name="Salutation" w:semiHidden="1" w:unhideWhenUsed="1"/>
-    <w:lsdException w:name="Date" w:semiHidden="1" w:unhideWhenUsed="1"/>
-    <w:lsdException w:name="Body Text First Indent" w:semiHidden="1" w:unhideWhenUsed="1"/>
-    <w:lsdException w:name="Body Text First Indent 2" w:semiHidden="1" w:unhideWhenUsed="1"/>
-    <w:lsdException w:name="Note Heading" w:semiHidden="1" w:unhideWhenUsed="1"/>
-    <w:lsdException w:name="Body Text 2" w:semiHidden="1" w:unhideWhenUsed="1"/>
-    <w:lsdException w:name="Body Text 3" w:semiHidden="1" w:unhideWhenUsed="1"/>
-    <w:lsdException w:name="Body Text Indent 2" w:semiHidden="1" w:unhideWhenUsed="1"/>
-    <w:lsdException w:name="Body Text Indent 3" w:semiHidden="1" w:unhideWhenUsed="1"/>
-    <w:lsdException w:name="Block Text" w:semiHidden="1" w:unhideWhenUsed="1"/>
-    <w:lsdException w:name="Hyperlink" w:semiHidden="1" w:unhideWhenUsed="1"/>
-    <w:lsdException w:name="FollowedHyperlink" w:semiHidden="1" w:unhideWhenUsed="1"/>
-    <w:lsdException w:name="Strong" w:uiPriority="22" w:qFormat="1"/>
-    <w:lsdException w:name="Emphasis" w:uiPriority="20" w:qFormat="1"/>
-    <w:lsdException w:name="Document Map" w:semiHidden="1" w:unhideWhenUsed="1"/>
-    <w:lsdException w:name="Plain Text" w:semiHidden="1" w:unhideWhenUsed="1"/>
-    <w:lsdException w:name="E-mail Signature" w:semiHidden="1" w:unhideWhenUsed="1"/>
-    <w:lsdException w:name="HTML Top of Form" w:semiHidden="1" w:unhideWhenUsed="1"/>
-    <w:lsdException w:name="HTML Bottom of Form" w:semiHidden="1" w:unhideWhenUsed="1"/>
-    <w:lsdException w:name="Normal (Web)" w:semiHidden="1" w:unhideWhenUsed="1"/>
-    <w:lsdException w:name="HTML Acronym" w:semiHidden="1" w:unhideWhenUsed="1"/>
-    <w:lsdException w:name="HTML Address" w:semiHidden="1" w:unhideWhenUsed="1"/>
-    <w:lsdException w:name="HTML Cite" w:semiHidden="1" w:unhideWhenUsed="1"/>
-    <w:lsdException w:name="HTML Code" w:semiHidden="1" w:unhideWhenUsed="1"/>
-    <w:lsdException w:name="HTML Definition" w:semiHidden="1" w:unhideWhenUsed="1"/>
-    <w:lsdException w:name="HTML Keyboard" w:semiHidden="1" w:unhideWhenUsed="1"/>
-    <w:lsdException w:name="HTML Preformatted" w:semiHidden="1" w:unhideWhenUsed="1"/>
-    <w:lsdException w:name="HTML Sample" w:semiHidden="1" w:unhideWhenUsed="1"/>
-    <w:lsdException w:name="HTML Typewriter" w:semiHidden="1" w:unhideWhenUsed="1"/>
-    <w:lsdException w:name="HTML Variable" w:semiHidden="1" w:unhideWhenUsed="1"/>
-    <w:lsdException w:name="Normal Table" w:semiHidden="1" w:unhideWhenUsed="1"/>
-    <w:lsdException w:name="annotation subject" w:semiHidden="1" w:unhideWhenUsed="1"/>
-    <w:lsdException w:name="No List" w:semiHidden="1" w:unhideWhenUsed="1"/>
-    <w:lsdException w:name="Outline List 1" w:semiHidden="1" w:unhideWhenUsed="1"/>
-    <w:lsdException w:name="Outline List 2" w:semiHidden="1" w:unhideWhenUsed="1"/>
-    <w:lsdException w:name="Outline List 3" w:semiHidden="1" w:unhideWhenUsed="1"/>
-    <w:lsdException w:name="Table Simple 1" w:semiHidden="1" w:unhideWhenUsed="1"/>
-    <w:lsdException w:name="Table Simple 2" w:semiHidden="1" w:unhideWhenUsed="1"/>
-    <w:lsdException w:name="Table Simple 3" w:semiHidden="1" w:unhideWhenUsed="1"/>
-    <w:lsdException w:name="Table Classic 1" w:semiHidden="1" w:unhideWhenUsed="1"/>
-    <w:lsdException w:name="Table Classic 2" w:semiHidden="1" w:unhideWhenUsed="1"/>
-    <w:lsdException w:name="Table Classic 3" w:semiHidden="1" w:unhideWhenUsed="1"/>
-    <w:lsdException w:name="Table Classic 4" w:semiHidden="1" w:unhideWhenUsed="1"/>
-    <w:lsdException w:name="Table Colorful 1" w:semiHidden="1" w:unhideWhenUsed="1"/>
-    <w:lsdException w:name="Table Colorful 2" w:semiHidden="1" w:unhideWhenUsed="1"/>
-    <w:lsdException w:name="Table Colorful 3" w:semiHidden="1" w:unhideWhenUsed="1"/>
-    <w:lsdException w:name="Table Columns 1" w:semiHidden="1" w:unhideWhenUsed="1"/>
-    <w:lsdException w:name="Table Columns 2" w:semiHidden="1" w:unhideWhenUsed="1"/>
-    <w:lsdException w:name="Table Columns 3" w:semiHidden="1" w:unhideWhenUsed="1"/>
-    <w:lsdException w:name="Table Columns 4" w:semiHidden="1" w:unhideWhenUsed="1"/>
-    <w:lsdException w:name="Table Columns 5" w:semiHidden="1" w:unhideWhenUsed="1"/>
-    <w:lsdException w:name="Table Grid 1" w:semiHidden="1" w:unhideWhenUsed="1"/>
-    <w:lsdException w:name="Table Grid 2" w:semiHidden="1" w:unhideWhenUsed="1"/>
-    <w:lsdException w:name="Table Grid 3" w:semiHidden="1" w:unhideWhenUsed="1"/>
-    <w:lsdException w:name="Table Grid 4" w:semiHidden="1" w:unhideWhenUsed="1"/>
-    <w:lsdException w:name="Table Grid 5" w:semiHidden="1" w:unhideWhenUsed="1"/>
-    <w:lsdException w:name="Table Grid 6" w:semiHidden="1" w:unhideWhenUsed="1"/>
-    <w:lsdException w:name="Table Grid 7" w:semiHidden="1" w:unhideWhenUsed="1"/>
-    <w:lsdException w:name="Table Grid 8" w:semiHidden="1" w:unhideWhenUsed="1"/>
-    <w:lsdException w:name="Table List 1" w:semiHidden="1" w:unhideWhenUsed="1"/>
-    <w:lsdException w:name="Table List 2" w:semiHidden="1" w:unhideWhenUsed="1"/>
-    <w:lsdException w:name="Table List 3" w:semiHidden="1" w:unhideWhenUsed="1"/>
-    <w:lsdException w:name="Table List 4" w:semiHidden="1" w:unhideWhenUsed="1"/>
-    <w:lsdException w:name="Table List 5" w:semiHidden="1" w:unhideWhenUsed="1"/>
-    <w:lsdException w:name="Table List 6" w:semiHidden="1" w:unhideWhenUsed="1"/>
-    <w:lsdException w:name="Table List 7" w:semiHidden="1" w:unhideWhenUsed="1"/>
-    <w:lsdException w:name="Table List 8" w:semiHidden="1" w:unhideWhenUsed="1"/>
-    <w:lsdException w:name="Table 3D effects 1" w:semiHidden="1" w:unhideWhenUsed="1"/>
-    <w:lsdException w:name="Table 3D effects 2" w:semiHidden="1" w:unhideWhenUsed="1"/>
-    <w:lsdException w:name="Table 3D effects 3" w:semiHidden="1" w:unhideWhenUsed="1"/>
-    <w:lsdException w:name="Table Contemporary" w:semiHidden="1" w:unhideWhenUsed="1"/>
-    <w:lsdException w:name="Table Elegant" w:semiHidden="1" w:unhideWhenUsed="1"/>
-    <w:lsdException w:name="Table Professional" w:semiHidden="1" w:unhideWhenUsed="1"/>
-    <w:lsdException w:name="Table Subtle 1" w:semiHidden="1" w:unhideWhenUsed="1"/>
-    <w:lsdException w:name="Table Subtle 2" w:semiHidden="1" w:unhideWhenUsed="1"/>
-    <w:lsdException w:name="Table Web 1" w:semiHidden="1" w:unhideWhenUsed="1"/>
-    <w:lsdException w:name="Table Web 2" w:semiHidden="1" w:unhideWhenUsed="1"/>
-    <w:lsdException w:name="Table Web 3" w:semiHidden="1" w:unhideWhenUsed="1"/>
-    <w:lsdException w:name="Balloon Text" w:semiHidden="1" w:unhideWhenUsed="1"/>
-    <w:lsdException w:name="Table Grid" w:uiPriority="39"/>
-    <w:lsdException w:name="Table Theme" w:semiHidden="1" w:unhideWhenUsed="1"/>
-    <w:lsdException w:name="Note Level 1" w:semiHidden="1" w:unhideWhenUsed="1"/>
-    <w:lsdException w:name="Note Level 2" w:semiHidden="1" w:unhideWhenUsed="1"/>
-    <w:lsdException w:name="Note Level 3" w:semiHidden="1" w:unhideWhenUsed="1"/>
-    <w:lsdException w:name="Note Level 4" w:semiHidden="1" w:unhideWhenUsed="1"/>
-    <w:lsdException w:name="Note Level 5" w:semiHidden="1" w:unhideWhenUsed="1"/>
-    <w:lsdException w:name="Note Level 6" w:semiHidden="1" w:unhideWhenUsed="1"/>
-    <w:lsdException w:name="Note Level 7" w:semiHidden="1" w:unhideWhenUsed="1"/>
-    <w:lsdException w:name="Note Level 8" w:semiHidden="1" w:unhideWhenUsed="1"/>
-    <w:lsdException w:name="Note Level 9" w:semiHidden="1" w:unhideWhenUsed="1"/>
-    <w:lsdException w:name="Placeholder Text" w:semiHidden="1"/>
-    <w:lsdException w:name="No Spacing" w:uiPriority="1" w:qFormat="1"/>
-    <w:lsdException w:name="Light Shading" w:uiPriority="60"/>
-    <w:lsdException w:name="Light List" w:uiPriority="61"/>
-    <w:lsdException w:name="Light Grid" w:uiPriority="62"/>
-    <w:lsdException w:name="Medium Shading 1" w:uiPriority="63"/>
-    <w:lsdException w:name="Medium Shading 2" w:uiPriority="64"/>
-    <w:lsdException w:name="Medium List 1" w:uiPriority="65"/>
-    <w:lsdException w:name="Medium List 2" w:uiPriority="66"/>
-    <w:lsdException w:name="Medium Grid 1" w:uiPriority="67"/>
-    <w:lsdException w:name="Medium Grid 2" w:uiPriority="68"/>
-    <w:lsdException w:name="Medium Grid 3" w:uiPriority="69"/>
-    <w:lsdException w:name="Dark List" w:uiPriority="70"/>
-    <w:lsdException w:name="Colorful Shading" w:uiPriority="71"/>
-    <w:lsdException w:name="Colorful List" w:uiPriority="72"/>
-    <w:lsdException w:name="Colorful Grid" w:uiPriority="73"/>
-    <w:lsdException w:name="Light Shading Accent 1" w:uiPriority="60"/>
-    <w:lsdException w:name="Light List Accent 1" w:uiPriority="61"/>
-    <w:lsdException w:name="Light Grid Accent 1" w:uiPriority="62"/>
-    <w:lsdException w:name="Medium Shading 1 Accent 1" w:uiPriority="63"/>
-    <w:lsdException w:name="Medium Shading 2 Accent 1" w:uiPriority="64"/>
-    <w:lsdException w:name="Medium List 1 Accent 1" w:uiPriority="65"/>
-    <w:lsdException w:name="Revision" w:semiHidden="1"/>
-    <w:lsdException w:name="List Paragraph" w:uiPriority="34" w:qFormat="1"/>
-    <w:lsdException w:name="Quote" w:uiPriority="29" w:qFormat="1"/>
-    <w:lsdException w:name="Intense Quote" w:uiPriority="30" w:qFormat="1"/>
-    <w:lsdException w:name="Medium List 2 Accent 1" w:uiPriority="66"/>
-    <w:lsdException w:name="Medium Grid 1 Accent 1" w:uiPriority="67"/>
-    <w:lsdException w:name="Medium Grid 2 Accent 1" w:uiPriority="68"/>
-    <w:lsdException w:name="Medium Grid 3 Accent 1" w:uiPriority="69"/>
-    <w:lsdException w:name="Dark List Accent 1" w:uiPriority="70"/>
-    <w:lsdException w:name="Colorful Shading Accent 1" w:uiPriority="71"/>
-    <w:lsdException w:name="Colorful List Accent 1" w:uiPriority="72"/>
-    <w:lsdException w:name="Colorful Grid Accent 1" w:uiPriority="73"/>
-    <w:lsdException w:name="Light Shading Accent 2" w:uiPriority="60"/>
-    <w:lsdException w:name="Light List Accent 2" w:uiPriority="61"/>
-    <w:lsdException w:name="Light Grid Accent 2" w:uiPriority="62"/>
-    <w:lsdException w:name="Medium Shading 1 Accent 2" w:uiPriority="63"/>
-    <w:lsdException w:name="Medium Shading 2 Accent 2" w:uiPriority="64"/>
-    <w:lsdException w:name="Medium List 1 Accent 2" w:uiPriority="65"/>
-    <w:lsdException w:name="Medium List 2 Accent 2" w:uiPriority="66"/>
-    <w:lsdException w:name="Medium Grid 1 Accent 2" w:uiPriority="67"/>
-    <w:lsdException w:name="Medium Grid 2 Accent 2" w:uiPriority="68"/>
-    <w:lsdException w:name="Medium Grid 3 Accent 2" w:uiPriority="69"/>
-    <w:lsdException w:name="Dark List Accent 2" w:uiPriority="70"/>
-    <w:lsdException w:name="Colorful Shading Accent 2" w:uiPriority="71"/>
-    <w:lsdException w:name="Colorful List Accent 2" w:uiPriority="72"/>
-    <w:lsdException w:name="Colorful Grid Accent 2" w:uiPriority="73"/>
-    <w:lsdException w:name="Light Shading Accent 3" w:uiPriority="60"/>
-    <w:lsdException w:name="Light List Accent 3" w:uiPriority="61"/>
-    <w:lsdException w:name="Light Grid Accent 3" w:uiPriority="62"/>
-    <w:lsdException w:name="Medium Shading 1 Accent 3" w:uiPriority="63"/>
-    <w:lsdException w:name="Medium Shading 2 Accent 3" w:uiPriority="64"/>
-    <w:lsdException w:name="Medium List 1 Accent 3" w:uiPriority="65"/>
-    <w:lsdException w:name="Medium List 2 Accent 3" w:uiPriority="66"/>
-    <w:lsdException w:name="Medium Grid 1 Accent 3" w:uiPriority="67"/>
-    <w:lsdException w:name="Medium Grid 2 Accent 3" w:uiPriority="68"/>
-    <w:lsdException w:name="Medium Grid 3 Accent 3" w:uiPriority="69"/>
-    <w:lsdException w:name="Dark List Accent 3" w:uiPriority="70"/>
-    <w:lsdException w:name="Colorful Shading Accent 3" w:uiPriority="71"/>
-    <w:lsdException w:name="Colorful List Accent 3" w:uiPriority="72"/>
-    <w:lsdException w:name="Colorful Grid Accent 3" w:uiPriority="73"/>
-    <w:lsdException w:name="Light Shading Accent 4" w:uiPriority="60"/>
-    <w:lsdException w:name="Light List Accent 4" w:uiPriority="61"/>
-    <w:lsdException w:name="Light Grid Accent 4" w:uiPriority="62"/>
-    <w:lsdException w:name="Medium Shading 1 Accent 4" w:uiPriority="63"/>
-    <w:lsdException w:name="Medium Shading 2 Accent 4" w:uiPriority="64"/>
-    <w:lsdException w:name="Medium List 1 Accent 4" w:uiPriority="65"/>
-    <w:lsdException w:name="Medium List 2 Accent 4" w:uiPriority="66"/>
-    <w:lsdException w:name="Medium Grid 1 Accent 4" w:uiPriority="67"/>
-    <w:lsdException w:name="Medium Grid 2 Accent 4" w:uiPriority="68"/>
-    <w:lsdException w:name="Medium Grid 3 Accent 4" w:uiPriority="69"/>
-    <w:lsdException w:name="Dark List Accent 4" w:uiPriority="70"/>
-    <w:lsdException w:name="Colorful Shading Accent 4" w:uiPriority="71"/>
-    <w:lsdException w:name="Colorful List Accent 4" w:uiPriority="72"/>
-    <w:lsdException w:name="Colorful Grid Accent 4" w:uiPriority="73"/>
-    <w:lsdException w:name="Light Shading Accent 5" w:uiPriority="60"/>
-    <w:lsdException w:name="Light List Accent 5" w:uiPriority="61"/>
-    <w:lsdException w:name="Light Grid Accent 5" w:uiPriority="62"/>
-    <w:lsdException w:name="Medium Shading 1 Accent 5" w:uiPriority="63"/>
-    <w:lsdException w:name="Medium Shading 2 Accent 5" w:uiPriority="64"/>
-    <w:lsdException w:name="Medium List 1 Accent 5" w:uiPriority="65"/>
-    <w:lsdException w:name="Medium List 2 Accent 5" w:uiPriority="66"/>
-    <w:lsdException w:name="Medium Grid 1 Accent 5" w:uiPriority="67"/>
-    <w:lsdException w:name="Medium Grid 2 Accent 5" w:uiPriority="68"/>
-    <w:lsdException w:name="Medium Grid 3 Accent 5" w:uiPriority="69"/>
-    <w:lsdException w:name="Dark List Accent 5" w:uiPriority="70"/>
-    <w:lsdException w:name="Colorful Shading Accent 5" w:uiPriority="71"/>
-    <w:lsdException w:name="Colorful List Accent 5" w:uiPriority="72"/>
-    <w:lsdException w:name="Colorful Grid Accent 5" w:uiPriority="73"/>
-    <w:lsdException w:name="Light Shading Accent 6" w:uiPriority="60"/>
-    <w:lsdException w:name="Light List Accent 6" w:uiPriority="61"/>
-    <w:lsdException w:name="Light Grid Accent 6" w:uiPriority="62"/>
-    <w:lsdException w:name="Medium Shading 1 Accent 6" w:uiPriority="63"/>
-    <w:lsdException w:name="Medium Shading 2 Accent 6" w:uiPriority="64"/>
-    <w:lsdException w:name="Medium List 1 Accent 6" w:uiPriority="65"/>
-    <w:lsdException w:name="Medium List 2 Accent 6" w:uiPriority="66"/>
-    <w:lsdException w:name="Medium Grid 1 Accent 6" w:uiPriority="67"/>
-    <w:lsdException w:name="Medium Grid 2 Accent 6" w:uiPriority="68"/>
-    <w:lsdException w:name="Medium Grid 3 Accent 6" w:uiPriority="69"/>
-    <w:lsdException w:name="Dark List Accent 6" w:uiPriority="70"/>
-    <w:lsdException w:name="Colorful Shading Accent 6" w:uiPriority="71"/>
-    <w:lsdException w:name="Colorful List Accent 6" w:uiPriority="72"/>
-    <w:lsdException w:name="Colorful Grid Accent 6" w:uiPriority="73"/>
-    <w:lsdException w:name="Subtle Emphasis" w:uiPriority="19" w:qFormat="1"/>
-    <w:lsdException w:name="Intense Emphasis" w:uiPriority="21" w:qFormat="1"/>
-    <w:lsdException w:name="Subtle Reference" w:uiPriority="31" w:qFormat="1"/>
-    <w:lsdException w:name="Intense Reference" w:uiPriority="32" w:qFormat="1"/>
-    <w:lsdException w:name="Book Title" w:uiPriority="33" w:qFormat="1"/>
-    <w:lsdException w:name="Bibliography" w:semiHidden="1" w:uiPriority="37" w:unhideWhenUsed="1"/>
-    <w:lsdException w:name="TOC Heading" w:semiHidden="1" w:uiPriority="39" w:unhideWhenUsed="1" w:qFormat="1"/>
-    <w:lsdException w:name="Plain Table 1" w:uiPriority="41"/>
-    <w:lsdException w:name="Plain Table 2" w:uiPriority="42"/>
-    <w:lsdException w:name="Plain Table 3" w:uiPriority="43"/>
-    <w:lsdException w:name="Plain Table 4" w:uiPriority="44"/>
-    <w:lsdException w:name="Plain Table 5" w:uiPriority="45"/>
-    <w:lsdException w:name="Grid Table Light" w:uiPriority="40"/>
-    <w:lsdException w:name="Grid Table 1 Light" w:uiPriority="46"/>
-    <w:lsdException w:name="Grid Table 2" w:uiPriority="47"/>
-    <w:lsdException w:name="Grid Table 3" w:uiPriority="48"/>
-    <w:lsdException w:name="Grid Table 4" w:uiPriority="49"/>
-    <w:lsdException w:name="Grid Table 5 Dark" w:uiPriority="50"/>
-    <w:lsdException w:name="Grid Table 6 Colorful" w:uiPriority="51"/>
-    <w:lsdException w:name="Grid Table 7 Colorful" w:uiPriority="52"/>
-    <w:lsdException w:name="Grid Table 1 Light Accent 1" w:uiPriority="46"/>
-    <w:lsdException w:name="Grid Table 2 Accent 1" w:uiPriority="47"/>
-    <w:lsdException w:name="Grid Table 3 Accent 1" w:uiPriority="48"/>
-    <w:lsdException w:name="Grid Table 4 Accent 1" w:uiPriority="49"/>
-    <w:lsdException w:name="Grid Table 5 Dark Accent 1" w:uiPriority="50"/>
-    <w:lsdException w:name="Grid Table 6 Colorful Accent 1" w:uiPriority="51"/>
-    <w:lsdException w:name="Grid Table 7 Colorful Accent 1" w:uiPriority="52"/>
-    <w:lsdException w:name="Grid Table 1 Light Accent 2" w:uiPriority="46"/>
-    <w:lsdException w:name="Grid Table 2 Accent 2" w:uiPriority="47"/>
-    <w:lsdException w:name="Grid Table 3 Accent 2" w:uiPriority="48"/>
-    <w:lsdException w:name="Grid Table 4 Accent 2" w:uiPriority="49"/>
-    <w:lsdException w:name="Grid Table 5 Dark Accent 2" w:uiPriority="50"/>
-    <w:lsdException w:name="Grid Table 6 Colorful Accent 2" w:uiPriority="51"/>
-    <w:lsdException w:name="Grid Table 7 Colorful Accent 2" w:uiPriority="52"/>
-    <w:lsdException w:name="Grid Table 1 Light Accent 3" w:uiPriority="46"/>
-    <w:lsdException w:name="Grid Table 2 Accent 3" w:uiPriority="47"/>
-    <w:lsdException w:name="Grid Table 3 Accent 3" w:uiPriority="48"/>
-    <w:lsdException w:name="Grid Table 4 Accent 3" w:uiPriority="49"/>
-    <w:lsdException w:name="Grid Table 5 Dark Accent 3" w:uiPriority="50"/>
-    <w:lsdException w:name="Grid Table 6 Colorful Accent 3" w:uiPriority="51"/>
-    <w:lsdException w:name="Grid Table 7 Colorful Accent 3" w:uiPriority="52"/>
-    <w:lsdException w:name="Grid Table 1 Light Accent 4" w:uiPriority="46"/>
-    <w:lsdException w:name="Grid Table 2 Accent 4" w:uiPriority="47"/>
-    <w:lsdException w:name="Grid Table 3 Accent 4" w:uiPriority="48"/>
-    <w:lsdException w:name="Grid Table 4 Accent 4" w:uiPriority="49"/>
-    <w:lsdException w:name="Grid Table 5 Dark Accent 4" w:uiPriority="50"/>
-    <w:lsdException w:name="Grid Table 6 Colorful Accent 4" w:uiPriority="51"/>
-    <w:lsdException w:name="Grid Table 7 Colorful Accent 4" w:uiPriority="52"/>
-    <w:lsdException w:name="Grid Table 1 Light Accent 5" w:uiPriority="46"/>
-    <w:lsdException w:name="Grid Table 2 Accent 5" w:uiPriority="47"/>
-    <w:lsdException w:name="Grid Table 3 Accent 5" w:uiPriority="48"/>
-    <w:lsdException w:name="Grid Table 4 Accent 5" w:uiPriority="49"/>
-    <w:lsdException w:name="Grid Table 5 Dark Accent 5" w:uiPriority="50"/>
-    <w:lsdException w:name="Grid Table 6 Colorful Accent 5" w:uiPriority="51"/>
-    <w:lsdException w:name="Grid Table 7 Colorful Accent 5" w:uiPriority="52"/>
-    <w:lsdException w:name="Grid Table 1 Light Accent 6" w:uiPriority="46"/>
-    <w:lsdException w:name="Grid Table 2 Accent 6" w:uiPriority="47"/>
-    <w:lsdException w:name="Grid Table 3 Accent 6" w:uiPriority="48"/>
-    <w:lsdException w:name="Grid Table 4 Accent 6" w:uiPriority="49"/>
-    <w:lsdException w:name="Grid Table 5 Dark Accent 6" w:uiPriority="50"/>
-    <w:lsdException w:name="Grid Table 6 Colorful Accent 6" w:uiPriority="51"/>
-    <w:lsdException w:name="Grid Table 7 Colorful Accent 6" w:uiPriority="52"/>
-    <w:lsdException w:name="List Table 1 Light" w:uiPriority="46"/>
-    <w:lsdException w:name="List Table 2" w:uiPriority="47"/>
-    <w:lsdException w:name="List Table 3" w:uiPriority="48"/>
-    <w:lsdException w:name="List Table 4" w:uiPriority="49"/>
-    <w:lsdException w:name="List Table 5 Dark" w:uiPriority="50"/>
-    <w:lsdException w:name="List Table 6 Colorful" w:uiPriority="51"/>
-    <w:lsdException w:name="List Table 7 Colorful" w:uiPriority="52"/>
-    <w:lsdException w:name="List Table 1 Light Accent 1" w:uiPriority="46"/>
-    <w:lsdException w:name="List Table 2 Accent 1" w:uiPriority="47"/>
-    <w:lsdException w:name="List Table 3 Accent 1" w:uiPriority="48"/>
-    <w:lsdException w:name="List Table 4 Accent 1" w:uiPriority="49"/>
-    <w:lsdException w:name="List Table 5 Dark Accent 1" w:uiPriority="50"/>
-    <w:lsdException w:name="List Table 6 Colorful Accent 1" w:uiPriority="51"/>
-    <w:lsdException w:name="List Table 7 Colorful Accent 1" w:uiPriority="52"/>
-    <w:lsdException w:name="List Table 1 Light Accent 2" w:uiPriority="46"/>
-    <w:lsdException w:name="List Table 2 Accent 2" w:uiPriority="47"/>
-    <w:lsdException w:name="List Table 3 Accent 2" w:uiPriority="48"/>
-    <w:lsdException w:name="List Table 4 Accent 2" w:uiPriority="49"/>
-    <w:lsdException w:name="List Table 5 Dark Accent 2" w:uiPriority="50"/>
-    <w:lsdException w:name="List Table 6 Colorful Accent 2" w:uiPriority="51"/>
-    <w:lsdException w:name="List Table 7 Colorful Accent 2" w:uiPriority="52"/>
-    <w:lsdException w:name="List Table 1 Light Accent 3" w:uiPriority="46"/>
-    <w:lsdException w:name="List Table 2 Accent 3" w:uiPriority="47"/>
-    <w:lsdException w:name="List Table 3 Accent 3" w:uiPriority="48"/>
-    <w:lsdException w:name="List Table 4 Accent 3" w:uiPriority="49"/>
-    <w:lsdException w:name="List Table 5 Dark Accent 3" w:uiPriority="50"/>
-    <w:lsdException w:name="List Table 6 Colorful Accent 3" w:uiPriority="51"/>
-    <w:lsdException w:name="List Table 7 Colorful Accent 3" w:uiPriority="52"/>
-    <w:lsdException w:name="List Table 1 Light Accent 4" w:uiPriority="46"/>
-    <w:lsdException w:name="List Table 2 Accent 4" w:uiPriority="47"/>
-    <w:lsdException w:name="List Table 3 Accent 4" w:uiPriority="48"/>
-    <w:lsdException w:name="List Table 4 Accent 4" w:uiPriority="49"/>
-    <w:lsdException w:name="List Table 5 Dark Accent 4" w:uiPriority="50"/>
-    <w:lsdException w:name="List Table 6 Colorful Accent 4" w:uiPriority="51"/>
-    <w:lsdException w:name="List Table 7 Colorful Accent 4" w:uiPriority="52"/>
-    <w:lsdException w:name="List Table 1 Light Accent 5" w:uiPriority="46"/>
-    <w:lsdException w:name="List Table 2 Accent 5" w:uiPriority="47"/>
-    <w:lsdException w:name="List Table 3 Accent 5" w:uiPriority="48"/>
-    <w:lsdException w:name="List Table 4 Accent 5" w:uiPriority="49"/>
-    <w:lsdException w:name="List Table 5 Dark Accent 5" w:uiPriority="50"/>
-    <w:lsdException w:name="List Table 6 Colorful Accent 5" w:uiPriority="51"/>
-    <w:lsdException w:name="List Table 7 Colorful Accent 5" w:uiPriority="52"/>
-    <w:lsdException w:name="List Table 1 Light Accent 6" w:uiPriority="46"/>
-    <w:lsdException w:name="List Table 2 Accent 6" w:uiPriority="47"/>
-    <w:lsdException w:name="List Table 3 Accent 6" w:uiPriority="48"/>
-    <w:lsdException w:name="List Table 4 Accent 6" w:uiPriority="49"/>
-    <w:lsdException w:name="List Table 5 Dark Accent 6" w:uiPriority="50"/>
-    <w:lsdException w:name="List Table 6 Colorful Accent 6" w:uiPriority="51"/>
-    <w:lsdException w:name="List Table 7 Colorful Accent 6" w:uiPriority="52"/>
-    <w:lsdException w:name="Mention" w:semiHidden="1" w:unhideWhenUsed="1"/>
-    <w:lsdException w:name="Smart Hyperlink" w:semiHidden="1" w:unhideWhenUsed="1"/>
-  </w:latentStyles>
-  <w:style w:type="paragraph" w:default="1" w:styleId="Normal">
-    <w:name w:val="Normal"/>
-    <w:qFormat/>
-  </w:style>
-  <w:style w:type="character" w:default="1" w:styleId="DefaultParagraphFont">
-    <w:name w:val="Default Paragraph Font"/>
-    <w:uiPriority w:val="1"/>
-    <w:semiHidden/>
-    <w:unhideWhenUsed/>
-  </w:style>
-  <w:style w:type="table" w:default="1" w:styleId="TableNormal">
-    <w:name w:val="Normal Table"/>
-    <w:uiPriority w:val="99"/>
-    <w:semiHidden/>
-    <w:unhideWhenUsed/>
-    <w:tblPr>
-      <w:tblInd w:w="0" w:type="dxa"/>
-      <w:tblCellMar>
-        <w:top w:w="0" w:type="dxa"/>
-        <w:left w:w="108" w:type="dxa"/>
-        <w:bottom w:w="0" w:type="dxa"/>
-        <w:right w:w="108" w:type="dxa"/>
-      </w:tblCellMar>
-    </w:tblPr>
-  </w:style>
-  <w:style w:type="numbering" w:default="1" w:styleId="NoList">
-    <w:name w:val="No List"/>
-    <w:uiPriority w:val="99"/>
-    <w:semiHidden/>
-    <w:unhideWhenUsed/>
-  </w:style>
-  <w:style w:type="paragraph" w:customStyle="1" w:styleId="CAA3836434169D45B372EB1AD67853AF">
-    <w:name w:val="CAA3836434169D45B372EB1AD67853AF"/>
-    <w:rsid w:val="007B39A2"/>
-  </w:style>
-  <w:style w:type="paragraph" w:customStyle="1" w:styleId="3E1ECC56714F9F4193A01B84A09FDAEA">
-    <w:name w:val="3E1ECC56714F9F4193A01B84A09FDAEA"/>
-    <w:rsid w:val="007B39A2"/>
-  </w:style>
-</w:styles>
-</file>
-
-<file path=word/glossary/webSettings.xml><?xml version="1.0" encoding="utf-8"?>
-<w:webSettings xmlns:mc="http://schemas.openxmlformats.org/markup-compatibility/2006" xmlns:r="http://schemas.openxmlformats.org/officeDocument/2006/relationships" xmlns:w="http://schemas.openxmlformats.org/wordprocessingml/2006/main" xmlns:w14="http://schemas.microsoft.com/office/word/2010/wordml" xmlns:w15="http://schemas.microsoft.com/office/word/2012/wordml" mc:Ignorable="w14 w15">
-  <w:allowPNG/>
-  <w:doNotSaveAsSingleFile/>
-  <w:pixelsPerInch w:val="96"/>
-</w:webSettings>
-</file>
-
 <file path=word/theme/theme1.xml><?xml version="1.0" encoding="utf-8"?>
 <a:theme xmlns:a="http://schemas.openxmlformats.org/drawingml/2006/main" name="Office Theme">
   <a:themeElements>
@@ -3978,7 +3493,7 @@
 </file>
 
 <file path=customXml/itemProps2.xml><?xml version="1.0" encoding="utf-8"?>
-<ds:datastoreItem xmlns:ds="http://schemas.openxmlformats.org/officeDocument/2006/customXml" ds:itemID="{FDABB6CB-C9C8-3C4F-A276-FADA5F5BA867}">
+<ds:datastoreItem xmlns:ds="http://schemas.openxmlformats.org/officeDocument/2006/customXml" ds:itemID="{EA742455-F830-3F4D-81DD-7F7105D0D18F}">
   <ds:schemaRefs>
     <ds:schemaRef ds:uri="http://schemas.openxmlformats.org/officeDocument/2006/bibliography"/>
   </ds:schemaRefs>
